--- a/AJAX.docx
+++ b/AJAX.docx
@@ -174,7 +174,7 @@
     </w:p>
     <w:p>
       <w:pPr>
-        <w:pStyle w:val="Subtitle"/>
+        <w:pStyle w:val="Sous-titre2"/>
       </w:pPr>
       <w:r>
         <w:t>Un exemple concret :</w:t>
@@ -1405,32 +1405,32 @@
     </w:p>
     <w:p>
       <w:pPr>
-        <w:pStyle w:val="Subtitle"/>
-      </w:pPr>
-    </w:p>
-    <w:p>
-      <w:pPr>
-        <w:pStyle w:val="Subtitle"/>
-      </w:pPr>
-    </w:p>
-    <w:p>
-      <w:pPr>
-        <w:pStyle w:val="Subtitle"/>
-      </w:pPr>
-    </w:p>
-    <w:p>
-      <w:pPr>
-        <w:pStyle w:val="Subtitle"/>
-      </w:pPr>
-    </w:p>
-    <w:p>
-      <w:pPr>
-        <w:pStyle w:val="Subtitle"/>
-      </w:pPr>
-    </w:p>
-    <w:p>
-      <w:pPr>
-        <w:pStyle w:val="Subtitle"/>
+        <w:pStyle w:val="Sous-titre2"/>
+      </w:pPr>
+    </w:p>
+    <w:p>
+      <w:pPr>
+        <w:pStyle w:val="Sous-titre2"/>
+      </w:pPr>
+    </w:p>
+    <w:p>
+      <w:pPr>
+        <w:pStyle w:val="Sous-titre2"/>
+      </w:pPr>
+    </w:p>
+    <w:p>
+      <w:pPr>
+        <w:pStyle w:val="Sous-titre2"/>
+      </w:pPr>
+    </w:p>
+    <w:p>
+      <w:pPr>
+        <w:pStyle w:val="Sous-titre2"/>
+      </w:pPr>
+    </w:p>
+    <w:p>
+      <w:pPr>
+        <w:pStyle w:val="Sous-titre2"/>
       </w:pPr>
       <w:r>
         <w:lastRenderedPageBreak/>
@@ -2898,12 +2898,12 @@
     </w:p>
     <w:p>
       <w:pPr>
-        <w:pStyle w:val="Subtitle"/>
-      </w:pPr>
-    </w:p>
-    <w:p>
-      <w:pPr>
-        <w:pStyle w:val="Subtitle"/>
+        <w:pStyle w:val="Sous-titre2"/>
+      </w:pPr>
+    </w:p>
+    <w:p>
+      <w:pPr>
+        <w:pStyle w:val="Sous-titre2"/>
       </w:pPr>
       <w:proofErr w:type="spellStart"/>
       <w:r>
@@ -4150,7 +4150,7 @@
     </w:p>
     <w:p>
       <w:pPr>
-        <w:pStyle w:val="Subtitle"/>
+        <w:pStyle w:val="Sous-titre2"/>
       </w:pPr>
       <w:r>
         <w:t xml:space="preserve">Les </w:t>
@@ -4195,32 +4195,2238 @@
       <w:r>
         <w:t>, mais ce n’est pas une erreur.</w:t>
       </w:r>
+    </w:p>
+    <w:p>
+      <w:pPr>
+        <w:pStyle w:val="common"/>
+      </w:pPr>
+      <w:r>
+        <w:t>Les erreurs 400 : Elles témoignent d’une erreur (erreur 404 fichier non trouvé) ou 403 pour dire qu’on n’a pas l’accès par exemple.</w:t>
+      </w:r>
+    </w:p>
+    <w:p>
+      <w:pPr>
+        <w:pStyle w:val="common"/>
+      </w:pPr>
+      <w:r>
+        <w:t>Les erreurs 500 : C’est une erreur mais côté serveur (ex : il y a trop de demandes et le serveur a planté).</w:t>
+      </w:r>
+    </w:p>
+    <w:p>
+      <w:pPr>
+        <w:pStyle w:val="common"/>
+      </w:pPr>
+    </w:p>
+    <w:p>
+      <w:pPr>
+        <w:pStyle w:val="Subtitles"/>
+      </w:pPr>
+      <w:r>
+        <w:t>L’exemple du menu select pour changer de langues mais avec Ajax :</w:t>
+      </w:r>
+    </w:p>
+    <w:p>
+      <w:pPr>
+        <w:shd w:val="clear" w:color="auto" w:fill="1E1E1E"/>
+        <w:spacing w:after="0" w:line="285" w:lineRule="atLeast"/>
+        <w:rPr>
+          <w:rFonts w:ascii="Consolas" w:eastAsia="Times New Roman" w:hAnsi="Consolas" w:cs="Times New Roman"/>
+          <w:color w:val="D4D4D4"/>
+          <w:sz w:val="21"/>
+          <w:szCs w:val="21"/>
+          <w:lang w:eastAsia="fr-FR"/>
+        </w:rPr>
+      </w:pPr>
+      <w:proofErr w:type="spellStart"/>
+      <w:proofErr w:type="gramStart"/>
+      <w:r>
+        <w:rPr>
+          <w:rFonts w:ascii="Consolas" w:eastAsia="Times New Roman" w:hAnsi="Consolas" w:cs="Times New Roman"/>
+          <w:color w:val="569CD6"/>
+          <w:sz w:val="21"/>
+          <w:szCs w:val="21"/>
+          <w:lang w:eastAsia="fr-FR"/>
+        </w:rPr>
+        <w:t>function</w:t>
+      </w:r>
+      <w:proofErr w:type="spellEnd"/>
+      <w:proofErr w:type="gramEnd"/>
+      <w:r>
+        <w:rPr>
+          <w:rFonts w:ascii="Consolas" w:eastAsia="Times New Roman" w:hAnsi="Consolas" w:cs="Times New Roman"/>
+          <w:color w:val="D4D4D4"/>
+          <w:sz w:val="21"/>
+          <w:szCs w:val="21"/>
+          <w:lang w:eastAsia="fr-FR"/>
+        </w:rPr>
+        <w:t xml:space="preserve"> </w:t>
+      </w:r>
+      <w:proofErr w:type="spellStart"/>
+      <w:r>
+        <w:rPr>
+          <w:rFonts w:ascii="Consolas" w:eastAsia="Times New Roman" w:hAnsi="Consolas" w:cs="Times New Roman"/>
+          <w:color w:val="DCDCAA"/>
+          <w:sz w:val="21"/>
+          <w:szCs w:val="21"/>
+          <w:lang w:eastAsia="fr-FR"/>
+        </w:rPr>
+        <w:t>loadDoc</w:t>
+      </w:r>
+      <w:proofErr w:type="spellEnd"/>
+      <w:r>
+        <w:rPr>
+          <w:rFonts w:ascii="Consolas" w:eastAsia="Times New Roman" w:hAnsi="Consolas" w:cs="Times New Roman"/>
+          <w:color w:val="D4D4D4"/>
+          <w:sz w:val="21"/>
+          <w:szCs w:val="21"/>
+          <w:lang w:eastAsia="fr-FR"/>
+        </w:rPr>
+        <w:t>(</w:t>
+      </w:r>
+      <w:r>
+        <w:rPr>
+          <w:rFonts w:ascii="Consolas" w:eastAsia="Times New Roman" w:hAnsi="Consolas" w:cs="Times New Roman"/>
+          <w:color w:val="9CDCFE"/>
+          <w:sz w:val="21"/>
+          <w:szCs w:val="21"/>
+          <w:lang w:eastAsia="fr-FR"/>
+        </w:rPr>
+        <w:t>x</w:t>
+      </w:r>
+      <w:r>
+        <w:rPr>
+          <w:rFonts w:ascii="Consolas" w:eastAsia="Times New Roman" w:hAnsi="Consolas" w:cs="Times New Roman"/>
+          <w:color w:val="D4D4D4"/>
+          <w:sz w:val="21"/>
+          <w:szCs w:val="21"/>
+          <w:lang w:eastAsia="fr-FR"/>
+        </w:rPr>
+        <w:t xml:space="preserve">, </w:t>
+      </w:r>
+      <w:r>
+        <w:rPr>
+          <w:rFonts w:ascii="Consolas" w:eastAsia="Times New Roman" w:hAnsi="Consolas" w:cs="Times New Roman"/>
+          <w:color w:val="9CDCFE"/>
+          <w:sz w:val="21"/>
+          <w:szCs w:val="21"/>
+          <w:lang w:eastAsia="fr-FR"/>
+        </w:rPr>
+        <w:t>y</w:t>
+      </w:r>
+      <w:r>
+        <w:rPr>
+          <w:rFonts w:ascii="Consolas" w:eastAsia="Times New Roman" w:hAnsi="Consolas" w:cs="Times New Roman"/>
+          <w:color w:val="D4D4D4"/>
+          <w:sz w:val="21"/>
+          <w:szCs w:val="21"/>
+          <w:lang w:eastAsia="fr-FR"/>
+        </w:rPr>
+        <w:t>) {</w:t>
+      </w:r>
+    </w:p>
+    <w:p>
+      <w:pPr>
+        <w:shd w:val="clear" w:color="auto" w:fill="1E1E1E"/>
+        <w:spacing w:after="0" w:line="285" w:lineRule="atLeast"/>
+        <w:rPr>
+          <w:rFonts w:ascii="Consolas" w:eastAsia="Times New Roman" w:hAnsi="Consolas" w:cs="Times New Roman"/>
+          <w:color w:val="D4D4D4"/>
+          <w:sz w:val="21"/>
+          <w:szCs w:val="21"/>
+          <w:lang w:eastAsia="fr-FR"/>
+        </w:rPr>
+      </w:pPr>
+      <w:r>
+        <w:rPr>
+          <w:rFonts w:ascii="Consolas" w:eastAsia="Times New Roman" w:hAnsi="Consolas" w:cs="Times New Roman"/>
+          <w:color w:val="D4D4D4"/>
+          <w:sz w:val="21"/>
+          <w:szCs w:val="21"/>
+          <w:lang w:eastAsia="fr-FR"/>
+        </w:rPr>
+        <w:t xml:space="preserve">    </w:t>
+      </w:r>
+      <w:proofErr w:type="gramStart"/>
+      <w:r>
+        <w:rPr>
+          <w:rFonts w:ascii="Consolas" w:eastAsia="Times New Roman" w:hAnsi="Consolas" w:cs="Times New Roman"/>
+          <w:color w:val="569CD6"/>
+          <w:sz w:val="21"/>
+          <w:szCs w:val="21"/>
+          <w:lang w:eastAsia="fr-FR"/>
+        </w:rPr>
+        <w:t>var</w:t>
+      </w:r>
+      <w:proofErr w:type="gramEnd"/>
+      <w:r>
+        <w:rPr>
+          <w:rFonts w:ascii="Consolas" w:eastAsia="Times New Roman" w:hAnsi="Consolas" w:cs="Times New Roman"/>
+          <w:color w:val="D4D4D4"/>
+          <w:sz w:val="21"/>
+          <w:szCs w:val="21"/>
+          <w:lang w:eastAsia="fr-FR"/>
+        </w:rPr>
+        <w:t xml:space="preserve"> </w:t>
+      </w:r>
+      <w:proofErr w:type="spellStart"/>
+      <w:r>
+        <w:rPr>
+          <w:rFonts w:ascii="Consolas" w:eastAsia="Times New Roman" w:hAnsi="Consolas" w:cs="Times New Roman"/>
+          <w:color w:val="9CDCFE"/>
+          <w:sz w:val="21"/>
+          <w:szCs w:val="21"/>
+          <w:lang w:eastAsia="fr-FR"/>
+        </w:rPr>
+        <w:t>xhttp</w:t>
+      </w:r>
+      <w:proofErr w:type="spellEnd"/>
+      <w:r>
+        <w:rPr>
+          <w:rFonts w:ascii="Consolas" w:eastAsia="Times New Roman" w:hAnsi="Consolas" w:cs="Times New Roman"/>
+          <w:color w:val="D4D4D4"/>
+          <w:sz w:val="21"/>
+          <w:szCs w:val="21"/>
+          <w:lang w:eastAsia="fr-FR"/>
+        </w:rPr>
+        <w:t xml:space="preserve"> = </w:t>
+      </w:r>
+      <w:r>
+        <w:rPr>
+          <w:rFonts w:ascii="Consolas" w:eastAsia="Times New Roman" w:hAnsi="Consolas" w:cs="Times New Roman"/>
+          <w:color w:val="569CD6"/>
+          <w:sz w:val="21"/>
+          <w:szCs w:val="21"/>
+          <w:lang w:eastAsia="fr-FR"/>
+        </w:rPr>
+        <w:t>new</w:t>
+      </w:r>
+      <w:r>
+        <w:rPr>
+          <w:rFonts w:ascii="Consolas" w:eastAsia="Times New Roman" w:hAnsi="Consolas" w:cs="Times New Roman"/>
+          <w:color w:val="D4D4D4"/>
+          <w:sz w:val="21"/>
+          <w:szCs w:val="21"/>
+          <w:lang w:eastAsia="fr-FR"/>
+        </w:rPr>
+        <w:t xml:space="preserve"> </w:t>
+      </w:r>
+      <w:proofErr w:type="spellStart"/>
+      <w:r>
+        <w:rPr>
+          <w:rFonts w:ascii="Consolas" w:eastAsia="Times New Roman" w:hAnsi="Consolas" w:cs="Times New Roman"/>
+          <w:color w:val="4EC9B0"/>
+          <w:sz w:val="21"/>
+          <w:szCs w:val="21"/>
+          <w:lang w:eastAsia="fr-FR"/>
+        </w:rPr>
+        <w:t>XMLHttpRequest</w:t>
+      </w:r>
+      <w:proofErr w:type="spellEnd"/>
+      <w:r>
+        <w:rPr>
+          <w:rFonts w:ascii="Consolas" w:eastAsia="Times New Roman" w:hAnsi="Consolas" w:cs="Times New Roman"/>
+          <w:color w:val="D4D4D4"/>
+          <w:sz w:val="21"/>
+          <w:szCs w:val="21"/>
+          <w:lang w:eastAsia="fr-FR"/>
+        </w:rPr>
+        <w:t>();</w:t>
+      </w:r>
+    </w:p>
+    <w:p>
+      <w:pPr>
+        <w:shd w:val="clear" w:color="auto" w:fill="1E1E1E"/>
+        <w:spacing w:after="0" w:line="285" w:lineRule="atLeast"/>
+        <w:rPr>
+          <w:rFonts w:ascii="Consolas" w:eastAsia="Times New Roman" w:hAnsi="Consolas" w:cs="Times New Roman"/>
+          <w:color w:val="D4D4D4"/>
+          <w:sz w:val="21"/>
+          <w:szCs w:val="21"/>
+          <w:lang w:eastAsia="fr-FR"/>
+        </w:rPr>
+      </w:pPr>
+      <w:r>
+        <w:rPr>
+          <w:rFonts w:ascii="Consolas" w:eastAsia="Times New Roman" w:hAnsi="Consolas" w:cs="Times New Roman"/>
+          <w:color w:val="D4D4D4"/>
+          <w:sz w:val="21"/>
+          <w:szCs w:val="21"/>
+          <w:lang w:eastAsia="fr-FR"/>
+        </w:rPr>
+        <w:t xml:space="preserve">   </w:t>
+      </w:r>
+    </w:p>
+    <w:p>
+      <w:pPr>
+        <w:shd w:val="clear" w:color="auto" w:fill="1E1E1E"/>
+        <w:spacing w:after="0" w:line="285" w:lineRule="atLeast"/>
+        <w:rPr>
+          <w:rFonts w:ascii="Consolas" w:eastAsia="Times New Roman" w:hAnsi="Consolas" w:cs="Times New Roman"/>
+          <w:color w:val="D4D4D4"/>
+          <w:sz w:val="21"/>
+          <w:szCs w:val="21"/>
+          <w:lang w:eastAsia="fr-FR"/>
+        </w:rPr>
+      </w:pPr>
+      <w:r>
+        <w:rPr>
+          <w:rFonts w:ascii="Consolas" w:eastAsia="Times New Roman" w:hAnsi="Consolas" w:cs="Times New Roman"/>
+          <w:color w:val="D4D4D4"/>
+          <w:sz w:val="21"/>
+          <w:szCs w:val="21"/>
+          <w:lang w:eastAsia="fr-FR"/>
+        </w:rPr>
+        <w:t xml:space="preserve">    </w:t>
+      </w:r>
+      <w:proofErr w:type="spellStart"/>
+      <w:proofErr w:type="gramStart"/>
+      <w:r>
+        <w:rPr>
+          <w:rFonts w:ascii="Consolas" w:eastAsia="Times New Roman" w:hAnsi="Consolas" w:cs="Times New Roman"/>
+          <w:color w:val="9CDCFE"/>
+          <w:sz w:val="21"/>
+          <w:szCs w:val="21"/>
+          <w:lang w:eastAsia="fr-FR"/>
+        </w:rPr>
+        <w:t>xhttp</w:t>
+      </w:r>
+      <w:r>
+        <w:rPr>
+          <w:rFonts w:ascii="Consolas" w:eastAsia="Times New Roman" w:hAnsi="Consolas" w:cs="Times New Roman"/>
+          <w:color w:val="D4D4D4"/>
+          <w:sz w:val="21"/>
+          <w:szCs w:val="21"/>
+          <w:lang w:eastAsia="fr-FR"/>
+        </w:rPr>
+        <w:t>.</w:t>
+      </w:r>
+      <w:r>
+        <w:rPr>
+          <w:rFonts w:ascii="Consolas" w:eastAsia="Times New Roman" w:hAnsi="Consolas" w:cs="Times New Roman"/>
+          <w:color w:val="9CDCFE"/>
+          <w:sz w:val="21"/>
+          <w:szCs w:val="21"/>
+          <w:lang w:eastAsia="fr-FR"/>
+        </w:rPr>
+        <w:t>onreadystatechange</w:t>
+      </w:r>
+      <w:proofErr w:type="spellEnd"/>
+      <w:proofErr w:type="gramEnd"/>
+      <w:r>
+        <w:rPr>
+          <w:rFonts w:ascii="Consolas" w:eastAsia="Times New Roman" w:hAnsi="Consolas" w:cs="Times New Roman"/>
+          <w:color w:val="D4D4D4"/>
+          <w:sz w:val="21"/>
+          <w:szCs w:val="21"/>
+          <w:lang w:eastAsia="fr-FR"/>
+        </w:rPr>
+        <w:t xml:space="preserve"> = </w:t>
+      </w:r>
+      <w:proofErr w:type="spellStart"/>
+      <w:r>
+        <w:rPr>
+          <w:rFonts w:ascii="Consolas" w:eastAsia="Times New Roman" w:hAnsi="Consolas" w:cs="Times New Roman"/>
+          <w:color w:val="569CD6"/>
+          <w:sz w:val="21"/>
+          <w:szCs w:val="21"/>
+          <w:lang w:eastAsia="fr-FR"/>
+        </w:rPr>
+        <w:t>function</w:t>
+      </w:r>
+      <w:proofErr w:type="spellEnd"/>
+      <w:r>
+        <w:rPr>
+          <w:rFonts w:ascii="Consolas" w:eastAsia="Times New Roman" w:hAnsi="Consolas" w:cs="Times New Roman"/>
+          <w:color w:val="D4D4D4"/>
+          <w:sz w:val="21"/>
+          <w:szCs w:val="21"/>
+          <w:lang w:eastAsia="fr-FR"/>
+        </w:rPr>
+        <w:t xml:space="preserve"> () {</w:t>
+      </w:r>
+    </w:p>
+    <w:p>
+      <w:pPr>
+        <w:shd w:val="clear" w:color="auto" w:fill="1E1E1E"/>
+        <w:spacing w:after="0" w:line="285" w:lineRule="atLeast"/>
+        <w:rPr>
+          <w:rFonts w:ascii="Consolas" w:eastAsia="Times New Roman" w:hAnsi="Consolas" w:cs="Times New Roman"/>
+          <w:color w:val="D4D4D4"/>
+          <w:sz w:val="21"/>
+          <w:szCs w:val="21"/>
+          <w:lang w:eastAsia="fr-FR"/>
+        </w:rPr>
+      </w:pPr>
+      <w:r>
+        <w:rPr>
+          <w:rFonts w:ascii="Consolas" w:eastAsia="Times New Roman" w:hAnsi="Consolas" w:cs="Times New Roman"/>
+          <w:color w:val="D4D4D4"/>
+          <w:sz w:val="21"/>
+          <w:szCs w:val="21"/>
+          <w:lang w:eastAsia="fr-FR"/>
+        </w:rPr>
+        <w:t xml:space="preserve">        </w:t>
+      </w:r>
+      <w:proofErr w:type="gramStart"/>
+      <w:r>
+        <w:rPr>
+          <w:rFonts w:ascii="Consolas" w:eastAsia="Times New Roman" w:hAnsi="Consolas" w:cs="Times New Roman"/>
+          <w:color w:val="C586C0"/>
+          <w:sz w:val="21"/>
+          <w:szCs w:val="21"/>
+          <w:lang w:eastAsia="fr-FR"/>
+        </w:rPr>
+        <w:t>if</w:t>
+      </w:r>
+      <w:proofErr w:type="gramEnd"/>
+      <w:r>
+        <w:rPr>
+          <w:rFonts w:ascii="Consolas" w:eastAsia="Times New Roman" w:hAnsi="Consolas" w:cs="Times New Roman"/>
+          <w:color w:val="D4D4D4"/>
+          <w:sz w:val="21"/>
+          <w:szCs w:val="21"/>
+          <w:lang w:eastAsia="fr-FR"/>
+        </w:rPr>
+        <w:t xml:space="preserve"> (</w:t>
+      </w:r>
+      <w:proofErr w:type="spellStart"/>
+      <w:r>
+        <w:rPr>
+          <w:rFonts w:ascii="Consolas" w:eastAsia="Times New Roman" w:hAnsi="Consolas" w:cs="Times New Roman"/>
+          <w:color w:val="569CD6"/>
+          <w:sz w:val="21"/>
+          <w:szCs w:val="21"/>
+          <w:lang w:eastAsia="fr-FR"/>
+        </w:rPr>
+        <w:t>this</w:t>
+      </w:r>
+      <w:r>
+        <w:rPr>
+          <w:rFonts w:ascii="Consolas" w:eastAsia="Times New Roman" w:hAnsi="Consolas" w:cs="Times New Roman"/>
+          <w:color w:val="D4D4D4"/>
+          <w:sz w:val="21"/>
+          <w:szCs w:val="21"/>
+          <w:lang w:eastAsia="fr-FR"/>
+        </w:rPr>
+        <w:t>.</w:t>
+      </w:r>
+      <w:r>
+        <w:rPr>
+          <w:rFonts w:ascii="Consolas" w:eastAsia="Times New Roman" w:hAnsi="Consolas" w:cs="Times New Roman"/>
+          <w:color w:val="9CDCFE"/>
+          <w:sz w:val="21"/>
+          <w:szCs w:val="21"/>
+          <w:lang w:eastAsia="fr-FR"/>
+        </w:rPr>
+        <w:t>readyState</w:t>
+      </w:r>
+      <w:proofErr w:type="spellEnd"/>
+      <w:r>
+        <w:rPr>
+          <w:rFonts w:ascii="Consolas" w:eastAsia="Times New Roman" w:hAnsi="Consolas" w:cs="Times New Roman"/>
+          <w:color w:val="D4D4D4"/>
+          <w:sz w:val="21"/>
+          <w:szCs w:val="21"/>
+          <w:lang w:eastAsia="fr-FR"/>
+        </w:rPr>
+        <w:t xml:space="preserve"> == </w:t>
+      </w:r>
+      <w:r>
+        <w:rPr>
+          <w:rFonts w:ascii="Consolas" w:eastAsia="Times New Roman" w:hAnsi="Consolas" w:cs="Times New Roman"/>
+          <w:color w:val="B5CEA8"/>
+          <w:sz w:val="21"/>
+          <w:szCs w:val="21"/>
+          <w:lang w:eastAsia="fr-FR"/>
+        </w:rPr>
+        <w:t>4</w:t>
+      </w:r>
+      <w:r>
+        <w:rPr>
+          <w:rFonts w:ascii="Consolas" w:eastAsia="Times New Roman" w:hAnsi="Consolas" w:cs="Times New Roman"/>
+          <w:color w:val="D4D4D4"/>
+          <w:sz w:val="21"/>
+          <w:szCs w:val="21"/>
+          <w:lang w:eastAsia="fr-FR"/>
+        </w:rPr>
+        <w:t xml:space="preserve"> &amp;&amp; </w:t>
+      </w:r>
+      <w:proofErr w:type="spellStart"/>
+      <w:r>
+        <w:rPr>
+          <w:rFonts w:ascii="Consolas" w:eastAsia="Times New Roman" w:hAnsi="Consolas" w:cs="Times New Roman"/>
+          <w:color w:val="569CD6"/>
+          <w:sz w:val="21"/>
+          <w:szCs w:val="21"/>
+          <w:lang w:eastAsia="fr-FR"/>
+        </w:rPr>
+        <w:t>this</w:t>
+      </w:r>
+      <w:r>
+        <w:rPr>
+          <w:rFonts w:ascii="Consolas" w:eastAsia="Times New Roman" w:hAnsi="Consolas" w:cs="Times New Roman"/>
+          <w:color w:val="D4D4D4"/>
+          <w:sz w:val="21"/>
+          <w:szCs w:val="21"/>
+          <w:lang w:eastAsia="fr-FR"/>
+        </w:rPr>
+        <w:t>.</w:t>
+      </w:r>
+      <w:r>
+        <w:rPr>
+          <w:rFonts w:ascii="Consolas" w:eastAsia="Times New Roman" w:hAnsi="Consolas" w:cs="Times New Roman"/>
+          <w:color w:val="9CDCFE"/>
+          <w:sz w:val="21"/>
+          <w:szCs w:val="21"/>
+          <w:lang w:eastAsia="fr-FR"/>
+        </w:rPr>
+        <w:t>status</w:t>
+      </w:r>
+      <w:proofErr w:type="spellEnd"/>
+      <w:r>
+        <w:rPr>
+          <w:rFonts w:ascii="Consolas" w:eastAsia="Times New Roman" w:hAnsi="Consolas" w:cs="Times New Roman"/>
+          <w:color w:val="D4D4D4"/>
+          <w:sz w:val="21"/>
+          <w:szCs w:val="21"/>
+          <w:lang w:eastAsia="fr-FR"/>
+        </w:rPr>
+        <w:t xml:space="preserve"> == </w:t>
+      </w:r>
+      <w:r>
+        <w:rPr>
+          <w:rFonts w:ascii="Consolas" w:eastAsia="Times New Roman" w:hAnsi="Consolas" w:cs="Times New Roman"/>
+          <w:color w:val="B5CEA8"/>
+          <w:sz w:val="21"/>
+          <w:szCs w:val="21"/>
+          <w:lang w:eastAsia="fr-FR"/>
+        </w:rPr>
+        <w:t>200</w:t>
+      </w:r>
+      <w:r>
+        <w:rPr>
+          <w:rFonts w:ascii="Consolas" w:eastAsia="Times New Roman" w:hAnsi="Consolas" w:cs="Times New Roman"/>
+          <w:color w:val="D4D4D4"/>
+          <w:sz w:val="21"/>
+          <w:szCs w:val="21"/>
+          <w:lang w:eastAsia="fr-FR"/>
+        </w:rPr>
+        <w:t>) {</w:t>
+      </w:r>
+    </w:p>
+    <w:p>
+      <w:pPr>
+        <w:shd w:val="clear" w:color="auto" w:fill="1E1E1E"/>
+        <w:spacing w:after="0" w:line="285" w:lineRule="atLeast"/>
+        <w:rPr>
+          <w:rFonts w:ascii="Consolas" w:eastAsia="Times New Roman" w:hAnsi="Consolas" w:cs="Times New Roman"/>
+          <w:color w:val="D4D4D4"/>
+          <w:sz w:val="21"/>
+          <w:szCs w:val="21"/>
+          <w:lang w:eastAsia="fr-FR"/>
+        </w:rPr>
+      </w:pPr>
+      <w:r>
+        <w:rPr>
+          <w:rFonts w:ascii="Consolas" w:eastAsia="Times New Roman" w:hAnsi="Consolas" w:cs="Times New Roman"/>
+          <w:color w:val="D4D4D4"/>
+          <w:sz w:val="21"/>
+          <w:szCs w:val="21"/>
+          <w:lang w:eastAsia="fr-FR"/>
+        </w:rPr>
+        <w:t xml:space="preserve">            </w:t>
+      </w:r>
+      <w:proofErr w:type="spellStart"/>
+      <w:proofErr w:type="gramStart"/>
+      <w:r>
+        <w:rPr>
+          <w:rFonts w:ascii="Consolas" w:eastAsia="Times New Roman" w:hAnsi="Consolas" w:cs="Times New Roman"/>
+          <w:color w:val="9CDCFE"/>
+          <w:sz w:val="21"/>
+          <w:szCs w:val="21"/>
+          <w:lang w:eastAsia="fr-FR"/>
+        </w:rPr>
+        <w:t>document</w:t>
+      </w:r>
+      <w:r>
+        <w:rPr>
+          <w:rFonts w:ascii="Consolas" w:eastAsia="Times New Roman" w:hAnsi="Consolas" w:cs="Times New Roman"/>
+          <w:color w:val="D4D4D4"/>
+          <w:sz w:val="21"/>
+          <w:szCs w:val="21"/>
+          <w:lang w:eastAsia="fr-FR"/>
+        </w:rPr>
+        <w:t>.</w:t>
+      </w:r>
+      <w:r>
+        <w:rPr>
+          <w:rFonts w:ascii="Consolas" w:eastAsia="Times New Roman" w:hAnsi="Consolas" w:cs="Times New Roman"/>
+          <w:color w:val="DCDCAA"/>
+          <w:sz w:val="21"/>
+          <w:szCs w:val="21"/>
+          <w:lang w:eastAsia="fr-FR"/>
+        </w:rPr>
+        <w:t>querySelectorAll</w:t>
+      </w:r>
+      <w:proofErr w:type="spellEnd"/>
+      <w:proofErr w:type="gramEnd"/>
+      <w:r>
+        <w:rPr>
+          <w:rFonts w:ascii="Consolas" w:eastAsia="Times New Roman" w:hAnsi="Consolas" w:cs="Times New Roman"/>
+          <w:color w:val="D4D4D4"/>
+          <w:sz w:val="21"/>
+          <w:szCs w:val="21"/>
+          <w:lang w:eastAsia="fr-FR"/>
+        </w:rPr>
+        <w:t>(</w:t>
+      </w:r>
+      <w:r>
+        <w:rPr>
+          <w:rFonts w:ascii="Consolas" w:eastAsia="Times New Roman" w:hAnsi="Consolas" w:cs="Times New Roman"/>
+          <w:color w:val="9CDCFE"/>
+          <w:sz w:val="21"/>
+          <w:szCs w:val="21"/>
+          <w:lang w:eastAsia="fr-FR"/>
+        </w:rPr>
+        <w:t>y</w:t>
+      </w:r>
+      <w:r>
+        <w:rPr>
+          <w:rFonts w:ascii="Consolas" w:eastAsia="Times New Roman" w:hAnsi="Consolas" w:cs="Times New Roman"/>
+          <w:color w:val="D4D4D4"/>
+          <w:sz w:val="21"/>
+          <w:szCs w:val="21"/>
+          <w:lang w:eastAsia="fr-FR"/>
+        </w:rPr>
+        <w:t>)[</w:t>
+      </w:r>
+      <w:r>
+        <w:rPr>
+          <w:rFonts w:ascii="Consolas" w:eastAsia="Times New Roman" w:hAnsi="Consolas" w:cs="Times New Roman"/>
+          <w:color w:val="B5CEA8"/>
+          <w:sz w:val="21"/>
+          <w:szCs w:val="21"/>
+          <w:lang w:eastAsia="fr-FR"/>
+        </w:rPr>
+        <w:t>0</w:t>
+      </w:r>
+      <w:r>
+        <w:rPr>
+          <w:rFonts w:ascii="Consolas" w:eastAsia="Times New Roman" w:hAnsi="Consolas" w:cs="Times New Roman"/>
+          <w:color w:val="D4D4D4"/>
+          <w:sz w:val="21"/>
+          <w:szCs w:val="21"/>
+          <w:lang w:eastAsia="fr-FR"/>
+        </w:rPr>
+        <w:t>].</w:t>
+      </w:r>
+      <w:proofErr w:type="spellStart"/>
+      <w:r>
+        <w:rPr>
+          <w:rFonts w:ascii="Consolas" w:eastAsia="Times New Roman" w:hAnsi="Consolas" w:cs="Times New Roman"/>
+          <w:color w:val="9CDCFE"/>
+          <w:sz w:val="21"/>
+          <w:szCs w:val="21"/>
+          <w:lang w:eastAsia="fr-FR"/>
+        </w:rPr>
+        <w:t>innerHTML</w:t>
+      </w:r>
+      <w:proofErr w:type="spellEnd"/>
+      <w:r>
+        <w:rPr>
+          <w:rFonts w:ascii="Consolas" w:eastAsia="Times New Roman" w:hAnsi="Consolas" w:cs="Times New Roman"/>
+          <w:color w:val="D4D4D4"/>
+          <w:sz w:val="21"/>
+          <w:szCs w:val="21"/>
+          <w:lang w:eastAsia="fr-FR"/>
+        </w:rPr>
+        <w:t xml:space="preserve"> =</w:t>
+      </w:r>
+    </w:p>
+    <w:p>
+      <w:pPr>
+        <w:shd w:val="clear" w:color="auto" w:fill="1E1E1E"/>
+        <w:spacing w:after="0" w:line="285" w:lineRule="atLeast"/>
+        <w:rPr>
+          <w:rFonts w:ascii="Consolas" w:eastAsia="Times New Roman" w:hAnsi="Consolas" w:cs="Times New Roman"/>
+          <w:color w:val="D4D4D4"/>
+          <w:sz w:val="21"/>
+          <w:szCs w:val="21"/>
+          <w:lang w:eastAsia="fr-FR"/>
+        </w:rPr>
+      </w:pPr>
+      <w:r>
+        <w:rPr>
+          <w:rFonts w:ascii="Consolas" w:eastAsia="Times New Roman" w:hAnsi="Consolas" w:cs="Times New Roman"/>
+          <w:color w:val="D4D4D4"/>
+          <w:sz w:val="21"/>
+          <w:szCs w:val="21"/>
+          <w:lang w:eastAsia="fr-FR"/>
+        </w:rPr>
+        <w:t xml:space="preserve">                </w:t>
+      </w:r>
+      <w:proofErr w:type="spellStart"/>
+      <w:proofErr w:type="gramStart"/>
+      <w:r>
+        <w:rPr>
+          <w:rFonts w:ascii="Consolas" w:eastAsia="Times New Roman" w:hAnsi="Consolas" w:cs="Times New Roman"/>
+          <w:color w:val="569CD6"/>
+          <w:sz w:val="21"/>
+          <w:szCs w:val="21"/>
+          <w:lang w:eastAsia="fr-FR"/>
+        </w:rPr>
+        <w:t>this</w:t>
+      </w:r>
+      <w:r>
+        <w:rPr>
+          <w:rFonts w:ascii="Consolas" w:eastAsia="Times New Roman" w:hAnsi="Consolas" w:cs="Times New Roman"/>
+          <w:color w:val="D4D4D4"/>
+          <w:sz w:val="21"/>
+          <w:szCs w:val="21"/>
+          <w:lang w:eastAsia="fr-FR"/>
+        </w:rPr>
+        <w:t>.</w:t>
+      </w:r>
+      <w:r>
+        <w:rPr>
+          <w:rFonts w:ascii="Consolas" w:eastAsia="Times New Roman" w:hAnsi="Consolas" w:cs="Times New Roman"/>
+          <w:color w:val="9CDCFE"/>
+          <w:sz w:val="21"/>
+          <w:szCs w:val="21"/>
+          <w:lang w:eastAsia="fr-FR"/>
+        </w:rPr>
+        <w:t>responseText</w:t>
+      </w:r>
+      <w:proofErr w:type="spellEnd"/>
+      <w:proofErr w:type="gramEnd"/>
+      <w:r>
+        <w:rPr>
+          <w:rFonts w:ascii="Consolas" w:eastAsia="Times New Roman" w:hAnsi="Consolas" w:cs="Times New Roman"/>
+          <w:color w:val="D4D4D4"/>
+          <w:sz w:val="21"/>
+          <w:szCs w:val="21"/>
+          <w:lang w:eastAsia="fr-FR"/>
+        </w:rPr>
+        <w:t>;</w:t>
+      </w:r>
+    </w:p>
+    <w:p>
+      <w:pPr>
+        <w:shd w:val="clear" w:color="auto" w:fill="1E1E1E"/>
+        <w:spacing w:after="0" w:line="285" w:lineRule="atLeast"/>
+        <w:rPr>
+          <w:rFonts w:ascii="Consolas" w:eastAsia="Times New Roman" w:hAnsi="Consolas" w:cs="Times New Roman"/>
+          <w:color w:val="D4D4D4"/>
+          <w:sz w:val="21"/>
+          <w:szCs w:val="21"/>
+          <w:lang w:eastAsia="fr-FR"/>
+        </w:rPr>
+      </w:pPr>
+      <w:r>
+        <w:rPr>
+          <w:rFonts w:ascii="Consolas" w:eastAsia="Times New Roman" w:hAnsi="Consolas" w:cs="Times New Roman"/>
+          <w:color w:val="D4D4D4"/>
+          <w:sz w:val="21"/>
+          <w:szCs w:val="21"/>
+          <w:lang w:eastAsia="fr-FR"/>
+        </w:rPr>
+        <w:t xml:space="preserve">        }</w:t>
+      </w:r>
+    </w:p>
+    <w:p>
+      <w:pPr>
+        <w:shd w:val="clear" w:color="auto" w:fill="1E1E1E"/>
+        <w:spacing w:after="0" w:line="285" w:lineRule="atLeast"/>
+        <w:rPr>
+          <w:rFonts w:ascii="Consolas" w:eastAsia="Times New Roman" w:hAnsi="Consolas" w:cs="Times New Roman"/>
+          <w:color w:val="D4D4D4"/>
+          <w:sz w:val="21"/>
+          <w:szCs w:val="21"/>
+          <w:lang w:eastAsia="fr-FR"/>
+        </w:rPr>
+      </w:pPr>
+      <w:r>
+        <w:rPr>
+          <w:rFonts w:ascii="Consolas" w:eastAsia="Times New Roman" w:hAnsi="Consolas" w:cs="Times New Roman"/>
+          <w:color w:val="D4D4D4"/>
+          <w:sz w:val="21"/>
+          <w:szCs w:val="21"/>
+          <w:lang w:eastAsia="fr-FR"/>
+        </w:rPr>
+        <w:t xml:space="preserve">    };</w:t>
+      </w:r>
+    </w:p>
+    <w:p>
+      <w:pPr>
+        <w:shd w:val="clear" w:color="auto" w:fill="1E1E1E"/>
+        <w:spacing w:after="0" w:line="285" w:lineRule="atLeast"/>
+        <w:rPr>
+          <w:rFonts w:ascii="Consolas" w:eastAsia="Times New Roman" w:hAnsi="Consolas" w:cs="Times New Roman"/>
+          <w:color w:val="D4D4D4"/>
+          <w:sz w:val="21"/>
+          <w:szCs w:val="21"/>
+          <w:lang w:eastAsia="fr-FR"/>
+        </w:rPr>
+      </w:pPr>
+      <w:r>
+        <w:rPr>
+          <w:rFonts w:ascii="Consolas" w:eastAsia="Times New Roman" w:hAnsi="Consolas" w:cs="Times New Roman"/>
+          <w:color w:val="D4D4D4"/>
+          <w:sz w:val="21"/>
+          <w:szCs w:val="21"/>
+          <w:lang w:eastAsia="fr-FR"/>
+        </w:rPr>
+        <w:t xml:space="preserve">    </w:t>
+      </w:r>
+      <w:proofErr w:type="spellStart"/>
+      <w:proofErr w:type="gramStart"/>
+      <w:r>
+        <w:rPr>
+          <w:rFonts w:ascii="Consolas" w:eastAsia="Times New Roman" w:hAnsi="Consolas" w:cs="Times New Roman"/>
+          <w:color w:val="9CDCFE"/>
+          <w:sz w:val="21"/>
+          <w:szCs w:val="21"/>
+          <w:lang w:eastAsia="fr-FR"/>
+        </w:rPr>
+        <w:t>xhttp</w:t>
+      </w:r>
+      <w:r>
+        <w:rPr>
+          <w:rFonts w:ascii="Consolas" w:eastAsia="Times New Roman" w:hAnsi="Consolas" w:cs="Times New Roman"/>
+          <w:color w:val="D4D4D4"/>
+          <w:sz w:val="21"/>
+          <w:szCs w:val="21"/>
+          <w:lang w:eastAsia="fr-FR"/>
+        </w:rPr>
+        <w:t>.</w:t>
+      </w:r>
+      <w:r>
+        <w:rPr>
+          <w:rFonts w:ascii="Consolas" w:eastAsia="Times New Roman" w:hAnsi="Consolas" w:cs="Times New Roman"/>
+          <w:color w:val="DCDCAA"/>
+          <w:sz w:val="21"/>
+          <w:szCs w:val="21"/>
+          <w:lang w:eastAsia="fr-FR"/>
+        </w:rPr>
+        <w:t>open</w:t>
+      </w:r>
+      <w:proofErr w:type="spellEnd"/>
+      <w:proofErr w:type="gramEnd"/>
+      <w:r>
+        <w:rPr>
+          <w:rFonts w:ascii="Consolas" w:eastAsia="Times New Roman" w:hAnsi="Consolas" w:cs="Times New Roman"/>
+          <w:color w:val="D4D4D4"/>
+          <w:sz w:val="21"/>
+          <w:szCs w:val="21"/>
+          <w:lang w:eastAsia="fr-FR"/>
+        </w:rPr>
+        <w:t>(</w:t>
+      </w:r>
+      <w:r>
+        <w:rPr>
+          <w:rFonts w:ascii="Consolas" w:eastAsia="Times New Roman" w:hAnsi="Consolas" w:cs="Times New Roman"/>
+          <w:color w:val="CE9178"/>
+          <w:sz w:val="21"/>
+          <w:szCs w:val="21"/>
+          <w:lang w:eastAsia="fr-FR"/>
+        </w:rPr>
+        <w:t>"GET"</w:t>
+      </w:r>
+      <w:r>
+        <w:rPr>
+          <w:rFonts w:ascii="Consolas" w:eastAsia="Times New Roman" w:hAnsi="Consolas" w:cs="Times New Roman"/>
+          <w:color w:val="D4D4D4"/>
+          <w:sz w:val="21"/>
+          <w:szCs w:val="21"/>
+          <w:lang w:eastAsia="fr-FR"/>
+        </w:rPr>
+        <w:t xml:space="preserve">, </w:t>
+      </w:r>
+      <w:r>
+        <w:rPr>
+          <w:rFonts w:ascii="Consolas" w:eastAsia="Times New Roman" w:hAnsi="Consolas" w:cs="Times New Roman"/>
+          <w:color w:val="9CDCFE"/>
+          <w:sz w:val="21"/>
+          <w:szCs w:val="21"/>
+          <w:lang w:eastAsia="fr-FR"/>
+        </w:rPr>
+        <w:t>x</w:t>
+      </w:r>
+      <w:r>
+        <w:rPr>
+          <w:rFonts w:ascii="Consolas" w:eastAsia="Times New Roman" w:hAnsi="Consolas" w:cs="Times New Roman"/>
+          <w:color w:val="D4D4D4"/>
+          <w:sz w:val="21"/>
+          <w:szCs w:val="21"/>
+          <w:lang w:eastAsia="fr-FR"/>
+        </w:rPr>
+        <w:t xml:space="preserve">, </w:t>
+      </w:r>
+      <w:proofErr w:type="spellStart"/>
+      <w:r>
+        <w:rPr>
+          <w:rFonts w:ascii="Consolas" w:eastAsia="Times New Roman" w:hAnsi="Consolas" w:cs="Times New Roman"/>
+          <w:color w:val="569CD6"/>
+          <w:sz w:val="21"/>
+          <w:szCs w:val="21"/>
+          <w:lang w:eastAsia="fr-FR"/>
+        </w:rPr>
+        <w:t>true</w:t>
+      </w:r>
+      <w:proofErr w:type="spellEnd"/>
+      <w:r>
+        <w:rPr>
+          <w:rFonts w:ascii="Consolas" w:eastAsia="Times New Roman" w:hAnsi="Consolas" w:cs="Times New Roman"/>
+          <w:color w:val="D4D4D4"/>
+          <w:sz w:val="21"/>
+          <w:szCs w:val="21"/>
+          <w:lang w:eastAsia="fr-FR"/>
+        </w:rPr>
+        <w:t>);</w:t>
+      </w:r>
+    </w:p>
+    <w:p>
+      <w:pPr>
+        <w:shd w:val="clear" w:color="auto" w:fill="1E1E1E"/>
+        <w:spacing w:after="0" w:line="285" w:lineRule="atLeast"/>
+        <w:rPr>
+          <w:rFonts w:ascii="Consolas" w:eastAsia="Times New Roman" w:hAnsi="Consolas" w:cs="Times New Roman"/>
+          <w:color w:val="D4D4D4"/>
+          <w:sz w:val="21"/>
+          <w:szCs w:val="21"/>
+          <w:lang w:eastAsia="fr-FR"/>
+        </w:rPr>
+      </w:pPr>
+      <w:r>
+        <w:rPr>
+          <w:rFonts w:ascii="Consolas" w:eastAsia="Times New Roman" w:hAnsi="Consolas" w:cs="Times New Roman"/>
+          <w:color w:val="D4D4D4"/>
+          <w:sz w:val="21"/>
+          <w:szCs w:val="21"/>
+          <w:lang w:eastAsia="fr-FR"/>
+        </w:rPr>
+        <w:t xml:space="preserve">  </w:t>
+      </w:r>
+    </w:p>
+    <w:p>
+      <w:pPr>
+        <w:shd w:val="clear" w:color="auto" w:fill="1E1E1E"/>
+        <w:spacing w:after="0" w:line="285" w:lineRule="atLeast"/>
+        <w:rPr>
+          <w:rFonts w:ascii="Consolas" w:eastAsia="Times New Roman" w:hAnsi="Consolas" w:cs="Times New Roman"/>
+          <w:color w:val="D4D4D4"/>
+          <w:sz w:val="21"/>
+          <w:szCs w:val="21"/>
+          <w:lang w:eastAsia="fr-FR"/>
+        </w:rPr>
+      </w:pPr>
+      <w:r>
+        <w:rPr>
+          <w:rFonts w:ascii="Consolas" w:eastAsia="Times New Roman" w:hAnsi="Consolas" w:cs="Times New Roman"/>
+          <w:color w:val="D4D4D4"/>
+          <w:sz w:val="21"/>
+          <w:szCs w:val="21"/>
+          <w:lang w:eastAsia="fr-FR"/>
+        </w:rPr>
+        <w:t xml:space="preserve">    </w:t>
+      </w:r>
+      <w:proofErr w:type="spellStart"/>
+      <w:proofErr w:type="gramStart"/>
+      <w:r>
+        <w:rPr>
+          <w:rFonts w:ascii="Consolas" w:eastAsia="Times New Roman" w:hAnsi="Consolas" w:cs="Times New Roman"/>
+          <w:color w:val="9CDCFE"/>
+          <w:sz w:val="21"/>
+          <w:szCs w:val="21"/>
+          <w:lang w:eastAsia="fr-FR"/>
+        </w:rPr>
+        <w:t>xhttp</w:t>
+      </w:r>
+      <w:r>
+        <w:rPr>
+          <w:rFonts w:ascii="Consolas" w:eastAsia="Times New Roman" w:hAnsi="Consolas" w:cs="Times New Roman"/>
+          <w:color w:val="D4D4D4"/>
+          <w:sz w:val="21"/>
+          <w:szCs w:val="21"/>
+          <w:lang w:eastAsia="fr-FR"/>
+        </w:rPr>
+        <w:t>.</w:t>
+      </w:r>
+      <w:r>
+        <w:rPr>
+          <w:rFonts w:ascii="Consolas" w:eastAsia="Times New Roman" w:hAnsi="Consolas" w:cs="Times New Roman"/>
+          <w:color w:val="DCDCAA"/>
+          <w:sz w:val="21"/>
+          <w:szCs w:val="21"/>
+          <w:lang w:eastAsia="fr-FR"/>
+        </w:rPr>
+        <w:t>send</w:t>
+      </w:r>
+      <w:proofErr w:type="spellEnd"/>
+      <w:proofErr w:type="gramEnd"/>
+      <w:r>
+        <w:rPr>
+          <w:rFonts w:ascii="Consolas" w:eastAsia="Times New Roman" w:hAnsi="Consolas" w:cs="Times New Roman"/>
+          <w:color w:val="D4D4D4"/>
+          <w:sz w:val="21"/>
+          <w:szCs w:val="21"/>
+          <w:lang w:eastAsia="fr-FR"/>
+        </w:rPr>
+        <w:t>();</w:t>
+      </w:r>
+    </w:p>
+    <w:p>
+      <w:pPr>
+        <w:shd w:val="clear" w:color="auto" w:fill="1E1E1E"/>
+        <w:spacing w:after="0" w:line="285" w:lineRule="atLeast"/>
+        <w:rPr>
+          <w:rFonts w:ascii="Consolas" w:eastAsia="Times New Roman" w:hAnsi="Consolas" w:cs="Times New Roman"/>
+          <w:color w:val="D4D4D4"/>
+          <w:sz w:val="21"/>
+          <w:szCs w:val="21"/>
+          <w:lang w:eastAsia="fr-FR"/>
+        </w:rPr>
+      </w:pPr>
+      <w:r>
+        <w:rPr>
+          <w:rFonts w:ascii="Consolas" w:eastAsia="Times New Roman" w:hAnsi="Consolas" w:cs="Times New Roman"/>
+          <w:color w:val="D4D4D4"/>
+          <w:sz w:val="21"/>
+          <w:szCs w:val="21"/>
+          <w:lang w:eastAsia="fr-FR"/>
+        </w:rPr>
+        <w:t>}</w:t>
+      </w:r>
+    </w:p>
+    <w:p>
+      <w:pPr>
+        <w:shd w:val="clear" w:color="auto" w:fill="1E1E1E"/>
+        <w:spacing w:after="0" w:line="285" w:lineRule="atLeast"/>
+        <w:rPr>
+          <w:rFonts w:ascii="Consolas" w:eastAsia="Times New Roman" w:hAnsi="Consolas" w:cs="Times New Roman"/>
+          <w:color w:val="D4D4D4"/>
+          <w:sz w:val="21"/>
+          <w:szCs w:val="21"/>
+          <w:lang w:eastAsia="fr-FR"/>
+        </w:rPr>
+      </w:pPr>
+    </w:p>
+    <w:p>
+      <w:pPr>
+        <w:shd w:val="clear" w:color="auto" w:fill="1E1E1E"/>
+        <w:spacing w:after="0" w:line="285" w:lineRule="atLeast"/>
+        <w:rPr>
+          <w:rFonts w:ascii="Consolas" w:eastAsia="Times New Roman" w:hAnsi="Consolas" w:cs="Times New Roman"/>
+          <w:color w:val="D4D4D4"/>
+          <w:sz w:val="21"/>
+          <w:szCs w:val="21"/>
+          <w:lang w:eastAsia="fr-FR"/>
+        </w:rPr>
+      </w:pPr>
+      <w:proofErr w:type="gramStart"/>
+      <w:r>
+        <w:rPr>
+          <w:rFonts w:ascii="Consolas" w:eastAsia="Times New Roman" w:hAnsi="Consolas" w:cs="Times New Roman"/>
+          <w:color w:val="569CD6"/>
+          <w:sz w:val="21"/>
+          <w:szCs w:val="21"/>
+          <w:lang w:eastAsia="fr-FR"/>
+        </w:rPr>
+        <w:t>var</w:t>
+      </w:r>
+      <w:proofErr w:type="gramEnd"/>
+      <w:r>
+        <w:rPr>
+          <w:rFonts w:ascii="Consolas" w:eastAsia="Times New Roman" w:hAnsi="Consolas" w:cs="Times New Roman"/>
+          <w:color w:val="D4D4D4"/>
+          <w:sz w:val="21"/>
+          <w:szCs w:val="21"/>
+          <w:lang w:eastAsia="fr-FR"/>
+        </w:rPr>
+        <w:t xml:space="preserve"> </w:t>
+      </w:r>
+      <w:r>
+        <w:rPr>
+          <w:rFonts w:ascii="Consolas" w:eastAsia="Times New Roman" w:hAnsi="Consolas" w:cs="Times New Roman"/>
+          <w:color w:val="9CDCFE"/>
+          <w:sz w:val="21"/>
+          <w:szCs w:val="21"/>
+          <w:lang w:eastAsia="fr-FR"/>
+        </w:rPr>
+        <w:t>choix</w:t>
+      </w:r>
+      <w:r>
+        <w:rPr>
+          <w:rFonts w:ascii="Consolas" w:eastAsia="Times New Roman" w:hAnsi="Consolas" w:cs="Times New Roman"/>
+          <w:color w:val="D4D4D4"/>
+          <w:sz w:val="21"/>
+          <w:szCs w:val="21"/>
+          <w:lang w:eastAsia="fr-FR"/>
+        </w:rPr>
+        <w:t xml:space="preserve"> = </w:t>
+      </w:r>
+      <w:proofErr w:type="spellStart"/>
+      <w:r>
+        <w:rPr>
+          <w:rFonts w:ascii="Consolas" w:eastAsia="Times New Roman" w:hAnsi="Consolas" w:cs="Times New Roman"/>
+          <w:color w:val="9CDCFE"/>
+          <w:sz w:val="21"/>
+          <w:szCs w:val="21"/>
+          <w:lang w:eastAsia="fr-FR"/>
+        </w:rPr>
+        <w:t>document</w:t>
+      </w:r>
+      <w:r>
+        <w:rPr>
+          <w:rFonts w:ascii="Consolas" w:eastAsia="Times New Roman" w:hAnsi="Consolas" w:cs="Times New Roman"/>
+          <w:color w:val="D4D4D4"/>
+          <w:sz w:val="21"/>
+          <w:szCs w:val="21"/>
+          <w:lang w:eastAsia="fr-FR"/>
+        </w:rPr>
+        <w:t>.</w:t>
+      </w:r>
+      <w:r>
+        <w:rPr>
+          <w:rFonts w:ascii="Consolas" w:eastAsia="Times New Roman" w:hAnsi="Consolas" w:cs="Times New Roman"/>
+          <w:color w:val="DCDCAA"/>
+          <w:sz w:val="21"/>
+          <w:szCs w:val="21"/>
+          <w:lang w:eastAsia="fr-FR"/>
+        </w:rPr>
+        <w:t>getElementById</w:t>
+      </w:r>
+      <w:proofErr w:type="spellEnd"/>
+      <w:r>
+        <w:rPr>
+          <w:rFonts w:ascii="Consolas" w:eastAsia="Times New Roman" w:hAnsi="Consolas" w:cs="Times New Roman"/>
+          <w:color w:val="D4D4D4"/>
+          <w:sz w:val="21"/>
+          <w:szCs w:val="21"/>
+          <w:lang w:eastAsia="fr-FR"/>
+        </w:rPr>
+        <w:t>(</w:t>
+      </w:r>
+      <w:r>
+        <w:rPr>
+          <w:rFonts w:ascii="Consolas" w:eastAsia="Times New Roman" w:hAnsi="Consolas" w:cs="Times New Roman"/>
+          <w:color w:val="CE9178"/>
+          <w:sz w:val="21"/>
+          <w:szCs w:val="21"/>
+          <w:lang w:eastAsia="fr-FR"/>
+        </w:rPr>
+        <w:t>"choix"</w:t>
+      </w:r>
+      <w:r>
+        <w:rPr>
+          <w:rFonts w:ascii="Consolas" w:eastAsia="Times New Roman" w:hAnsi="Consolas" w:cs="Times New Roman"/>
+          <w:color w:val="D4D4D4"/>
+          <w:sz w:val="21"/>
+          <w:szCs w:val="21"/>
+          <w:lang w:eastAsia="fr-FR"/>
+        </w:rPr>
+        <w:t>);</w:t>
+      </w:r>
+    </w:p>
+    <w:p>
+      <w:pPr>
+        <w:shd w:val="clear" w:color="auto" w:fill="1E1E1E"/>
+        <w:spacing w:after="240" w:line="285" w:lineRule="atLeast"/>
+        <w:rPr>
+          <w:rFonts w:ascii="Consolas" w:eastAsia="Times New Roman" w:hAnsi="Consolas" w:cs="Times New Roman"/>
+          <w:color w:val="D4D4D4"/>
+          <w:sz w:val="21"/>
+          <w:szCs w:val="21"/>
+          <w:lang w:eastAsia="fr-FR"/>
+        </w:rPr>
+      </w:pPr>
+    </w:p>
+    <w:p>
+      <w:pPr>
+        <w:shd w:val="clear" w:color="auto" w:fill="1E1E1E"/>
+        <w:spacing w:after="0" w:line="285" w:lineRule="atLeast"/>
+        <w:rPr>
+          <w:rFonts w:ascii="Consolas" w:eastAsia="Times New Roman" w:hAnsi="Consolas" w:cs="Times New Roman"/>
+          <w:color w:val="569CD6"/>
+          <w:sz w:val="21"/>
+          <w:szCs w:val="21"/>
+          <w:lang w:eastAsia="fr-FR"/>
+        </w:rPr>
+      </w:pPr>
+    </w:p>
+    <w:p>
+      <w:pPr>
+        <w:shd w:val="clear" w:color="auto" w:fill="1E1E1E"/>
+        <w:spacing w:after="0" w:line="285" w:lineRule="atLeast"/>
+        <w:rPr>
+          <w:rFonts w:ascii="Consolas" w:eastAsia="Times New Roman" w:hAnsi="Consolas" w:cs="Times New Roman"/>
+          <w:color w:val="D4D4D4"/>
+          <w:sz w:val="21"/>
+          <w:szCs w:val="21"/>
+          <w:lang w:eastAsia="fr-FR"/>
+        </w:rPr>
+      </w:pPr>
       <w:bookmarkStart w:id="0" w:name="_GoBack"/>
       <w:bookmarkEnd w:id="0"/>
-    </w:p>
-    <w:p>
-      <w:pPr>
-        <w:pStyle w:val="common"/>
-      </w:pPr>
-      <w:r>
-        <w:t>Les erreurs 400 : Elles témoignent d’une erreur (erreur 404 fichier non trouvé) ou 403 pour dire qu’on n’a pas l’accès par exemple.</w:t>
-      </w:r>
-    </w:p>
-    <w:p>
-      <w:pPr>
-        <w:pStyle w:val="common"/>
-      </w:pPr>
-      <w:r>
-        <w:t xml:space="preserve">Les erreurs 500 : C’est une erreur mais côté serveur (ex : il y a trop de demandes et le serveur a </w:t>
+      <w:proofErr w:type="spellStart"/>
+      <w:r>
+        <w:rPr>
+          <w:rFonts w:ascii="Consolas" w:eastAsia="Times New Roman" w:hAnsi="Consolas" w:cs="Times New Roman"/>
+          <w:color w:val="569CD6"/>
+          <w:sz w:val="21"/>
+          <w:szCs w:val="21"/>
+          <w:lang w:eastAsia="fr-FR"/>
+        </w:rPr>
+        <w:lastRenderedPageBreak/>
+        <w:t>function</w:t>
+      </w:r>
+      <w:proofErr w:type="spellEnd"/>
+      <w:r>
+        <w:rPr>
+          <w:rFonts w:ascii="Consolas" w:eastAsia="Times New Roman" w:hAnsi="Consolas" w:cs="Times New Roman"/>
+          <w:color w:val="D4D4D4"/>
+          <w:sz w:val="21"/>
+          <w:szCs w:val="21"/>
+          <w:lang w:eastAsia="fr-FR"/>
+        </w:rPr>
+        <w:t xml:space="preserve"> </w:t>
+      </w:r>
+      <w:proofErr w:type="spellStart"/>
+      <w:r>
+        <w:rPr>
+          <w:rFonts w:ascii="Consolas" w:eastAsia="Times New Roman" w:hAnsi="Consolas" w:cs="Times New Roman"/>
+          <w:color w:val="DCDCAA"/>
+          <w:sz w:val="21"/>
+          <w:szCs w:val="21"/>
+          <w:lang w:eastAsia="fr-FR"/>
+        </w:rPr>
+        <w:t>language</w:t>
+      </w:r>
+      <w:proofErr w:type="spellEnd"/>
+      <w:r>
+        <w:rPr>
+          <w:rFonts w:ascii="Consolas" w:eastAsia="Times New Roman" w:hAnsi="Consolas" w:cs="Times New Roman"/>
+          <w:color w:val="D4D4D4"/>
+          <w:sz w:val="21"/>
+          <w:szCs w:val="21"/>
+          <w:lang w:eastAsia="fr-FR"/>
+        </w:rPr>
+        <w:t>() {</w:t>
+      </w:r>
+    </w:p>
+    <w:p>
+      <w:pPr>
+        <w:shd w:val="clear" w:color="auto" w:fill="1E1E1E"/>
+        <w:spacing w:after="0" w:line="285" w:lineRule="atLeast"/>
+        <w:rPr>
+          <w:rFonts w:ascii="Consolas" w:eastAsia="Times New Roman" w:hAnsi="Consolas" w:cs="Times New Roman"/>
+          <w:color w:val="D4D4D4"/>
+          <w:sz w:val="21"/>
+          <w:szCs w:val="21"/>
+          <w:lang w:eastAsia="fr-FR"/>
+        </w:rPr>
+      </w:pPr>
+      <w:r>
+        <w:rPr>
+          <w:rFonts w:ascii="Consolas" w:eastAsia="Times New Roman" w:hAnsi="Consolas" w:cs="Times New Roman"/>
+          <w:color w:val="D4D4D4"/>
+          <w:sz w:val="21"/>
+          <w:szCs w:val="21"/>
+          <w:lang w:eastAsia="fr-FR"/>
+        </w:rPr>
+        <w:t xml:space="preserve">    </w:t>
       </w:r>
       <w:proofErr w:type="gramStart"/>
       <w:r>
-        <w:t>planté</w:t>
+        <w:rPr>
+          <w:rFonts w:ascii="Consolas" w:eastAsia="Times New Roman" w:hAnsi="Consolas" w:cs="Times New Roman"/>
+          <w:color w:val="C586C0"/>
+          <w:sz w:val="21"/>
+          <w:szCs w:val="21"/>
+          <w:lang w:eastAsia="fr-FR"/>
+        </w:rPr>
+        <w:t>if</w:t>
       </w:r>
       <w:proofErr w:type="gramEnd"/>
       <w:r>
-        <w:t>).</w:t>
-      </w:r>
+        <w:rPr>
+          <w:rFonts w:ascii="Consolas" w:eastAsia="Times New Roman" w:hAnsi="Consolas" w:cs="Times New Roman"/>
+          <w:color w:val="D4D4D4"/>
+          <w:sz w:val="21"/>
+          <w:szCs w:val="21"/>
+          <w:lang w:eastAsia="fr-FR"/>
+        </w:rPr>
+        <w:t xml:space="preserve"> (</w:t>
+      </w:r>
+      <w:proofErr w:type="spellStart"/>
+      <w:r>
+        <w:rPr>
+          <w:rFonts w:ascii="Consolas" w:eastAsia="Times New Roman" w:hAnsi="Consolas" w:cs="Times New Roman"/>
+          <w:color w:val="9CDCFE"/>
+          <w:sz w:val="21"/>
+          <w:szCs w:val="21"/>
+          <w:lang w:eastAsia="fr-FR"/>
+        </w:rPr>
+        <w:t>choix</w:t>
+      </w:r>
+      <w:r>
+        <w:rPr>
+          <w:rFonts w:ascii="Consolas" w:eastAsia="Times New Roman" w:hAnsi="Consolas" w:cs="Times New Roman"/>
+          <w:color w:val="D4D4D4"/>
+          <w:sz w:val="21"/>
+          <w:szCs w:val="21"/>
+          <w:lang w:eastAsia="fr-FR"/>
+        </w:rPr>
+        <w:t>.</w:t>
+      </w:r>
+      <w:r>
+        <w:rPr>
+          <w:rFonts w:ascii="Consolas" w:eastAsia="Times New Roman" w:hAnsi="Consolas" w:cs="Times New Roman"/>
+          <w:color w:val="9CDCFE"/>
+          <w:sz w:val="21"/>
+          <w:szCs w:val="21"/>
+          <w:lang w:eastAsia="fr-FR"/>
+        </w:rPr>
+        <w:t>value</w:t>
+      </w:r>
+      <w:proofErr w:type="spellEnd"/>
+      <w:r>
+        <w:rPr>
+          <w:rFonts w:ascii="Consolas" w:eastAsia="Times New Roman" w:hAnsi="Consolas" w:cs="Times New Roman"/>
+          <w:color w:val="D4D4D4"/>
+          <w:sz w:val="21"/>
+          <w:szCs w:val="21"/>
+          <w:lang w:eastAsia="fr-FR"/>
+        </w:rPr>
+        <w:t xml:space="preserve"> == </w:t>
+      </w:r>
+      <w:r>
+        <w:rPr>
+          <w:rFonts w:ascii="Consolas" w:eastAsia="Times New Roman" w:hAnsi="Consolas" w:cs="Times New Roman"/>
+          <w:color w:val="CE9178"/>
+          <w:sz w:val="21"/>
+          <w:szCs w:val="21"/>
+          <w:lang w:eastAsia="fr-FR"/>
+        </w:rPr>
+        <w:t>"</w:t>
+      </w:r>
+      <w:proofErr w:type="spellStart"/>
+      <w:r>
+        <w:rPr>
+          <w:rFonts w:ascii="Consolas" w:eastAsia="Times New Roman" w:hAnsi="Consolas" w:cs="Times New Roman"/>
+          <w:color w:val="CE9178"/>
+          <w:sz w:val="21"/>
+          <w:szCs w:val="21"/>
+          <w:lang w:eastAsia="fr-FR"/>
+        </w:rPr>
+        <w:t>fr</w:t>
+      </w:r>
+      <w:proofErr w:type="spellEnd"/>
+      <w:r>
+        <w:rPr>
+          <w:rFonts w:ascii="Consolas" w:eastAsia="Times New Roman" w:hAnsi="Consolas" w:cs="Times New Roman"/>
+          <w:color w:val="CE9178"/>
+          <w:sz w:val="21"/>
+          <w:szCs w:val="21"/>
+          <w:lang w:eastAsia="fr-FR"/>
+        </w:rPr>
+        <w:t>"</w:t>
+      </w:r>
+      <w:r>
+        <w:rPr>
+          <w:rFonts w:ascii="Consolas" w:eastAsia="Times New Roman" w:hAnsi="Consolas" w:cs="Times New Roman"/>
+          <w:color w:val="D4D4D4"/>
+          <w:sz w:val="21"/>
+          <w:szCs w:val="21"/>
+          <w:lang w:eastAsia="fr-FR"/>
+        </w:rPr>
+        <w:t>) {</w:t>
+      </w:r>
+    </w:p>
+    <w:p>
+      <w:pPr>
+        <w:shd w:val="clear" w:color="auto" w:fill="1E1E1E"/>
+        <w:spacing w:after="0" w:line="285" w:lineRule="atLeast"/>
+        <w:rPr>
+          <w:rFonts w:ascii="Consolas" w:eastAsia="Times New Roman" w:hAnsi="Consolas" w:cs="Times New Roman"/>
+          <w:color w:val="D4D4D4"/>
+          <w:sz w:val="21"/>
+          <w:szCs w:val="21"/>
+          <w:lang w:eastAsia="fr-FR"/>
+        </w:rPr>
+      </w:pPr>
+      <w:r>
+        <w:rPr>
+          <w:rFonts w:ascii="Consolas" w:eastAsia="Times New Roman" w:hAnsi="Consolas" w:cs="Times New Roman"/>
+          <w:color w:val="D4D4D4"/>
+          <w:sz w:val="21"/>
+          <w:szCs w:val="21"/>
+          <w:lang w:eastAsia="fr-FR"/>
+        </w:rPr>
+        <w:t xml:space="preserve">        </w:t>
+      </w:r>
+      <w:proofErr w:type="spellStart"/>
+      <w:proofErr w:type="gramStart"/>
+      <w:r>
+        <w:rPr>
+          <w:rFonts w:ascii="Consolas" w:eastAsia="Times New Roman" w:hAnsi="Consolas" w:cs="Times New Roman"/>
+          <w:color w:val="DCDCAA"/>
+          <w:sz w:val="21"/>
+          <w:szCs w:val="21"/>
+          <w:lang w:eastAsia="fr-FR"/>
+        </w:rPr>
+        <w:t>loadDoc</w:t>
+      </w:r>
+      <w:proofErr w:type="spellEnd"/>
+      <w:r>
+        <w:rPr>
+          <w:rFonts w:ascii="Consolas" w:eastAsia="Times New Roman" w:hAnsi="Consolas" w:cs="Times New Roman"/>
+          <w:color w:val="D4D4D4"/>
+          <w:sz w:val="21"/>
+          <w:szCs w:val="21"/>
+          <w:lang w:eastAsia="fr-FR"/>
+        </w:rPr>
+        <w:t>(</w:t>
+      </w:r>
+      <w:proofErr w:type="gramEnd"/>
+      <w:r>
+        <w:rPr>
+          <w:rFonts w:ascii="Consolas" w:eastAsia="Times New Roman" w:hAnsi="Consolas" w:cs="Times New Roman"/>
+          <w:color w:val="CE9178"/>
+          <w:sz w:val="21"/>
+          <w:szCs w:val="21"/>
+          <w:lang w:eastAsia="fr-FR"/>
+        </w:rPr>
+        <w:t>"titrefr.txt"</w:t>
+      </w:r>
+      <w:r>
+        <w:rPr>
+          <w:rFonts w:ascii="Consolas" w:eastAsia="Times New Roman" w:hAnsi="Consolas" w:cs="Times New Roman"/>
+          <w:color w:val="D4D4D4"/>
+          <w:sz w:val="21"/>
+          <w:szCs w:val="21"/>
+          <w:lang w:eastAsia="fr-FR"/>
+        </w:rPr>
+        <w:t xml:space="preserve">, </w:t>
+      </w:r>
+      <w:r>
+        <w:rPr>
+          <w:rFonts w:ascii="Consolas" w:eastAsia="Times New Roman" w:hAnsi="Consolas" w:cs="Times New Roman"/>
+          <w:color w:val="CE9178"/>
+          <w:sz w:val="21"/>
+          <w:szCs w:val="21"/>
+          <w:lang w:eastAsia="fr-FR"/>
+        </w:rPr>
+        <w:t>"h2"</w:t>
+      </w:r>
+      <w:r>
+        <w:rPr>
+          <w:rFonts w:ascii="Consolas" w:eastAsia="Times New Roman" w:hAnsi="Consolas" w:cs="Times New Roman"/>
+          <w:color w:val="D4D4D4"/>
+          <w:sz w:val="21"/>
+          <w:szCs w:val="21"/>
+          <w:lang w:eastAsia="fr-FR"/>
+        </w:rPr>
+        <w:t>);</w:t>
+      </w:r>
+    </w:p>
+    <w:p>
+      <w:pPr>
+        <w:shd w:val="clear" w:color="auto" w:fill="1E1E1E"/>
+        <w:spacing w:after="0" w:line="285" w:lineRule="atLeast"/>
+        <w:rPr>
+          <w:rFonts w:ascii="Consolas" w:eastAsia="Times New Roman" w:hAnsi="Consolas" w:cs="Times New Roman"/>
+          <w:color w:val="D4D4D4"/>
+          <w:sz w:val="21"/>
+          <w:szCs w:val="21"/>
+          <w:lang w:eastAsia="fr-FR"/>
+        </w:rPr>
+      </w:pPr>
+      <w:r>
+        <w:rPr>
+          <w:rFonts w:ascii="Consolas" w:eastAsia="Times New Roman" w:hAnsi="Consolas" w:cs="Times New Roman"/>
+          <w:color w:val="D4D4D4"/>
+          <w:sz w:val="21"/>
+          <w:szCs w:val="21"/>
+          <w:lang w:eastAsia="fr-FR"/>
+        </w:rPr>
+        <w:t xml:space="preserve">        </w:t>
+      </w:r>
+      <w:proofErr w:type="spellStart"/>
+      <w:proofErr w:type="gramStart"/>
+      <w:r>
+        <w:rPr>
+          <w:rFonts w:ascii="Consolas" w:eastAsia="Times New Roman" w:hAnsi="Consolas" w:cs="Times New Roman"/>
+          <w:color w:val="DCDCAA"/>
+          <w:sz w:val="21"/>
+          <w:szCs w:val="21"/>
+          <w:lang w:eastAsia="fr-FR"/>
+        </w:rPr>
+        <w:t>loadDoc</w:t>
+      </w:r>
+      <w:proofErr w:type="spellEnd"/>
+      <w:r>
+        <w:rPr>
+          <w:rFonts w:ascii="Consolas" w:eastAsia="Times New Roman" w:hAnsi="Consolas" w:cs="Times New Roman"/>
+          <w:color w:val="D4D4D4"/>
+          <w:sz w:val="21"/>
+          <w:szCs w:val="21"/>
+          <w:lang w:eastAsia="fr-FR"/>
+        </w:rPr>
+        <w:t>(</w:t>
+      </w:r>
+      <w:proofErr w:type="gramEnd"/>
+      <w:r>
+        <w:rPr>
+          <w:rFonts w:ascii="Consolas" w:eastAsia="Times New Roman" w:hAnsi="Consolas" w:cs="Times New Roman"/>
+          <w:color w:val="CE9178"/>
+          <w:sz w:val="21"/>
+          <w:szCs w:val="21"/>
+          <w:lang w:eastAsia="fr-FR"/>
+        </w:rPr>
+        <w:t>"textefr.txt"</w:t>
+      </w:r>
+      <w:r>
+        <w:rPr>
+          <w:rFonts w:ascii="Consolas" w:eastAsia="Times New Roman" w:hAnsi="Consolas" w:cs="Times New Roman"/>
+          <w:color w:val="D4D4D4"/>
+          <w:sz w:val="21"/>
+          <w:szCs w:val="21"/>
+          <w:lang w:eastAsia="fr-FR"/>
+        </w:rPr>
+        <w:t xml:space="preserve">, </w:t>
+      </w:r>
+      <w:r>
+        <w:rPr>
+          <w:rFonts w:ascii="Consolas" w:eastAsia="Times New Roman" w:hAnsi="Consolas" w:cs="Times New Roman"/>
+          <w:color w:val="CE9178"/>
+          <w:sz w:val="21"/>
+          <w:szCs w:val="21"/>
+          <w:lang w:eastAsia="fr-FR"/>
+        </w:rPr>
+        <w:t>"div"</w:t>
+      </w:r>
+      <w:r>
+        <w:rPr>
+          <w:rFonts w:ascii="Consolas" w:eastAsia="Times New Roman" w:hAnsi="Consolas" w:cs="Times New Roman"/>
+          <w:color w:val="D4D4D4"/>
+          <w:sz w:val="21"/>
+          <w:szCs w:val="21"/>
+          <w:lang w:eastAsia="fr-FR"/>
+        </w:rPr>
+        <w:t>);</w:t>
+      </w:r>
+    </w:p>
+    <w:p>
+      <w:pPr>
+        <w:shd w:val="clear" w:color="auto" w:fill="1E1E1E"/>
+        <w:spacing w:after="0" w:line="285" w:lineRule="atLeast"/>
+        <w:rPr>
+          <w:rFonts w:ascii="Consolas" w:eastAsia="Times New Roman" w:hAnsi="Consolas" w:cs="Times New Roman"/>
+          <w:color w:val="D4D4D4"/>
+          <w:sz w:val="21"/>
+          <w:szCs w:val="21"/>
+          <w:lang w:eastAsia="fr-FR"/>
+        </w:rPr>
+      </w:pPr>
+      <w:r>
+        <w:rPr>
+          <w:rFonts w:ascii="Consolas" w:eastAsia="Times New Roman" w:hAnsi="Consolas" w:cs="Times New Roman"/>
+          <w:color w:val="D4D4D4"/>
+          <w:sz w:val="21"/>
+          <w:szCs w:val="21"/>
+          <w:lang w:eastAsia="fr-FR"/>
+        </w:rPr>
+        <w:t xml:space="preserve">    }</w:t>
+      </w:r>
+    </w:p>
+    <w:p>
+      <w:pPr>
+        <w:shd w:val="clear" w:color="auto" w:fill="1E1E1E"/>
+        <w:spacing w:after="0" w:line="285" w:lineRule="atLeast"/>
+        <w:rPr>
+          <w:rFonts w:ascii="Consolas" w:eastAsia="Times New Roman" w:hAnsi="Consolas" w:cs="Times New Roman"/>
+          <w:color w:val="D4D4D4"/>
+          <w:sz w:val="21"/>
+          <w:szCs w:val="21"/>
+          <w:lang w:eastAsia="fr-FR"/>
+        </w:rPr>
+      </w:pPr>
+      <w:r>
+        <w:rPr>
+          <w:rFonts w:ascii="Consolas" w:eastAsia="Times New Roman" w:hAnsi="Consolas" w:cs="Times New Roman"/>
+          <w:color w:val="D4D4D4"/>
+          <w:sz w:val="21"/>
+          <w:szCs w:val="21"/>
+          <w:lang w:eastAsia="fr-FR"/>
+        </w:rPr>
+        <w:t xml:space="preserve">    </w:t>
+      </w:r>
+      <w:proofErr w:type="spellStart"/>
+      <w:proofErr w:type="gramStart"/>
+      <w:r>
+        <w:rPr>
+          <w:rFonts w:ascii="Consolas" w:eastAsia="Times New Roman" w:hAnsi="Consolas" w:cs="Times New Roman"/>
+          <w:color w:val="C586C0"/>
+          <w:sz w:val="21"/>
+          <w:szCs w:val="21"/>
+          <w:lang w:eastAsia="fr-FR"/>
+        </w:rPr>
+        <w:t>else</w:t>
+      </w:r>
+      <w:proofErr w:type="spellEnd"/>
+      <w:proofErr w:type="gramEnd"/>
+      <w:r>
+        <w:rPr>
+          <w:rFonts w:ascii="Consolas" w:eastAsia="Times New Roman" w:hAnsi="Consolas" w:cs="Times New Roman"/>
+          <w:color w:val="D4D4D4"/>
+          <w:sz w:val="21"/>
+          <w:szCs w:val="21"/>
+          <w:lang w:eastAsia="fr-FR"/>
+        </w:rPr>
+        <w:t xml:space="preserve"> </w:t>
+      </w:r>
+      <w:r>
+        <w:rPr>
+          <w:rFonts w:ascii="Consolas" w:eastAsia="Times New Roman" w:hAnsi="Consolas" w:cs="Times New Roman"/>
+          <w:color w:val="C586C0"/>
+          <w:sz w:val="21"/>
+          <w:szCs w:val="21"/>
+          <w:lang w:eastAsia="fr-FR"/>
+        </w:rPr>
+        <w:t>if</w:t>
+      </w:r>
+      <w:r>
+        <w:rPr>
+          <w:rFonts w:ascii="Consolas" w:eastAsia="Times New Roman" w:hAnsi="Consolas" w:cs="Times New Roman"/>
+          <w:color w:val="D4D4D4"/>
+          <w:sz w:val="21"/>
+          <w:szCs w:val="21"/>
+          <w:lang w:eastAsia="fr-FR"/>
+        </w:rPr>
+        <w:t xml:space="preserve"> (</w:t>
+      </w:r>
+      <w:proofErr w:type="spellStart"/>
+      <w:r>
+        <w:rPr>
+          <w:rFonts w:ascii="Consolas" w:eastAsia="Times New Roman" w:hAnsi="Consolas" w:cs="Times New Roman"/>
+          <w:color w:val="9CDCFE"/>
+          <w:sz w:val="21"/>
+          <w:szCs w:val="21"/>
+          <w:lang w:eastAsia="fr-FR"/>
+        </w:rPr>
+        <w:t>choix</w:t>
+      </w:r>
+      <w:r>
+        <w:rPr>
+          <w:rFonts w:ascii="Consolas" w:eastAsia="Times New Roman" w:hAnsi="Consolas" w:cs="Times New Roman"/>
+          <w:color w:val="D4D4D4"/>
+          <w:sz w:val="21"/>
+          <w:szCs w:val="21"/>
+          <w:lang w:eastAsia="fr-FR"/>
+        </w:rPr>
+        <w:t>.</w:t>
+      </w:r>
+      <w:r>
+        <w:rPr>
+          <w:rFonts w:ascii="Consolas" w:eastAsia="Times New Roman" w:hAnsi="Consolas" w:cs="Times New Roman"/>
+          <w:color w:val="9CDCFE"/>
+          <w:sz w:val="21"/>
+          <w:szCs w:val="21"/>
+          <w:lang w:eastAsia="fr-FR"/>
+        </w:rPr>
+        <w:t>value</w:t>
+      </w:r>
+      <w:proofErr w:type="spellEnd"/>
+      <w:r>
+        <w:rPr>
+          <w:rFonts w:ascii="Consolas" w:eastAsia="Times New Roman" w:hAnsi="Consolas" w:cs="Times New Roman"/>
+          <w:color w:val="D4D4D4"/>
+          <w:sz w:val="21"/>
+          <w:szCs w:val="21"/>
+          <w:lang w:eastAsia="fr-FR"/>
+        </w:rPr>
+        <w:t xml:space="preserve"> == </w:t>
+      </w:r>
+      <w:r>
+        <w:rPr>
+          <w:rFonts w:ascii="Consolas" w:eastAsia="Times New Roman" w:hAnsi="Consolas" w:cs="Times New Roman"/>
+          <w:color w:val="CE9178"/>
+          <w:sz w:val="21"/>
+          <w:szCs w:val="21"/>
+          <w:lang w:eastAsia="fr-FR"/>
+        </w:rPr>
+        <w:t>"en"</w:t>
+      </w:r>
+      <w:r>
+        <w:rPr>
+          <w:rFonts w:ascii="Consolas" w:eastAsia="Times New Roman" w:hAnsi="Consolas" w:cs="Times New Roman"/>
+          <w:color w:val="D4D4D4"/>
+          <w:sz w:val="21"/>
+          <w:szCs w:val="21"/>
+          <w:lang w:eastAsia="fr-FR"/>
+        </w:rPr>
+        <w:t>) {</w:t>
+      </w:r>
+    </w:p>
+    <w:p>
+      <w:pPr>
+        <w:shd w:val="clear" w:color="auto" w:fill="1E1E1E"/>
+        <w:spacing w:after="0" w:line="285" w:lineRule="atLeast"/>
+        <w:rPr>
+          <w:rFonts w:ascii="Consolas" w:eastAsia="Times New Roman" w:hAnsi="Consolas" w:cs="Times New Roman"/>
+          <w:color w:val="D4D4D4"/>
+          <w:sz w:val="21"/>
+          <w:szCs w:val="21"/>
+          <w:lang w:eastAsia="fr-FR"/>
+        </w:rPr>
+      </w:pPr>
+      <w:r>
+        <w:rPr>
+          <w:rFonts w:ascii="Consolas" w:eastAsia="Times New Roman" w:hAnsi="Consolas" w:cs="Times New Roman"/>
+          <w:color w:val="D4D4D4"/>
+          <w:sz w:val="21"/>
+          <w:szCs w:val="21"/>
+          <w:lang w:eastAsia="fr-FR"/>
+        </w:rPr>
+        <w:t xml:space="preserve">        </w:t>
+      </w:r>
+      <w:proofErr w:type="spellStart"/>
+      <w:proofErr w:type="gramStart"/>
+      <w:r>
+        <w:rPr>
+          <w:rFonts w:ascii="Consolas" w:eastAsia="Times New Roman" w:hAnsi="Consolas" w:cs="Times New Roman"/>
+          <w:color w:val="DCDCAA"/>
+          <w:sz w:val="21"/>
+          <w:szCs w:val="21"/>
+          <w:lang w:eastAsia="fr-FR"/>
+        </w:rPr>
+        <w:t>loadDoc</w:t>
+      </w:r>
+      <w:proofErr w:type="spellEnd"/>
+      <w:r>
+        <w:rPr>
+          <w:rFonts w:ascii="Consolas" w:eastAsia="Times New Roman" w:hAnsi="Consolas" w:cs="Times New Roman"/>
+          <w:color w:val="D4D4D4"/>
+          <w:sz w:val="21"/>
+          <w:szCs w:val="21"/>
+          <w:lang w:eastAsia="fr-FR"/>
+        </w:rPr>
+        <w:t>(</w:t>
+      </w:r>
+      <w:proofErr w:type="gramEnd"/>
+      <w:r>
+        <w:rPr>
+          <w:rFonts w:ascii="Consolas" w:eastAsia="Times New Roman" w:hAnsi="Consolas" w:cs="Times New Roman"/>
+          <w:color w:val="CE9178"/>
+          <w:sz w:val="21"/>
+          <w:szCs w:val="21"/>
+          <w:lang w:eastAsia="fr-FR"/>
+        </w:rPr>
+        <w:t>"titreen.txt"</w:t>
+      </w:r>
+      <w:r>
+        <w:rPr>
+          <w:rFonts w:ascii="Consolas" w:eastAsia="Times New Roman" w:hAnsi="Consolas" w:cs="Times New Roman"/>
+          <w:color w:val="D4D4D4"/>
+          <w:sz w:val="21"/>
+          <w:szCs w:val="21"/>
+          <w:lang w:eastAsia="fr-FR"/>
+        </w:rPr>
+        <w:t xml:space="preserve">, </w:t>
+      </w:r>
+      <w:r>
+        <w:rPr>
+          <w:rFonts w:ascii="Consolas" w:eastAsia="Times New Roman" w:hAnsi="Consolas" w:cs="Times New Roman"/>
+          <w:color w:val="CE9178"/>
+          <w:sz w:val="21"/>
+          <w:szCs w:val="21"/>
+          <w:lang w:eastAsia="fr-FR"/>
+        </w:rPr>
+        <w:t>"h2"</w:t>
+      </w:r>
+      <w:r>
+        <w:rPr>
+          <w:rFonts w:ascii="Consolas" w:eastAsia="Times New Roman" w:hAnsi="Consolas" w:cs="Times New Roman"/>
+          <w:color w:val="D4D4D4"/>
+          <w:sz w:val="21"/>
+          <w:szCs w:val="21"/>
+          <w:lang w:eastAsia="fr-FR"/>
+        </w:rPr>
+        <w:t>);</w:t>
+      </w:r>
+    </w:p>
+    <w:p>
+      <w:pPr>
+        <w:shd w:val="clear" w:color="auto" w:fill="1E1E1E"/>
+        <w:spacing w:after="0" w:line="285" w:lineRule="atLeast"/>
+        <w:rPr>
+          <w:rFonts w:ascii="Consolas" w:eastAsia="Times New Roman" w:hAnsi="Consolas" w:cs="Times New Roman"/>
+          <w:color w:val="D4D4D4"/>
+          <w:sz w:val="21"/>
+          <w:szCs w:val="21"/>
+          <w:lang w:eastAsia="fr-FR"/>
+        </w:rPr>
+      </w:pPr>
+      <w:r>
+        <w:rPr>
+          <w:rFonts w:ascii="Consolas" w:eastAsia="Times New Roman" w:hAnsi="Consolas" w:cs="Times New Roman"/>
+          <w:color w:val="D4D4D4"/>
+          <w:sz w:val="21"/>
+          <w:szCs w:val="21"/>
+          <w:lang w:eastAsia="fr-FR"/>
+        </w:rPr>
+        <w:t xml:space="preserve">        </w:t>
+      </w:r>
+      <w:proofErr w:type="spellStart"/>
+      <w:proofErr w:type="gramStart"/>
+      <w:r>
+        <w:rPr>
+          <w:rFonts w:ascii="Consolas" w:eastAsia="Times New Roman" w:hAnsi="Consolas" w:cs="Times New Roman"/>
+          <w:color w:val="DCDCAA"/>
+          <w:sz w:val="21"/>
+          <w:szCs w:val="21"/>
+          <w:lang w:eastAsia="fr-FR"/>
+        </w:rPr>
+        <w:t>loadDoc</w:t>
+      </w:r>
+      <w:proofErr w:type="spellEnd"/>
+      <w:r>
+        <w:rPr>
+          <w:rFonts w:ascii="Consolas" w:eastAsia="Times New Roman" w:hAnsi="Consolas" w:cs="Times New Roman"/>
+          <w:color w:val="D4D4D4"/>
+          <w:sz w:val="21"/>
+          <w:szCs w:val="21"/>
+          <w:lang w:eastAsia="fr-FR"/>
+        </w:rPr>
+        <w:t>(</w:t>
+      </w:r>
+      <w:proofErr w:type="gramEnd"/>
+      <w:r>
+        <w:rPr>
+          <w:rFonts w:ascii="Consolas" w:eastAsia="Times New Roman" w:hAnsi="Consolas" w:cs="Times New Roman"/>
+          <w:color w:val="CE9178"/>
+          <w:sz w:val="21"/>
+          <w:szCs w:val="21"/>
+          <w:lang w:eastAsia="fr-FR"/>
+        </w:rPr>
+        <w:t>"texteen.txt"</w:t>
+      </w:r>
+      <w:r>
+        <w:rPr>
+          <w:rFonts w:ascii="Consolas" w:eastAsia="Times New Roman" w:hAnsi="Consolas" w:cs="Times New Roman"/>
+          <w:color w:val="D4D4D4"/>
+          <w:sz w:val="21"/>
+          <w:szCs w:val="21"/>
+          <w:lang w:eastAsia="fr-FR"/>
+        </w:rPr>
+        <w:t xml:space="preserve">, </w:t>
+      </w:r>
+      <w:r>
+        <w:rPr>
+          <w:rFonts w:ascii="Consolas" w:eastAsia="Times New Roman" w:hAnsi="Consolas" w:cs="Times New Roman"/>
+          <w:color w:val="CE9178"/>
+          <w:sz w:val="21"/>
+          <w:szCs w:val="21"/>
+          <w:lang w:eastAsia="fr-FR"/>
+        </w:rPr>
+        <w:t>"div"</w:t>
+      </w:r>
+      <w:r>
+        <w:rPr>
+          <w:rFonts w:ascii="Consolas" w:eastAsia="Times New Roman" w:hAnsi="Consolas" w:cs="Times New Roman"/>
+          <w:color w:val="D4D4D4"/>
+          <w:sz w:val="21"/>
+          <w:szCs w:val="21"/>
+          <w:lang w:eastAsia="fr-FR"/>
+        </w:rPr>
+        <w:t>);</w:t>
+      </w:r>
+    </w:p>
+    <w:p>
+      <w:pPr>
+        <w:shd w:val="clear" w:color="auto" w:fill="1E1E1E"/>
+        <w:spacing w:after="0" w:line="285" w:lineRule="atLeast"/>
+        <w:rPr>
+          <w:rFonts w:ascii="Consolas" w:eastAsia="Times New Roman" w:hAnsi="Consolas" w:cs="Times New Roman"/>
+          <w:color w:val="D4D4D4"/>
+          <w:sz w:val="21"/>
+          <w:szCs w:val="21"/>
+          <w:lang w:eastAsia="fr-FR"/>
+        </w:rPr>
+      </w:pPr>
+      <w:r>
+        <w:rPr>
+          <w:rFonts w:ascii="Consolas" w:eastAsia="Times New Roman" w:hAnsi="Consolas" w:cs="Times New Roman"/>
+          <w:color w:val="D4D4D4"/>
+          <w:sz w:val="21"/>
+          <w:szCs w:val="21"/>
+          <w:lang w:eastAsia="fr-FR"/>
+        </w:rPr>
+        <w:t xml:space="preserve">    }</w:t>
+      </w:r>
+    </w:p>
+    <w:p>
+      <w:pPr>
+        <w:shd w:val="clear" w:color="auto" w:fill="1E1E1E"/>
+        <w:spacing w:after="0" w:line="285" w:lineRule="atLeast"/>
+        <w:rPr>
+          <w:rFonts w:ascii="Consolas" w:eastAsia="Times New Roman" w:hAnsi="Consolas" w:cs="Times New Roman"/>
+          <w:color w:val="D4D4D4"/>
+          <w:sz w:val="21"/>
+          <w:szCs w:val="21"/>
+          <w:lang w:eastAsia="fr-FR"/>
+        </w:rPr>
+      </w:pPr>
+      <w:r>
+        <w:rPr>
+          <w:rFonts w:ascii="Consolas" w:eastAsia="Times New Roman" w:hAnsi="Consolas" w:cs="Times New Roman"/>
+          <w:color w:val="D4D4D4"/>
+          <w:sz w:val="21"/>
+          <w:szCs w:val="21"/>
+          <w:lang w:eastAsia="fr-FR"/>
+        </w:rPr>
+        <w:t xml:space="preserve">    </w:t>
+      </w:r>
+      <w:proofErr w:type="spellStart"/>
+      <w:proofErr w:type="gramStart"/>
+      <w:r>
+        <w:rPr>
+          <w:rFonts w:ascii="Consolas" w:eastAsia="Times New Roman" w:hAnsi="Consolas" w:cs="Times New Roman"/>
+          <w:color w:val="C586C0"/>
+          <w:sz w:val="21"/>
+          <w:szCs w:val="21"/>
+          <w:lang w:eastAsia="fr-FR"/>
+        </w:rPr>
+        <w:t>else</w:t>
+      </w:r>
+      <w:proofErr w:type="spellEnd"/>
+      <w:proofErr w:type="gramEnd"/>
+      <w:r>
+        <w:rPr>
+          <w:rFonts w:ascii="Consolas" w:eastAsia="Times New Roman" w:hAnsi="Consolas" w:cs="Times New Roman"/>
+          <w:color w:val="D4D4D4"/>
+          <w:sz w:val="21"/>
+          <w:szCs w:val="21"/>
+          <w:lang w:eastAsia="fr-FR"/>
+        </w:rPr>
+        <w:t xml:space="preserve"> </w:t>
+      </w:r>
+      <w:r>
+        <w:rPr>
+          <w:rFonts w:ascii="Consolas" w:eastAsia="Times New Roman" w:hAnsi="Consolas" w:cs="Times New Roman"/>
+          <w:color w:val="C586C0"/>
+          <w:sz w:val="21"/>
+          <w:szCs w:val="21"/>
+          <w:lang w:eastAsia="fr-FR"/>
+        </w:rPr>
+        <w:t>if</w:t>
+      </w:r>
+      <w:r>
+        <w:rPr>
+          <w:rFonts w:ascii="Consolas" w:eastAsia="Times New Roman" w:hAnsi="Consolas" w:cs="Times New Roman"/>
+          <w:color w:val="D4D4D4"/>
+          <w:sz w:val="21"/>
+          <w:szCs w:val="21"/>
+          <w:lang w:eastAsia="fr-FR"/>
+        </w:rPr>
+        <w:t xml:space="preserve"> (</w:t>
+      </w:r>
+      <w:proofErr w:type="spellStart"/>
+      <w:r>
+        <w:rPr>
+          <w:rFonts w:ascii="Consolas" w:eastAsia="Times New Roman" w:hAnsi="Consolas" w:cs="Times New Roman"/>
+          <w:color w:val="9CDCFE"/>
+          <w:sz w:val="21"/>
+          <w:szCs w:val="21"/>
+          <w:lang w:eastAsia="fr-FR"/>
+        </w:rPr>
+        <w:t>choix</w:t>
+      </w:r>
+      <w:r>
+        <w:rPr>
+          <w:rFonts w:ascii="Consolas" w:eastAsia="Times New Roman" w:hAnsi="Consolas" w:cs="Times New Roman"/>
+          <w:color w:val="D4D4D4"/>
+          <w:sz w:val="21"/>
+          <w:szCs w:val="21"/>
+          <w:lang w:eastAsia="fr-FR"/>
+        </w:rPr>
+        <w:t>.</w:t>
+      </w:r>
+      <w:r>
+        <w:rPr>
+          <w:rFonts w:ascii="Consolas" w:eastAsia="Times New Roman" w:hAnsi="Consolas" w:cs="Times New Roman"/>
+          <w:color w:val="9CDCFE"/>
+          <w:sz w:val="21"/>
+          <w:szCs w:val="21"/>
+          <w:lang w:eastAsia="fr-FR"/>
+        </w:rPr>
+        <w:t>value</w:t>
+      </w:r>
+      <w:proofErr w:type="spellEnd"/>
+      <w:r>
+        <w:rPr>
+          <w:rFonts w:ascii="Consolas" w:eastAsia="Times New Roman" w:hAnsi="Consolas" w:cs="Times New Roman"/>
+          <w:color w:val="D4D4D4"/>
+          <w:sz w:val="21"/>
+          <w:szCs w:val="21"/>
+          <w:lang w:eastAsia="fr-FR"/>
+        </w:rPr>
+        <w:t xml:space="preserve"> == </w:t>
+      </w:r>
+      <w:r>
+        <w:rPr>
+          <w:rFonts w:ascii="Consolas" w:eastAsia="Times New Roman" w:hAnsi="Consolas" w:cs="Times New Roman"/>
+          <w:color w:val="CE9178"/>
+          <w:sz w:val="21"/>
+          <w:szCs w:val="21"/>
+          <w:lang w:eastAsia="fr-FR"/>
+        </w:rPr>
+        <w:t>"es"</w:t>
+      </w:r>
+      <w:r>
+        <w:rPr>
+          <w:rFonts w:ascii="Consolas" w:eastAsia="Times New Roman" w:hAnsi="Consolas" w:cs="Times New Roman"/>
+          <w:color w:val="D4D4D4"/>
+          <w:sz w:val="21"/>
+          <w:szCs w:val="21"/>
+          <w:lang w:eastAsia="fr-FR"/>
+        </w:rPr>
+        <w:t>) {</w:t>
+      </w:r>
+    </w:p>
+    <w:p>
+      <w:pPr>
+        <w:shd w:val="clear" w:color="auto" w:fill="1E1E1E"/>
+        <w:spacing w:after="0" w:line="285" w:lineRule="atLeast"/>
+        <w:rPr>
+          <w:rFonts w:ascii="Consolas" w:eastAsia="Times New Roman" w:hAnsi="Consolas" w:cs="Times New Roman"/>
+          <w:color w:val="D4D4D4"/>
+          <w:sz w:val="21"/>
+          <w:szCs w:val="21"/>
+          <w:lang w:eastAsia="fr-FR"/>
+        </w:rPr>
+      </w:pPr>
+      <w:r>
+        <w:rPr>
+          <w:rFonts w:ascii="Consolas" w:eastAsia="Times New Roman" w:hAnsi="Consolas" w:cs="Times New Roman"/>
+          <w:color w:val="D4D4D4"/>
+          <w:sz w:val="21"/>
+          <w:szCs w:val="21"/>
+          <w:lang w:eastAsia="fr-FR"/>
+        </w:rPr>
+        <w:t xml:space="preserve">        </w:t>
+      </w:r>
+      <w:proofErr w:type="spellStart"/>
+      <w:proofErr w:type="gramStart"/>
+      <w:r>
+        <w:rPr>
+          <w:rFonts w:ascii="Consolas" w:eastAsia="Times New Roman" w:hAnsi="Consolas" w:cs="Times New Roman"/>
+          <w:color w:val="DCDCAA"/>
+          <w:sz w:val="21"/>
+          <w:szCs w:val="21"/>
+          <w:lang w:eastAsia="fr-FR"/>
+        </w:rPr>
+        <w:t>loadDoc</w:t>
+      </w:r>
+      <w:proofErr w:type="spellEnd"/>
+      <w:r>
+        <w:rPr>
+          <w:rFonts w:ascii="Consolas" w:eastAsia="Times New Roman" w:hAnsi="Consolas" w:cs="Times New Roman"/>
+          <w:color w:val="D4D4D4"/>
+          <w:sz w:val="21"/>
+          <w:szCs w:val="21"/>
+          <w:lang w:eastAsia="fr-FR"/>
+        </w:rPr>
+        <w:t>(</w:t>
+      </w:r>
+      <w:proofErr w:type="gramEnd"/>
+      <w:r>
+        <w:rPr>
+          <w:rFonts w:ascii="Consolas" w:eastAsia="Times New Roman" w:hAnsi="Consolas" w:cs="Times New Roman"/>
+          <w:color w:val="CE9178"/>
+          <w:sz w:val="21"/>
+          <w:szCs w:val="21"/>
+          <w:lang w:eastAsia="fr-FR"/>
+        </w:rPr>
+        <w:t>"titrees.txt"</w:t>
+      </w:r>
+      <w:r>
+        <w:rPr>
+          <w:rFonts w:ascii="Consolas" w:eastAsia="Times New Roman" w:hAnsi="Consolas" w:cs="Times New Roman"/>
+          <w:color w:val="D4D4D4"/>
+          <w:sz w:val="21"/>
+          <w:szCs w:val="21"/>
+          <w:lang w:eastAsia="fr-FR"/>
+        </w:rPr>
+        <w:t xml:space="preserve">, </w:t>
+      </w:r>
+      <w:r>
+        <w:rPr>
+          <w:rFonts w:ascii="Consolas" w:eastAsia="Times New Roman" w:hAnsi="Consolas" w:cs="Times New Roman"/>
+          <w:color w:val="CE9178"/>
+          <w:sz w:val="21"/>
+          <w:szCs w:val="21"/>
+          <w:lang w:eastAsia="fr-FR"/>
+        </w:rPr>
+        <w:t>"h2"</w:t>
+      </w:r>
+      <w:r>
+        <w:rPr>
+          <w:rFonts w:ascii="Consolas" w:eastAsia="Times New Roman" w:hAnsi="Consolas" w:cs="Times New Roman"/>
+          <w:color w:val="D4D4D4"/>
+          <w:sz w:val="21"/>
+          <w:szCs w:val="21"/>
+          <w:lang w:eastAsia="fr-FR"/>
+        </w:rPr>
+        <w:t>);</w:t>
+      </w:r>
+    </w:p>
+    <w:p>
+      <w:pPr>
+        <w:shd w:val="clear" w:color="auto" w:fill="1E1E1E"/>
+        <w:spacing w:after="0" w:line="285" w:lineRule="atLeast"/>
+        <w:rPr>
+          <w:rFonts w:ascii="Consolas" w:eastAsia="Times New Roman" w:hAnsi="Consolas" w:cs="Times New Roman"/>
+          <w:color w:val="D4D4D4"/>
+          <w:sz w:val="21"/>
+          <w:szCs w:val="21"/>
+          <w:lang w:eastAsia="fr-FR"/>
+        </w:rPr>
+      </w:pPr>
+      <w:r>
+        <w:rPr>
+          <w:rFonts w:ascii="Consolas" w:eastAsia="Times New Roman" w:hAnsi="Consolas" w:cs="Times New Roman"/>
+          <w:color w:val="D4D4D4"/>
+          <w:sz w:val="21"/>
+          <w:szCs w:val="21"/>
+          <w:lang w:eastAsia="fr-FR"/>
+        </w:rPr>
+        <w:t xml:space="preserve">        </w:t>
+      </w:r>
+      <w:proofErr w:type="spellStart"/>
+      <w:proofErr w:type="gramStart"/>
+      <w:r>
+        <w:rPr>
+          <w:rFonts w:ascii="Consolas" w:eastAsia="Times New Roman" w:hAnsi="Consolas" w:cs="Times New Roman"/>
+          <w:color w:val="DCDCAA"/>
+          <w:sz w:val="21"/>
+          <w:szCs w:val="21"/>
+          <w:lang w:eastAsia="fr-FR"/>
+        </w:rPr>
+        <w:t>loadDoc</w:t>
+      </w:r>
+      <w:proofErr w:type="spellEnd"/>
+      <w:r>
+        <w:rPr>
+          <w:rFonts w:ascii="Consolas" w:eastAsia="Times New Roman" w:hAnsi="Consolas" w:cs="Times New Roman"/>
+          <w:color w:val="D4D4D4"/>
+          <w:sz w:val="21"/>
+          <w:szCs w:val="21"/>
+          <w:lang w:eastAsia="fr-FR"/>
+        </w:rPr>
+        <w:t>(</w:t>
+      </w:r>
+      <w:proofErr w:type="gramEnd"/>
+      <w:r>
+        <w:rPr>
+          <w:rFonts w:ascii="Consolas" w:eastAsia="Times New Roman" w:hAnsi="Consolas" w:cs="Times New Roman"/>
+          <w:color w:val="CE9178"/>
+          <w:sz w:val="21"/>
+          <w:szCs w:val="21"/>
+          <w:lang w:eastAsia="fr-FR"/>
+        </w:rPr>
+        <w:t>"textees.txt"</w:t>
+      </w:r>
+      <w:r>
+        <w:rPr>
+          <w:rFonts w:ascii="Consolas" w:eastAsia="Times New Roman" w:hAnsi="Consolas" w:cs="Times New Roman"/>
+          <w:color w:val="D4D4D4"/>
+          <w:sz w:val="21"/>
+          <w:szCs w:val="21"/>
+          <w:lang w:eastAsia="fr-FR"/>
+        </w:rPr>
+        <w:t xml:space="preserve">, </w:t>
+      </w:r>
+      <w:r>
+        <w:rPr>
+          <w:rFonts w:ascii="Consolas" w:eastAsia="Times New Roman" w:hAnsi="Consolas" w:cs="Times New Roman"/>
+          <w:color w:val="CE9178"/>
+          <w:sz w:val="21"/>
+          <w:szCs w:val="21"/>
+          <w:lang w:eastAsia="fr-FR"/>
+        </w:rPr>
+        <w:t>"div"</w:t>
+      </w:r>
+      <w:r>
+        <w:rPr>
+          <w:rFonts w:ascii="Consolas" w:eastAsia="Times New Roman" w:hAnsi="Consolas" w:cs="Times New Roman"/>
+          <w:color w:val="D4D4D4"/>
+          <w:sz w:val="21"/>
+          <w:szCs w:val="21"/>
+          <w:lang w:eastAsia="fr-FR"/>
+        </w:rPr>
+        <w:t>);</w:t>
+      </w:r>
+    </w:p>
+    <w:p>
+      <w:pPr>
+        <w:shd w:val="clear" w:color="auto" w:fill="1E1E1E"/>
+        <w:spacing w:after="0" w:line="285" w:lineRule="atLeast"/>
+        <w:rPr>
+          <w:rFonts w:ascii="Consolas" w:eastAsia="Times New Roman" w:hAnsi="Consolas" w:cs="Times New Roman"/>
+          <w:color w:val="D4D4D4"/>
+          <w:sz w:val="21"/>
+          <w:szCs w:val="21"/>
+          <w:lang w:eastAsia="fr-FR"/>
+        </w:rPr>
+      </w:pPr>
+      <w:r>
+        <w:rPr>
+          <w:rFonts w:ascii="Consolas" w:eastAsia="Times New Roman" w:hAnsi="Consolas" w:cs="Times New Roman"/>
+          <w:color w:val="D4D4D4"/>
+          <w:sz w:val="21"/>
+          <w:szCs w:val="21"/>
+          <w:lang w:eastAsia="fr-FR"/>
+        </w:rPr>
+        <w:t xml:space="preserve">    }</w:t>
+      </w:r>
+    </w:p>
+    <w:p>
+      <w:pPr>
+        <w:shd w:val="clear" w:color="auto" w:fill="1E1E1E"/>
+        <w:spacing w:after="0" w:line="285" w:lineRule="atLeast"/>
+        <w:rPr>
+          <w:rFonts w:ascii="Consolas" w:eastAsia="Times New Roman" w:hAnsi="Consolas" w:cs="Times New Roman"/>
+          <w:color w:val="D4D4D4"/>
+          <w:sz w:val="21"/>
+          <w:szCs w:val="21"/>
+          <w:lang w:eastAsia="fr-FR"/>
+        </w:rPr>
+      </w:pPr>
+      <w:r>
+        <w:rPr>
+          <w:rFonts w:ascii="Consolas" w:eastAsia="Times New Roman" w:hAnsi="Consolas" w:cs="Times New Roman"/>
+          <w:color w:val="D4D4D4"/>
+          <w:sz w:val="21"/>
+          <w:szCs w:val="21"/>
+          <w:lang w:eastAsia="fr-FR"/>
+        </w:rPr>
+        <w:t>}</w:t>
+      </w:r>
+    </w:p>
+    <w:p>
+      <w:pPr>
+        <w:shd w:val="clear" w:color="auto" w:fill="1E1E1E"/>
+        <w:spacing w:after="0" w:line="285" w:lineRule="atLeast"/>
+        <w:rPr>
+          <w:rFonts w:ascii="Consolas" w:eastAsia="Times New Roman" w:hAnsi="Consolas" w:cs="Times New Roman"/>
+          <w:color w:val="D4D4D4"/>
+          <w:sz w:val="21"/>
+          <w:szCs w:val="21"/>
+          <w:lang w:eastAsia="fr-FR"/>
+        </w:rPr>
+      </w:pPr>
     </w:p>
     <w:p>
       <w:pPr>
@@ -4732,8 +6938,8 @@
       <w:szCs w:val="24"/>
     </w:rPr>
   </w:style>
-  <w:style w:type="paragraph" w:customStyle="1" w:styleId="Subtitle">
-    <w:name w:val="Subtitle"/>
+  <w:style w:type="paragraph" w:customStyle="1" w:styleId="Sous-titre2">
+    <w:name w:val="Sous-titre2"/>
     <w:basedOn w:val="common"/>
     <w:qFormat/>
     <w:rsid w:val="00403733"/>
@@ -4753,6 +6959,19 @@
     <w:pPr>
       <w:spacing w:after="0" w:line="240" w:lineRule="auto"/>
     </w:pPr>
+  </w:style>
+  <w:style w:type="paragraph" w:customStyle="1" w:styleId="Subtitles">
+    <w:name w:val="Subtitles"/>
+    <w:basedOn w:val="common"/>
+    <w:qFormat/>
+    <w:rsid w:val="00503B3E"/>
+    <w:rPr>
+      <w:b/>
+      <w:i/>
+      <w:color w:val="00B0F0"/>
+      <w:sz w:val="24"/>
+      <w:szCs w:val="24"/>
+    </w:rPr>
   </w:style>
 </w:styles>
 </file>

--- a/AJAX.docx
+++ b/AJAX.docx
@@ -72,6 +72,7 @@
       <w:pPr>
         <w:pStyle w:val="common"/>
       </w:pPr>
+      <w:proofErr w:type="spellStart"/>
       <w:r>
         <w:rPr>
           <w:color w:val="FF0000"/>
@@ -81,6 +82,7 @@
       <w:r>
         <w:t>synchronous</w:t>
       </w:r>
+      <w:proofErr w:type="spellEnd"/>
     </w:p>
     <w:p>
       <w:pPr>
@@ -129,7 +131,15 @@
         <w:pStyle w:val="common"/>
       </w:pPr>
       <w:r>
-        <w:t>Ce n’est pas un langage informatique mais une technologie qui permet de faire appel à un serveur depuis une page web. Au lieu de refresh toute une page, l’AJAX permet de le faire que sur une partie de celle-ci pour économiser des ressources et améliorer l’expérience utilisateur.</w:t>
+        <w:t xml:space="preserve">Ce n’est pas un langage informatique mais une technologie qui permet de faire appel à un serveur depuis une page web. Au lieu de </w:t>
+      </w:r>
+      <w:proofErr w:type="spellStart"/>
+      <w:r>
+        <w:t>refresh</w:t>
+      </w:r>
+      <w:proofErr w:type="spellEnd"/>
+      <w:r>
+        <w:t xml:space="preserve"> toute une page, l’AJAX permet de le faire que sur une partie de celle-ci pour économiser des ressources et améliorer l’expérience utilisateur.</w:t>
       </w:r>
     </w:p>
     <w:p>
@@ -192,6 +202,7 @@
         </w:rPr>
         <w:t>&lt;</w:t>
       </w:r>
+      <w:proofErr w:type="gramStart"/>
       <w:r>
         <w:rPr>
           <w:rFonts w:ascii="Consolas" w:eastAsia="Times New Roman" w:hAnsi="Consolas" w:cs="Times New Roman"/>
@@ -202,6 +213,7 @@
         </w:rPr>
         <w:t>script</w:t>
       </w:r>
+      <w:proofErr w:type="gramEnd"/>
       <w:r>
         <w:rPr>
           <w:rFonts w:ascii="Consolas" w:eastAsia="Times New Roman" w:hAnsi="Consolas" w:cs="Times New Roman"/>
@@ -235,6 +247,8 @@
         </w:rPr>
         <w:t xml:space="preserve">    </w:t>
       </w:r>
+      <w:proofErr w:type="spellStart"/>
+      <w:proofErr w:type="gramStart"/>
       <w:r>
         <w:rPr>
           <w:rFonts w:ascii="Consolas" w:eastAsia="Times New Roman" w:hAnsi="Consolas" w:cs="Times New Roman"/>
@@ -245,6 +259,8 @@
         </w:rPr>
         <w:t>function</w:t>
       </w:r>
+      <w:proofErr w:type="spellEnd"/>
+      <w:proofErr w:type="gramEnd"/>
       <w:r>
         <w:rPr>
           <w:rFonts w:ascii="Consolas" w:eastAsia="Times New Roman" w:hAnsi="Consolas" w:cs="Times New Roman"/>
@@ -255,6 +271,7 @@
         </w:rPr>
         <w:t xml:space="preserve"> </w:t>
       </w:r>
+      <w:proofErr w:type="spellStart"/>
       <w:r>
         <w:rPr>
           <w:rFonts w:ascii="Consolas" w:eastAsia="Times New Roman" w:hAnsi="Consolas" w:cs="Times New Roman"/>
@@ -265,6 +282,7 @@
         </w:rPr>
         <w:t>loadDoc</w:t>
       </w:r>
+      <w:proofErr w:type="spellEnd"/>
       <w:r>
         <w:rPr>
           <w:rFonts w:ascii="Consolas" w:eastAsia="Times New Roman" w:hAnsi="Consolas" w:cs="Times New Roman"/>
@@ -348,6 +366,7 @@
         </w:rPr>
         <w:t xml:space="preserve">        </w:t>
       </w:r>
+      <w:proofErr w:type="gramStart"/>
       <w:r>
         <w:rPr>
           <w:rFonts w:ascii="Consolas" w:eastAsia="Times New Roman" w:hAnsi="Consolas" w:cs="Times New Roman"/>
@@ -358,6 +377,7 @@
         </w:rPr>
         <w:t>var</w:t>
       </w:r>
+      <w:proofErr w:type="gramEnd"/>
       <w:r>
         <w:rPr>
           <w:rFonts w:ascii="Consolas" w:eastAsia="Times New Roman" w:hAnsi="Consolas" w:cs="Times New Roman"/>
@@ -368,6 +388,7 @@
         </w:rPr>
         <w:t xml:space="preserve"> </w:t>
       </w:r>
+      <w:proofErr w:type="spellStart"/>
       <w:r>
         <w:rPr>
           <w:rFonts w:ascii="Consolas" w:eastAsia="Times New Roman" w:hAnsi="Consolas" w:cs="Times New Roman"/>
@@ -378,6 +399,7 @@
         </w:rPr>
         <w:t>xhttp</w:t>
       </w:r>
+      <w:proofErr w:type="spellEnd"/>
       <w:r>
         <w:rPr>
           <w:rFonts w:ascii="Consolas" w:eastAsia="Times New Roman" w:hAnsi="Consolas" w:cs="Times New Roman"/>
@@ -408,6 +430,7 @@
         </w:rPr>
         <w:t xml:space="preserve"> </w:t>
       </w:r>
+      <w:proofErr w:type="spellStart"/>
       <w:r>
         <w:rPr>
           <w:rFonts w:ascii="Consolas" w:eastAsia="Times New Roman" w:hAnsi="Consolas" w:cs="Times New Roman"/>
@@ -418,6 +441,7 @@
         </w:rPr>
         <w:t>XMLHttpRequest</w:t>
       </w:r>
+      <w:proofErr w:type="spellEnd"/>
       <w:r>
         <w:rPr>
           <w:rFonts w:ascii="Consolas" w:eastAsia="Times New Roman" w:hAnsi="Consolas" w:cs="Times New Roman"/>
@@ -451,6 +475,8 @@
         </w:rPr>
         <w:t xml:space="preserve">        </w:t>
       </w:r>
+      <w:proofErr w:type="spellStart"/>
+      <w:proofErr w:type="gramStart"/>
       <w:r>
         <w:rPr>
           <w:rFonts w:ascii="Consolas" w:eastAsia="Times New Roman" w:hAnsi="Consolas" w:cs="Times New Roman"/>
@@ -481,6 +507,8 @@
         </w:rPr>
         <w:t>onreadystatechange</w:t>
       </w:r>
+      <w:proofErr w:type="spellEnd"/>
+      <w:proofErr w:type="gramEnd"/>
       <w:r>
         <w:rPr>
           <w:rFonts w:ascii="Consolas" w:eastAsia="Times New Roman" w:hAnsi="Consolas" w:cs="Times New Roman"/>
@@ -491,6 +519,7 @@
         </w:rPr>
         <w:t xml:space="preserve"> = </w:t>
       </w:r>
+      <w:proofErr w:type="spellStart"/>
       <w:r>
         <w:rPr>
           <w:rFonts w:ascii="Consolas" w:eastAsia="Times New Roman" w:hAnsi="Consolas" w:cs="Times New Roman"/>
@@ -501,6 +530,7 @@
         </w:rPr>
         <w:t>function</w:t>
       </w:r>
+      <w:proofErr w:type="spellEnd"/>
       <w:r>
         <w:rPr>
           <w:rFonts w:ascii="Consolas" w:eastAsia="Times New Roman" w:hAnsi="Consolas" w:cs="Times New Roman"/>
@@ -534,6 +564,7 @@
         </w:rPr>
         <w:t xml:space="preserve">            </w:t>
       </w:r>
+      <w:proofErr w:type="gramStart"/>
       <w:r>
         <w:rPr>
           <w:rFonts w:ascii="Consolas" w:eastAsia="Times New Roman" w:hAnsi="Consolas" w:cs="Times New Roman"/>
@@ -544,6 +575,7 @@
         </w:rPr>
         <w:t>if</w:t>
       </w:r>
+      <w:proofErr w:type="gramEnd"/>
       <w:r>
         <w:rPr>
           <w:rFonts w:ascii="Consolas" w:eastAsia="Times New Roman" w:hAnsi="Consolas" w:cs="Times New Roman"/>
@@ -554,6 +586,7 @@
         </w:rPr>
         <w:t xml:space="preserve"> (</w:t>
       </w:r>
+      <w:proofErr w:type="spellStart"/>
       <w:r>
         <w:rPr>
           <w:rFonts w:ascii="Consolas" w:eastAsia="Times New Roman" w:hAnsi="Consolas" w:cs="Times New Roman"/>
@@ -584,6 +617,7 @@
         </w:rPr>
         <w:t>readyState</w:t>
       </w:r>
+      <w:proofErr w:type="spellEnd"/>
       <w:r>
         <w:rPr>
           <w:rFonts w:ascii="Consolas" w:eastAsia="Times New Roman" w:hAnsi="Consolas" w:cs="Times New Roman"/>
@@ -614,6 +648,7 @@
         </w:rPr>
         <w:t xml:space="preserve"> &amp;&amp; </w:t>
       </w:r>
+      <w:proofErr w:type="spellStart"/>
       <w:r>
         <w:rPr>
           <w:rFonts w:ascii="Consolas" w:eastAsia="Times New Roman" w:hAnsi="Consolas" w:cs="Times New Roman"/>
@@ -644,6 +679,7 @@
         </w:rPr>
         <w:t>status</w:t>
       </w:r>
+      <w:proofErr w:type="spellEnd"/>
       <w:r>
         <w:rPr>
           <w:rFonts w:ascii="Consolas" w:eastAsia="Times New Roman" w:hAnsi="Consolas" w:cs="Times New Roman"/>
@@ -682,7 +718,51 @@
           <w:szCs w:val="21"/>
           <w:lang w:eastAsia="fr-FR"/>
         </w:rPr>
-        <w:t>// si readystate =4 et this.status =200 alors tout est OK.</w:t>
+        <w:t xml:space="preserve">// si </w:t>
+      </w:r>
+      <w:proofErr w:type="spellStart"/>
+      <w:r>
+        <w:rPr>
+          <w:rFonts w:ascii="Consolas" w:eastAsia="Times New Roman" w:hAnsi="Consolas" w:cs="Times New Roman"/>
+          <w:color w:val="6A9955"/>
+          <w:sz w:val="21"/>
+          <w:szCs w:val="21"/>
+          <w:lang w:eastAsia="fr-FR"/>
+        </w:rPr>
+        <w:t>readystate</w:t>
+      </w:r>
+      <w:proofErr w:type="spellEnd"/>
+      <w:r>
+        <w:rPr>
+          <w:rFonts w:ascii="Consolas" w:eastAsia="Times New Roman" w:hAnsi="Consolas" w:cs="Times New Roman"/>
+          <w:color w:val="6A9955"/>
+          <w:sz w:val="21"/>
+          <w:szCs w:val="21"/>
+          <w:lang w:eastAsia="fr-FR"/>
+        </w:rPr>
+        <w:t xml:space="preserve"> =4 et </w:t>
+      </w:r>
+      <w:proofErr w:type="spellStart"/>
+      <w:r>
+        <w:rPr>
+          <w:rFonts w:ascii="Consolas" w:eastAsia="Times New Roman" w:hAnsi="Consolas" w:cs="Times New Roman"/>
+          <w:color w:val="6A9955"/>
+          <w:sz w:val="21"/>
+          <w:szCs w:val="21"/>
+          <w:lang w:eastAsia="fr-FR"/>
+        </w:rPr>
+        <w:t>this.status</w:t>
+      </w:r>
+      <w:proofErr w:type="spellEnd"/>
+      <w:r>
+        <w:rPr>
+          <w:rFonts w:ascii="Consolas" w:eastAsia="Times New Roman" w:hAnsi="Consolas" w:cs="Times New Roman"/>
+          <w:color w:val="6A9955"/>
+          <w:sz w:val="21"/>
+          <w:szCs w:val="21"/>
+          <w:lang w:eastAsia="fr-FR"/>
+        </w:rPr>
+        <w:t xml:space="preserve"> =200 alors tout est OK.</w:t>
       </w:r>
     </w:p>
     <w:p>
@@ -707,6 +787,8 @@
         </w:rPr>
         <w:t xml:space="preserve">                </w:t>
       </w:r>
+      <w:proofErr w:type="spellStart"/>
+      <w:proofErr w:type="gramStart"/>
       <w:r>
         <w:rPr>
           <w:rFonts w:ascii="Consolas" w:eastAsia="Times New Roman" w:hAnsi="Consolas" w:cs="Times New Roman"/>
@@ -737,6 +819,8 @@
         </w:rPr>
         <w:t>querySelectorAll</w:t>
       </w:r>
+      <w:proofErr w:type="spellEnd"/>
+      <w:proofErr w:type="gramEnd"/>
       <w:r>
         <w:rPr>
           <w:rFonts w:ascii="Consolas" w:eastAsia="Times New Roman" w:hAnsi="Consolas" w:cs="Times New Roman"/>
@@ -767,6 +851,7 @@
         </w:rPr>
         <w:t>).</w:t>
       </w:r>
+      <w:proofErr w:type="spellStart"/>
       <w:r>
         <w:rPr>
           <w:rFonts w:ascii="Consolas" w:eastAsia="Times New Roman" w:hAnsi="Consolas" w:cs="Times New Roman"/>
@@ -777,6 +862,7 @@
         </w:rPr>
         <w:t>innerHTML</w:t>
       </w:r>
+      <w:proofErr w:type="spellEnd"/>
       <w:r>
         <w:rPr>
           <w:rFonts w:ascii="Consolas" w:eastAsia="Times New Roman" w:hAnsi="Consolas" w:cs="Times New Roman"/>
@@ -795,7 +881,29 @@
           <w:szCs w:val="21"/>
           <w:lang w:eastAsia="fr-FR"/>
         </w:rPr>
-        <w:t>// Ici, queryselector permet de cibler vraiment ce qu'on veut.</w:t>
+        <w:t xml:space="preserve">// Ici, </w:t>
+      </w:r>
+      <w:proofErr w:type="spellStart"/>
+      <w:r>
+        <w:rPr>
+          <w:rFonts w:ascii="Consolas" w:eastAsia="Times New Roman" w:hAnsi="Consolas" w:cs="Times New Roman"/>
+          <w:color w:val="6A9955"/>
+          <w:sz w:val="21"/>
+          <w:szCs w:val="21"/>
+          <w:lang w:eastAsia="fr-FR"/>
+        </w:rPr>
+        <w:t>queryselector</w:t>
+      </w:r>
+      <w:proofErr w:type="spellEnd"/>
+      <w:r>
+        <w:rPr>
+          <w:rFonts w:ascii="Consolas" w:eastAsia="Times New Roman" w:hAnsi="Consolas" w:cs="Times New Roman"/>
+          <w:color w:val="6A9955"/>
+          <w:sz w:val="21"/>
+          <w:szCs w:val="21"/>
+          <w:lang w:eastAsia="fr-FR"/>
+        </w:rPr>
+        <w:t xml:space="preserve"> permet de cibler vraiment ce qu'on veut.</w:t>
       </w:r>
     </w:p>
     <w:p>
@@ -820,6 +928,8 @@
         </w:rPr>
         <w:t xml:space="preserve">                    </w:t>
       </w:r>
+      <w:proofErr w:type="spellStart"/>
+      <w:proofErr w:type="gramStart"/>
       <w:r>
         <w:rPr>
           <w:rFonts w:ascii="Consolas" w:eastAsia="Times New Roman" w:hAnsi="Consolas" w:cs="Times New Roman"/>
@@ -850,6 +960,8 @@
         </w:rPr>
         <w:t>responseText</w:t>
       </w:r>
+      <w:proofErr w:type="spellEnd"/>
+      <w:proofErr w:type="gramEnd"/>
       <w:r>
         <w:rPr>
           <w:rFonts w:ascii="Consolas" w:eastAsia="Times New Roman" w:hAnsi="Consolas" w:cs="Times New Roman"/>
@@ -949,6 +1061,8 @@
         </w:rPr>
         <w:t xml:space="preserve">        </w:t>
       </w:r>
+      <w:proofErr w:type="spellStart"/>
+      <w:proofErr w:type="gramStart"/>
       <w:r>
         <w:rPr>
           <w:rFonts w:ascii="Consolas" w:eastAsia="Times New Roman" w:hAnsi="Consolas" w:cs="Times New Roman"/>
@@ -979,6 +1093,8 @@
         </w:rPr>
         <w:t>open</w:t>
       </w:r>
+      <w:proofErr w:type="spellEnd"/>
+      <w:proofErr w:type="gramEnd"/>
       <w:r>
         <w:rPr>
           <w:rFonts w:ascii="Consolas" w:eastAsia="Times New Roman" w:hAnsi="Consolas" w:cs="Times New Roman"/>
@@ -1029,6 +1145,7 @@
         </w:rPr>
         <w:t xml:space="preserve">, </w:t>
       </w:r>
+      <w:proofErr w:type="spellStart"/>
       <w:r>
         <w:rPr>
           <w:rFonts w:ascii="Consolas" w:eastAsia="Times New Roman" w:hAnsi="Consolas" w:cs="Times New Roman"/>
@@ -1039,6 +1156,7 @@
         </w:rPr>
         <w:t>true</w:t>
       </w:r>
+      <w:proofErr w:type="spellEnd"/>
       <w:r>
         <w:rPr>
           <w:rFonts w:ascii="Consolas" w:eastAsia="Times New Roman" w:hAnsi="Consolas" w:cs="Times New Roman"/>
@@ -1057,7 +1175,29 @@
           <w:szCs w:val="21"/>
           <w:lang w:eastAsia="fr-FR"/>
         </w:rPr>
-        <w:t>//"GET" permet de dire au serveur de lui prendre quelque chose, et true signifie que tout</w:t>
+        <w:t xml:space="preserve">//"GET" permet de dire au serveur de lui prendre quelque chose, et </w:t>
+      </w:r>
+      <w:proofErr w:type="spellStart"/>
+      <w:r>
+        <w:rPr>
+          <w:rFonts w:ascii="Consolas" w:eastAsia="Times New Roman" w:hAnsi="Consolas" w:cs="Times New Roman"/>
+          <w:color w:val="6A9955"/>
+          <w:sz w:val="21"/>
+          <w:szCs w:val="21"/>
+          <w:lang w:eastAsia="fr-FR"/>
+        </w:rPr>
+        <w:t>true</w:t>
+      </w:r>
+      <w:proofErr w:type="spellEnd"/>
+      <w:r>
+        <w:rPr>
+          <w:rFonts w:ascii="Consolas" w:eastAsia="Times New Roman" w:hAnsi="Consolas" w:cs="Times New Roman"/>
+          <w:color w:val="6A9955"/>
+          <w:sz w:val="21"/>
+          <w:szCs w:val="21"/>
+          <w:lang w:eastAsia="fr-FR"/>
+        </w:rPr>
+        <w:t xml:space="preserve"> signifie que tout</w:t>
       </w:r>
     </w:p>
     <w:p>
@@ -1090,7 +1230,29 @@
           <w:szCs w:val="21"/>
           <w:lang w:eastAsia="fr-FR"/>
         </w:rPr>
-        <w:t>//s'exécute de façon asynchrone et qu'on réccupère la main tout de suite pendant qu'il traite la demande.</w:t>
+        <w:t xml:space="preserve">//s'exécute de façon asynchrone et qu'on </w:t>
+      </w:r>
+      <w:proofErr w:type="spellStart"/>
+      <w:r>
+        <w:rPr>
+          <w:rFonts w:ascii="Consolas" w:eastAsia="Times New Roman" w:hAnsi="Consolas" w:cs="Times New Roman"/>
+          <w:color w:val="6A9955"/>
+          <w:sz w:val="21"/>
+          <w:szCs w:val="21"/>
+          <w:lang w:eastAsia="fr-FR"/>
+        </w:rPr>
+        <w:t>réccupère</w:t>
+      </w:r>
+      <w:proofErr w:type="spellEnd"/>
+      <w:r>
+        <w:rPr>
+          <w:rFonts w:ascii="Consolas" w:eastAsia="Times New Roman" w:hAnsi="Consolas" w:cs="Times New Roman"/>
+          <w:color w:val="6A9955"/>
+          <w:sz w:val="21"/>
+          <w:szCs w:val="21"/>
+          <w:lang w:eastAsia="fr-FR"/>
+        </w:rPr>
+        <w:t xml:space="preserve"> la main tout de suite pendant qu'il traite la demande.</w:t>
       </w:r>
     </w:p>
     <w:p>
@@ -1115,6 +1277,8 @@
         </w:rPr>
         <w:t xml:space="preserve">        </w:t>
       </w:r>
+      <w:proofErr w:type="spellStart"/>
+      <w:proofErr w:type="gramStart"/>
       <w:r>
         <w:rPr>
           <w:rFonts w:ascii="Consolas" w:eastAsia="Times New Roman" w:hAnsi="Consolas" w:cs="Times New Roman"/>
@@ -1145,6 +1309,8 @@
         </w:rPr>
         <w:t>send</w:t>
       </w:r>
+      <w:proofErr w:type="spellEnd"/>
+      <w:proofErr w:type="gramEnd"/>
       <w:r>
         <w:rPr>
           <w:rFonts w:ascii="Consolas" w:eastAsia="Times New Roman" w:hAnsi="Consolas" w:cs="Times New Roman"/>
@@ -1283,6 +1449,8 @@
           <w:lang w:eastAsia="fr-FR"/>
         </w:rPr>
       </w:pPr>
+      <w:proofErr w:type="spellStart"/>
+      <w:proofErr w:type="gramStart"/>
       <w:r>
         <w:rPr>
           <w:rFonts w:ascii="Consolas" w:eastAsia="Times New Roman" w:hAnsi="Consolas" w:cs="Times New Roman"/>
@@ -1293,6 +1461,8 @@
         </w:rPr>
         <w:t>function</w:t>
       </w:r>
+      <w:proofErr w:type="spellEnd"/>
+      <w:proofErr w:type="gramEnd"/>
       <w:r>
         <w:rPr>
           <w:rFonts w:ascii="Consolas" w:eastAsia="Times New Roman" w:hAnsi="Consolas" w:cs="Times New Roman"/>
@@ -1303,6 +1473,7 @@
         </w:rPr>
         <w:t xml:space="preserve"> </w:t>
       </w:r>
+      <w:proofErr w:type="spellStart"/>
       <w:r>
         <w:rPr>
           <w:rFonts w:ascii="Consolas" w:eastAsia="Times New Roman" w:hAnsi="Consolas" w:cs="Times New Roman"/>
@@ -1313,6 +1484,7 @@
         </w:rPr>
         <w:t>loadDoc</w:t>
       </w:r>
+      <w:proofErr w:type="spellEnd"/>
       <w:r>
         <w:rPr>
           <w:rFonts w:ascii="Consolas" w:eastAsia="Times New Roman" w:hAnsi="Consolas" w:cs="Times New Roman"/>
@@ -1323,6 +1495,7 @@
         </w:rPr>
         <w:t>(</w:t>
       </w:r>
+      <w:proofErr w:type="spellStart"/>
       <w:r>
         <w:rPr>
           <w:rFonts w:ascii="Consolas" w:eastAsia="Times New Roman" w:hAnsi="Consolas" w:cs="Times New Roman"/>
@@ -1363,6 +1536,7 @@
         </w:rPr>
         <w:t>,z</w:t>
       </w:r>
+      <w:proofErr w:type="spellEnd"/>
       <w:r>
         <w:rPr>
           <w:rFonts w:ascii="Consolas" w:eastAsia="Times New Roman" w:hAnsi="Consolas" w:cs="Times New Roman"/>
@@ -1396,6 +1570,7 @@
         </w:rPr>
         <w:t xml:space="preserve">    </w:t>
       </w:r>
+      <w:proofErr w:type="gramStart"/>
       <w:r>
         <w:rPr>
           <w:rFonts w:ascii="Consolas" w:eastAsia="Times New Roman" w:hAnsi="Consolas" w:cs="Times New Roman"/>
@@ -1406,6 +1581,7 @@
         </w:rPr>
         <w:t>var</w:t>
       </w:r>
+      <w:proofErr w:type="gramEnd"/>
       <w:r>
         <w:rPr>
           <w:rFonts w:ascii="Consolas" w:eastAsia="Times New Roman" w:hAnsi="Consolas" w:cs="Times New Roman"/>
@@ -1416,6 +1592,7 @@
         </w:rPr>
         <w:t xml:space="preserve"> </w:t>
       </w:r>
+      <w:proofErr w:type="spellStart"/>
       <w:r>
         <w:rPr>
           <w:rFonts w:ascii="Consolas" w:eastAsia="Times New Roman" w:hAnsi="Consolas" w:cs="Times New Roman"/>
@@ -1426,6 +1603,7 @@
         </w:rPr>
         <w:t>xhttp</w:t>
       </w:r>
+      <w:proofErr w:type="spellEnd"/>
       <w:r>
         <w:rPr>
           <w:rFonts w:ascii="Consolas" w:eastAsia="Times New Roman" w:hAnsi="Consolas" w:cs="Times New Roman"/>
@@ -1456,6 +1634,7 @@
         </w:rPr>
         <w:t xml:space="preserve"> </w:t>
       </w:r>
+      <w:proofErr w:type="spellStart"/>
       <w:r>
         <w:rPr>
           <w:rFonts w:ascii="Consolas" w:eastAsia="Times New Roman" w:hAnsi="Consolas" w:cs="Times New Roman"/>
@@ -1466,6 +1645,7 @@
         </w:rPr>
         <w:t>XMLHttpRequest</w:t>
       </w:r>
+      <w:proofErr w:type="spellEnd"/>
       <w:r>
         <w:rPr>
           <w:rFonts w:ascii="Consolas" w:eastAsia="Times New Roman" w:hAnsi="Consolas" w:cs="Times New Roman"/>
@@ -1539,6 +1719,7 @@
         </w:rPr>
         <w:t>(</w:t>
       </w:r>
+      <w:proofErr w:type="spellStart"/>
       <w:r>
         <w:rPr>
           <w:rFonts w:ascii="Consolas" w:eastAsia="Times New Roman" w:hAnsi="Consolas" w:cs="Times New Roman"/>
@@ -1549,6 +1730,7 @@
         </w:rPr>
         <w:t>xhttp</w:t>
       </w:r>
+      <w:proofErr w:type="spellEnd"/>
       <w:r>
         <w:rPr>
           <w:rFonts w:ascii="Consolas" w:eastAsia="Times New Roman" w:hAnsi="Consolas" w:cs="Times New Roman"/>
@@ -1582,6 +1764,8 @@
         </w:rPr>
         <w:t xml:space="preserve">    </w:t>
       </w:r>
+      <w:proofErr w:type="spellStart"/>
+      <w:proofErr w:type="gramStart"/>
       <w:r>
         <w:rPr>
           <w:rFonts w:ascii="Consolas" w:eastAsia="Times New Roman" w:hAnsi="Consolas" w:cs="Times New Roman"/>
@@ -1612,6 +1796,8 @@
         </w:rPr>
         <w:t>onreadystatechange</w:t>
       </w:r>
+      <w:proofErr w:type="spellEnd"/>
+      <w:proofErr w:type="gramEnd"/>
       <w:r>
         <w:rPr>
           <w:rFonts w:ascii="Consolas" w:eastAsia="Times New Roman" w:hAnsi="Consolas" w:cs="Times New Roman"/>
@@ -1622,6 +1808,7 @@
         </w:rPr>
         <w:t xml:space="preserve"> = </w:t>
       </w:r>
+      <w:proofErr w:type="spellStart"/>
       <w:r>
         <w:rPr>
           <w:rFonts w:ascii="Consolas" w:eastAsia="Times New Roman" w:hAnsi="Consolas" w:cs="Times New Roman"/>
@@ -1632,6 +1819,7 @@
         </w:rPr>
         <w:t>function</w:t>
       </w:r>
+      <w:proofErr w:type="spellEnd"/>
       <w:r>
         <w:rPr>
           <w:rFonts w:ascii="Consolas" w:eastAsia="Times New Roman" w:hAnsi="Consolas" w:cs="Times New Roman"/>
@@ -1665,6 +1853,7 @@
         </w:rPr>
         <w:t xml:space="preserve">      </w:t>
       </w:r>
+      <w:proofErr w:type="gramStart"/>
       <w:r>
         <w:rPr>
           <w:rFonts w:ascii="Consolas" w:eastAsia="Times New Roman" w:hAnsi="Consolas" w:cs="Times New Roman"/>
@@ -1675,6 +1864,7 @@
         </w:rPr>
         <w:t>if</w:t>
       </w:r>
+      <w:proofErr w:type="gramEnd"/>
       <w:r>
         <w:rPr>
           <w:rFonts w:ascii="Consolas" w:eastAsia="Times New Roman" w:hAnsi="Consolas" w:cs="Times New Roman"/>
@@ -1685,6 +1875,7 @@
         </w:rPr>
         <w:t xml:space="preserve"> (</w:t>
       </w:r>
+      <w:proofErr w:type="spellStart"/>
       <w:r>
         <w:rPr>
           <w:rFonts w:ascii="Consolas" w:eastAsia="Times New Roman" w:hAnsi="Consolas" w:cs="Times New Roman"/>
@@ -1715,6 +1906,7 @@
         </w:rPr>
         <w:t>readyState</w:t>
       </w:r>
+      <w:proofErr w:type="spellEnd"/>
       <w:r>
         <w:rPr>
           <w:rFonts w:ascii="Consolas" w:eastAsia="Times New Roman" w:hAnsi="Consolas" w:cs="Times New Roman"/>
@@ -1745,6 +1937,7 @@
         </w:rPr>
         <w:t xml:space="preserve"> &amp;&amp; </w:t>
       </w:r>
+      <w:proofErr w:type="spellStart"/>
       <w:r>
         <w:rPr>
           <w:rFonts w:ascii="Consolas" w:eastAsia="Times New Roman" w:hAnsi="Consolas" w:cs="Times New Roman"/>
@@ -1775,6 +1968,7 @@
         </w:rPr>
         <w:t>status</w:t>
       </w:r>
+      <w:proofErr w:type="spellEnd"/>
       <w:r>
         <w:rPr>
           <w:rFonts w:ascii="Consolas" w:eastAsia="Times New Roman" w:hAnsi="Consolas" w:cs="Times New Roman"/>
@@ -1828,6 +2022,8 @@
         </w:rPr>
         <w:t xml:space="preserve">        </w:t>
       </w:r>
+      <w:proofErr w:type="spellStart"/>
+      <w:proofErr w:type="gramStart"/>
       <w:r>
         <w:rPr>
           <w:rFonts w:ascii="Consolas" w:eastAsia="Times New Roman" w:hAnsi="Consolas" w:cs="Times New Roman"/>
@@ -1858,6 +2054,8 @@
         </w:rPr>
         <w:t>querySelectorAll</w:t>
       </w:r>
+      <w:proofErr w:type="spellEnd"/>
+      <w:proofErr w:type="gramEnd"/>
       <w:r>
         <w:rPr>
           <w:rFonts w:ascii="Consolas" w:eastAsia="Times New Roman" w:hAnsi="Consolas" w:cs="Times New Roman"/>
@@ -1897,9 +2095,1220 @@
           <w:lang w:eastAsia="fr-FR"/>
         </w:rPr>
         <w:t>z</w:t>
+      </w:r>
+      <w:r>
+        <w:rPr>
+          <w:rFonts w:ascii="Consolas" w:eastAsia="Times New Roman" w:hAnsi="Consolas" w:cs="Times New Roman"/>
+          <w:color w:val="D4D4D4"/>
+          <w:sz w:val="21"/>
+          <w:szCs w:val="21"/>
+          <w:lang w:eastAsia="fr-FR"/>
+        </w:rPr>
+        <w:t>].</w:t>
+      </w:r>
+      <w:proofErr w:type="spellStart"/>
+      <w:r>
+        <w:rPr>
+          <w:rFonts w:ascii="Consolas" w:eastAsia="Times New Roman" w:hAnsi="Consolas" w:cs="Times New Roman"/>
+          <w:color w:val="9CDCFE"/>
+          <w:sz w:val="21"/>
+          <w:szCs w:val="21"/>
+          <w:lang w:eastAsia="fr-FR"/>
+        </w:rPr>
+        <w:t>innerHTML</w:t>
+      </w:r>
+      <w:proofErr w:type="spellEnd"/>
+      <w:r>
+        <w:rPr>
+          <w:rFonts w:ascii="Consolas" w:eastAsia="Times New Roman" w:hAnsi="Consolas" w:cs="Times New Roman"/>
+          <w:color w:val="D4D4D4"/>
+          <w:sz w:val="21"/>
+          <w:szCs w:val="21"/>
+          <w:lang w:eastAsia="fr-FR"/>
+        </w:rPr>
+        <w:t xml:space="preserve"> = </w:t>
+      </w:r>
+    </w:p>
+    <w:p>
+      <w:pPr>
+        <w:shd w:val="clear" w:color="auto" w:fill="1E1E1E"/>
+        <w:spacing w:after="0" w:line="285" w:lineRule="atLeast"/>
+        <w:rPr>
+          <w:rFonts w:ascii="Consolas" w:eastAsia="Times New Roman" w:hAnsi="Consolas" w:cs="Times New Roman"/>
+          <w:color w:val="D4D4D4"/>
+          <w:sz w:val="21"/>
+          <w:szCs w:val="21"/>
+          <w:lang w:eastAsia="fr-FR"/>
+        </w:rPr>
+      </w:pPr>
+      <w:r>
+        <w:rPr>
+          <w:rFonts w:ascii="Consolas" w:eastAsia="Times New Roman" w:hAnsi="Consolas" w:cs="Times New Roman"/>
+          <w:color w:val="D4D4D4"/>
+          <w:sz w:val="21"/>
+          <w:szCs w:val="21"/>
+          <w:lang w:eastAsia="fr-FR"/>
+        </w:rPr>
+        <w:t xml:space="preserve">        </w:t>
+      </w:r>
+      <w:proofErr w:type="spellStart"/>
+      <w:proofErr w:type="gramStart"/>
+      <w:r>
+        <w:rPr>
+          <w:rFonts w:ascii="Consolas" w:eastAsia="Times New Roman" w:hAnsi="Consolas" w:cs="Times New Roman"/>
+          <w:color w:val="569CD6"/>
+          <w:sz w:val="21"/>
+          <w:szCs w:val="21"/>
+          <w:lang w:eastAsia="fr-FR"/>
+        </w:rPr>
+        <w:t>this</w:t>
+      </w:r>
+      <w:r>
+        <w:rPr>
+          <w:rFonts w:ascii="Consolas" w:eastAsia="Times New Roman" w:hAnsi="Consolas" w:cs="Times New Roman"/>
+          <w:color w:val="D4D4D4"/>
+          <w:sz w:val="21"/>
+          <w:szCs w:val="21"/>
+          <w:lang w:eastAsia="fr-FR"/>
+        </w:rPr>
+        <w:t>.</w:t>
+      </w:r>
+      <w:r>
+        <w:rPr>
+          <w:rFonts w:ascii="Consolas" w:eastAsia="Times New Roman" w:hAnsi="Consolas" w:cs="Times New Roman"/>
+          <w:color w:val="9CDCFE"/>
+          <w:sz w:val="21"/>
+          <w:szCs w:val="21"/>
+          <w:lang w:eastAsia="fr-FR"/>
+        </w:rPr>
+        <w:t>responseText</w:t>
+      </w:r>
+      <w:proofErr w:type="spellEnd"/>
+      <w:proofErr w:type="gramEnd"/>
+      <w:r>
+        <w:rPr>
+          <w:rFonts w:ascii="Consolas" w:eastAsia="Times New Roman" w:hAnsi="Consolas" w:cs="Times New Roman"/>
+          <w:color w:val="D4D4D4"/>
+          <w:sz w:val="21"/>
+          <w:szCs w:val="21"/>
+          <w:lang w:eastAsia="fr-FR"/>
+        </w:rPr>
+        <w:t>;</w:t>
+      </w:r>
+    </w:p>
+    <w:p>
+      <w:pPr>
+        <w:shd w:val="clear" w:color="auto" w:fill="1E1E1E"/>
+        <w:spacing w:after="0" w:line="285" w:lineRule="atLeast"/>
+        <w:rPr>
+          <w:rFonts w:ascii="Consolas" w:eastAsia="Times New Roman" w:hAnsi="Consolas" w:cs="Times New Roman"/>
+          <w:color w:val="D4D4D4"/>
+          <w:sz w:val="21"/>
+          <w:szCs w:val="21"/>
+          <w:lang w:eastAsia="fr-FR"/>
+        </w:rPr>
+      </w:pPr>
+      <w:r>
+        <w:rPr>
+          <w:rFonts w:ascii="Consolas" w:eastAsia="Times New Roman" w:hAnsi="Consolas" w:cs="Times New Roman"/>
+          <w:color w:val="D4D4D4"/>
+          <w:sz w:val="21"/>
+          <w:szCs w:val="21"/>
+          <w:lang w:eastAsia="fr-FR"/>
+        </w:rPr>
+        <w:t xml:space="preserve">      }</w:t>
+      </w:r>
+    </w:p>
+    <w:p>
+      <w:pPr>
+        <w:shd w:val="clear" w:color="auto" w:fill="1E1E1E"/>
+        <w:spacing w:after="0" w:line="285" w:lineRule="atLeast"/>
+        <w:rPr>
+          <w:rFonts w:ascii="Consolas" w:eastAsia="Times New Roman" w:hAnsi="Consolas" w:cs="Times New Roman"/>
+          <w:color w:val="D4D4D4"/>
+          <w:sz w:val="21"/>
+          <w:szCs w:val="21"/>
+          <w:lang w:eastAsia="fr-FR"/>
+        </w:rPr>
+      </w:pPr>
+      <w:r>
+        <w:rPr>
+          <w:rFonts w:ascii="Consolas" w:eastAsia="Times New Roman" w:hAnsi="Consolas" w:cs="Times New Roman"/>
+          <w:color w:val="D4D4D4"/>
+          <w:sz w:val="21"/>
+          <w:szCs w:val="21"/>
+          <w:lang w:eastAsia="fr-FR"/>
+        </w:rPr>
+        <w:t xml:space="preserve">    };</w:t>
+      </w:r>
+    </w:p>
+    <w:p>
+      <w:pPr>
+        <w:shd w:val="clear" w:color="auto" w:fill="1E1E1E"/>
+        <w:spacing w:after="0" w:line="285" w:lineRule="atLeast"/>
+        <w:rPr>
+          <w:rFonts w:ascii="Consolas" w:eastAsia="Times New Roman" w:hAnsi="Consolas" w:cs="Times New Roman"/>
+          <w:color w:val="D4D4D4"/>
+          <w:sz w:val="21"/>
+          <w:szCs w:val="21"/>
+          <w:lang w:eastAsia="fr-FR"/>
+        </w:rPr>
+      </w:pPr>
+      <w:r>
+        <w:rPr>
+          <w:rFonts w:ascii="Consolas" w:eastAsia="Times New Roman" w:hAnsi="Consolas" w:cs="Times New Roman"/>
+          <w:color w:val="D4D4D4"/>
+          <w:sz w:val="21"/>
+          <w:szCs w:val="21"/>
+          <w:lang w:eastAsia="fr-FR"/>
+        </w:rPr>
+        <w:t xml:space="preserve">    </w:t>
+      </w:r>
+      <w:proofErr w:type="spellStart"/>
+      <w:proofErr w:type="gramStart"/>
+      <w:r>
+        <w:rPr>
+          <w:rFonts w:ascii="Consolas" w:eastAsia="Times New Roman" w:hAnsi="Consolas" w:cs="Times New Roman"/>
+          <w:color w:val="9CDCFE"/>
+          <w:sz w:val="21"/>
+          <w:szCs w:val="21"/>
+          <w:lang w:eastAsia="fr-FR"/>
+        </w:rPr>
+        <w:t>xhttp</w:t>
+      </w:r>
+      <w:r>
+        <w:rPr>
+          <w:rFonts w:ascii="Consolas" w:eastAsia="Times New Roman" w:hAnsi="Consolas" w:cs="Times New Roman"/>
+          <w:color w:val="D4D4D4"/>
+          <w:sz w:val="21"/>
+          <w:szCs w:val="21"/>
+          <w:lang w:eastAsia="fr-FR"/>
+        </w:rPr>
+        <w:t>.</w:t>
+      </w:r>
+      <w:r>
+        <w:rPr>
+          <w:rFonts w:ascii="Consolas" w:eastAsia="Times New Roman" w:hAnsi="Consolas" w:cs="Times New Roman"/>
+          <w:color w:val="DCDCAA"/>
+          <w:sz w:val="21"/>
+          <w:szCs w:val="21"/>
+          <w:lang w:eastAsia="fr-FR"/>
+        </w:rPr>
+        <w:t>open</w:t>
+      </w:r>
+      <w:proofErr w:type="spellEnd"/>
+      <w:proofErr w:type="gramEnd"/>
+      <w:r>
+        <w:rPr>
+          <w:rFonts w:ascii="Consolas" w:eastAsia="Times New Roman" w:hAnsi="Consolas" w:cs="Times New Roman"/>
+          <w:color w:val="D4D4D4"/>
+          <w:sz w:val="21"/>
+          <w:szCs w:val="21"/>
+          <w:lang w:eastAsia="fr-FR"/>
+        </w:rPr>
+        <w:t>(</w:t>
+      </w:r>
+      <w:r>
+        <w:rPr>
+          <w:rFonts w:ascii="Consolas" w:eastAsia="Times New Roman" w:hAnsi="Consolas" w:cs="Times New Roman"/>
+          <w:color w:val="CE9178"/>
+          <w:sz w:val="21"/>
+          <w:szCs w:val="21"/>
+          <w:lang w:eastAsia="fr-FR"/>
+        </w:rPr>
+        <w:t>"GET"</w:t>
+      </w:r>
+      <w:r>
+        <w:rPr>
+          <w:rFonts w:ascii="Consolas" w:eastAsia="Times New Roman" w:hAnsi="Consolas" w:cs="Times New Roman"/>
+          <w:color w:val="D4D4D4"/>
+          <w:sz w:val="21"/>
+          <w:szCs w:val="21"/>
+          <w:lang w:eastAsia="fr-FR"/>
+        </w:rPr>
+        <w:t xml:space="preserve">, </w:t>
+      </w:r>
+      <w:r>
+        <w:rPr>
+          <w:rFonts w:ascii="Consolas" w:eastAsia="Times New Roman" w:hAnsi="Consolas" w:cs="Times New Roman"/>
+          <w:color w:val="9CDCFE"/>
+          <w:sz w:val="21"/>
+          <w:szCs w:val="21"/>
+          <w:lang w:eastAsia="fr-FR"/>
+        </w:rPr>
+        <w:t>x</w:t>
+      </w:r>
+      <w:r>
+        <w:rPr>
+          <w:rFonts w:ascii="Consolas" w:eastAsia="Times New Roman" w:hAnsi="Consolas" w:cs="Times New Roman"/>
+          <w:color w:val="D4D4D4"/>
+          <w:sz w:val="21"/>
+          <w:szCs w:val="21"/>
+          <w:lang w:eastAsia="fr-FR"/>
+        </w:rPr>
+        <w:t xml:space="preserve">, </w:t>
+      </w:r>
+      <w:proofErr w:type="spellStart"/>
+      <w:r>
+        <w:rPr>
+          <w:rFonts w:ascii="Consolas" w:eastAsia="Times New Roman" w:hAnsi="Consolas" w:cs="Times New Roman"/>
+          <w:color w:val="569CD6"/>
+          <w:sz w:val="21"/>
+          <w:szCs w:val="21"/>
+          <w:lang w:eastAsia="fr-FR"/>
+        </w:rPr>
+        <w:t>true</w:t>
+      </w:r>
+      <w:proofErr w:type="spellEnd"/>
+      <w:r>
+        <w:rPr>
+          <w:rFonts w:ascii="Consolas" w:eastAsia="Times New Roman" w:hAnsi="Consolas" w:cs="Times New Roman"/>
+          <w:color w:val="D4D4D4"/>
+          <w:sz w:val="21"/>
+          <w:szCs w:val="21"/>
+          <w:lang w:eastAsia="fr-FR"/>
+        </w:rPr>
+        <w:t>);</w:t>
+      </w:r>
+    </w:p>
+    <w:p>
+      <w:pPr>
+        <w:shd w:val="clear" w:color="auto" w:fill="1E1E1E"/>
+        <w:spacing w:after="0" w:line="285" w:lineRule="atLeast"/>
+        <w:rPr>
+          <w:rFonts w:ascii="Consolas" w:eastAsia="Times New Roman" w:hAnsi="Consolas" w:cs="Times New Roman"/>
+          <w:color w:val="D4D4D4"/>
+          <w:sz w:val="21"/>
+          <w:szCs w:val="21"/>
+          <w:lang w:eastAsia="fr-FR"/>
+        </w:rPr>
+      </w:pPr>
+      <w:r>
+        <w:rPr>
+          <w:rFonts w:ascii="Consolas" w:eastAsia="Times New Roman" w:hAnsi="Consolas" w:cs="Times New Roman"/>
+          <w:color w:val="D4D4D4"/>
+          <w:sz w:val="21"/>
+          <w:szCs w:val="21"/>
+          <w:lang w:eastAsia="fr-FR"/>
+        </w:rPr>
+        <w:t xml:space="preserve">    </w:t>
+      </w:r>
+      <w:r>
+        <w:rPr>
+          <w:rFonts w:ascii="Consolas" w:eastAsia="Times New Roman" w:hAnsi="Consolas" w:cs="Times New Roman"/>
+          <w:color w:val="4EC9B0"/>
+          <w:sz w:val="21"/>
+          <w:szCs w:val="21"/>
+          <w:lang w:eastAsia="fr-FR"/>
+        </w:rPr>
+        <w:t>console</w:t>
+      </w:r>
+      <w:r>
+        <w:rPr>
+          <w:rFonts w:ascii="Consolas" w:eastAsia="Times New Roman" w:hAnsi="Consolas" w:cs="Times New Roman"/>
+          <w:color w:val="D4D4D4"/>
+          <w:sz w:val="21"/>
+          <w:szCs w:val="21"/>
+          <w:lang w:eastAsia="fr-FR"/>
+        </w:rPr>
+        <w:t>.</w:t>
+      </w:r>
+      <w:r>
+        <w:rPr>
+          <w:rFonts w:ascii="Consolas" w:eastAsia="Times New Roman" w:hAnsi="Consolas" w:cs="Times New Roman"/>
+          <w:color w:val="DCDCAA"/>
+          <w:sz w:val="21"/>
+          <w:szCs w:val="21"/>
+          <w:lang w:eastAsia="fr-FR"/>
+        </w:rPr>
+        <w:t>log</w:t>
+      </w:r>
+      <w:r>
+        <w:rPr>
+          <w:rFonts w:ascii="Consolas" w:eastAsia="Times New Roman" w:hAnsi="Consolas" w:cs="Times New Roman"/>
+          <w:color w:val="D4D4D4"/>
+          <w:sz w:val="21"/>
+          <w:szCs w:val="21"/>
+          <w:lang w:eastAsia="fr-FR"/>
+        </w:rPr>
+        <w:t>(</w:t>
+      </w:r>
+      <w:proofErr w:type="spellStart"/>
+      <w:r>
+        <w:rPr>
+          <w:rFonts w:ascii="Consolas" w:eastAsia="Times New Roman" w:hAnsi="Consolas" w:cs="Times New Roman"/>
+          <w:color w:val="9CDCFE"/>
+          <w:sz w:val="21"/>
+          <w:szCs w:val="21"/>
+          <w:lang w:eastAsia="fr-FR"/>
+        </w:rPr>
+        <w:t>xhttp</w:t>
+      </w:r>
+      <w:proofErr w:type="spellEnd"/>
+      <w:r>
+        <w:rPr>
+          <w:rFonts w:ascii="Consolas" w:eastAsia="Times New Roman" w:hAnsi="Consolas" w:cs="Times New Roman"/>
+          <w:color w:val="D4D4D4"/>
+          <w:sz w:val="21"/>
+          <w:szCs w:val="21"/>
+          <w:lang w:eastAsia="fr-FR"/>
+        </w:rPr>
+        <w:t>);</w:t>
+      </w:r>
+    </w:p>
+    <w:p>
+      <w:pPr>
+        <w:shd w:val="clear" w:color="auto" w:fill="1E1E1E"/>
+        <w:spacing w:after="0" w:line="285" w:lineRule="atLeast"/>
+        <w:rPr>
+          <w:rFonts w:ascii="Consolas" w:eastAsia="Times New Roman" w:hAnsi="Consolas" w:cs="Times New Roman"/>
+          <w:color w:val="D4D4D4"/>
+          <w:sz w:val="21"/>
+          <w:szCs w:val="21"/>
+          <w:lang w:eastAsia="fr-FR"/>
+        </w:rPr>
+      </w:pPr>
+      <w:r>
+        <w:rPr>
+          <w:rFonts w:ascii="Consolas" w:eastAsia="Times New Roman" w:hAnsi="Consolas" w:cs="Times New Roman"/>
+          <w:color w:val="D4D4D4"/>
+          <w:sz w:val="21"/>
+          <w:szCs w:val="21"/>
+          <w:lang w:eastAsia="fr-FR"/>
+        </w:rPr>
+        <w:t xml:space="preserve">    </w:t>
+      </w:r>
+      <w:proofErr w:type="spellStart"/>
+      <w:proofErr w:type="gramStart"/>
+      <w:r>
+        <w:rPr>
+          <w:rFonts w:ascii="Consolas" w:eastAsia="Times New Roman" w:hAnsi="Consolas" w:cs="Times New Roman"/>
+          <w:color w:val="9CDCFE"/>
+          <w:sz w:val="21"/>
+          <w:szCs w:val="21"/>
+          <w:lang w:eastAsia="fr-FR"/>
+        </w:rPr>
+        <w:t>xhttp</w:t>
+      </w:r>
+      <w:r>
+        <w:rPr>
+          <w:rFonts w:ascii="Consolas" w:eastAsia="Times New Roman" w:hAnsi="Consolas" w:cs="Times New Roman"/>
+          <w:color w:val="D4D4D4"/>
+          <w:sz w:val="21"/>
+          <w:szCs w:val="21"/>
+          <w:lang w:eastAsia="fr-FR"/>
+        </w:rPr>
+        <w:t>.</w:t>
+      </w:r>
+      <w:r>
+        <w:rPr>
+          <w:rFonts w:ascii="Consolas" w:eastAsia="Times New Roman" w:hAnsi="Consolas" w:cs="Times New Roman"/>
+          <w:color w:val="DCDCAA"/>
+          <w:sz w:val="21"/>
+          <w:szCs w:val="21"/>
+          <w:lang w:eastAsia="fr-FR"/>
+        </w:rPr>
+        <w:t>send</w:t>
+      </w:r>
+      <w:proofErr w:type="spellEnd"/>
+      <w:proofErr w:type="gramEnd"/>
+      <w:r>
+        <w:rPr>
+          <w:rFonts w:ascii="Consolas" w:eastAsia="Times New Roman" w:hAnsi="Consolas" w:cs="Times New Roman"/>
+          <w:color w:val="D4D4D4"/>
+          <w:sz w:val="21"/>
+          <w:szCs w:val="21"/>
+          <w:lang w:eastAsia="fr-FR"/>
+        </w:rPr>
+        <w:t>();</w:t>
+      </w:r>
+    </w:p>
+    <w:p>
+      <w:pPr>
+        <w:shd w:val="clear" w:color="auto" w:fill="1E1E1E"/>
+        <w:spacing w:after="0" w:line="285" w:lineRule="atLeast"/>
+        <w:rPr>
+          <w:rFonts w:ascii="Consolas" w:eastAsia="Times New Roman" w:hAnsi="Consolas" w:cs="Times New Roman"/>
+          <w:color w:val="D4D4D4"/>
+          <w:sz w:val="21"/>
+          <w:szCs w:val="21"/>
+          <w:lang w:eastAsia="fr-FR"/>
+        </w:rPr>
+      </w:pPr>
+      <w:r>
+        <w:rPr>
+          <w:rFonts w:ascii="Consolas" w:eastAsia="Times New Roman" w:hAnsi="Consolas" w:cs="Times New Roman"/>
+          <w:color w:val="D4D4D4"/>
+          <w:sz w:val="21"/>
+          <w:szCs w:val="21"/>
+          <w:lang w:eastAsia="fr-FR"/>
+        </w:rPr>
+        <w:t>}</w:t>
+      </w:r>
+    </w:p>
+    <w:p>
+      <w:pPr>
+        <w:shd w:val="clear" w:color="auto" w:fill="1E1E1E"/>
+        <w:spacing w:after="0" w:line="285" w:lineRule="atLeast"/>
+        <w:rPr>
+          <w:rFonts w:ascii="Consolas" w:eastAsia="Times New Roman" w:hAnsi="Consolas" w:cs="Times New Roman"/>
+          <w:color w:val="D4D4D4"/>
+          <w:sz w:val="21"/>
+          <w:szCs w:val="21"/>
+          <w:lang w:eastAsia="fr-FR"/>
+        </w:rPr>
+      </w:pPr>
+    </w:p>
+    <w:p>
+      <w:pPr>
+        <w:shd w:val="clear" w:color="auto" w:fill="1E1E1E"/>
+        <w:spacing w:after="0" w:line="285" w:lineRule="atLeast"/>
+        <w:rPr>
+          <w:rFonts w:ascii="Consolas" w:eastAsia="Times New Roman" w:hAnsi="Consolas" w:cs="Times New Roman"/>
+          <w:color w:val="D4D4D4"/>
+          <w:sz w:val="21"/>
+          <w:szCs w:val="21"/>
+          <w:lang w:eastAsia="fr-FR"/>
+        </w:rPr>
+      </w:pPr>
+      <w:proofErr w:type="spellStart"/>
+      <w:proofErr w:type="gramStart"/>
+      <w:r>
+        <w:rPr>
+          <w:rFonts w:ascii="Consolas" w:eastAsia="Times New Roman" w:hAnsi="Consolas" w:cs="Times New Roman"/>
+          <w:color w:val="569CD6"/>
+          <w:sz w:val="21"/>
+          <w:szCs w:val="21"/>
+          <w:lang w:eastAsia="fr-FR"/>
+        </w:rPr>
+        <w:t>function</w:t>
+      </w:r>
+      <w:proofErr w:type="spellEnd"/>
+      <w:proofErr w:type="gramEnd"/>
+      <w:r>
+        <w:rPr>
+          <w:rFonts w:ascii="Consolas" w:eastAsia="Times New Roman" w:hAnsi="Consolas" w:cs="Times New Roman"/>
+          <w:color w:val="D4D4D4"/>
+          <w:sz w:val="21"/>
+          <w:szCs w:val="21"/>
+          <w:lang w:eastAsia="fr-FR"/>
+        </w:rPr>
+        <w:t xml:space="preserve"> </w:t>
+      </w:r>
+      <w:r>
+        <w:rPr>
+          <w:rFonts w:ascii="Consolas" w:eastAsia="Times New Roman" w:hAnsi="Consolas" w:cs="Times New Roman"/>
+          <w:color w:val="DCDCAA"/>
+          <w:sz w:val="21"/>
+          <w:szCs w:val="21"/>
+          <w:lang w:eastAsia="fr-FR"/>
+        </w:rPr>
+        <w:t>choix1</w:t>
+      </w:r>
+      <w:r>
+        <w:rPr>
+          <w:rFonts w:ascii="Consolas" w:eastAsia="Times New Roman" w:hAnsi="Consolas" w:cs="Times New Roman"/>
+          <w:color w:val="D4D4D4"/>
+          <w:sz w:val="21"/>
+          <w:szCs w:val="21"/>
+          <w:lang w:eastAsia="fr-FR"/>
+        </w:rPr>
+        <w:t>(){</w:t>
       </w:r>
       <w:bookmarkStart w:id="0" w:name="_GoBack"/>
       <w:bookmarkEnd w:id="0"/>
+    </w:p>
+    <w:p>
+      <w:pPr>
+        <w:shd w:val="clear" w:color="auto" w:fill="1E1E1E"/>
+        <w:spacing w:after="0" w:line="285" w:lineRule="atLeast"/>
+        <w:rPr>
+          <w:rFonts w:ascii="Consolas" w:eastAsia="Times New Roman" w:hAnsi="Consolas" w:cs="Times New Roman"/>
+          <w:color w:val="D4D4D4"/>
+          <w:sz w:val="21"/>
+          <w:szCs w:val="21"/>
+          <w:lang w:eastAsia="fr-FR"/>
+        </w:rPr>
+      </w:pPr>
+      <w:r>
+        <w:rPr>
+          <w:rFonts w:ascii="Consolas" w:eastAsia="Times New Roman" w:hAnsi="Consolas" w:cs="Times New Roman"/>
+          <w:color w:val="D4D4D4"/>
+          <w:sz w:val="21"/>
+          <w:szCs w:val="21"/>
+          <w:lang w:eastAsia="fr-FR"/>
+        </w:rPr>
+        <w:t xml:space="preserve">    </w:t>
+      </w:r>
+      <w:proofErr w:type="spellStart"/>
+      <w:proofErr w:type="gramStart"/>
+      <w:r>
+        <w:rPr>
+          <w:rFonts w:ascii="Consolas" w:eastAsia="Times New Roman" w:hAnsi="Consolas" w:cs="Times New Roman"/>
+          <w:color w:val="DCDCAA"/>
+          <w:sz w:val="21"/>
+          <w:szCs w:val="21"/>
+          <w:lang w:eastAsia="fr-FR"/>
+        </w:rPr>
+        <w:t>loadDoc</w:t>
+      </w:r>
+      <w:proofErr w:type="spellEnd"/>
+      <w:proofErr w:type="gramEnd"/>
+      <w:r>
+        <w:rPr>
+          <w:rFonts w:ascii="Consolas" w:eastAsia="Times New Roman" w:hAnsi="Consolas" w:cs="Times New Roman"/>
+          <w:color w:val="D4D4D4"/>
+          <w:sz w:val="21"/>
+          <w:szCs w:val="21"/>
+          <w:lang w:eastAsia="fr-FR"/>
+        </w:rPr>
+        <w:t>(</w:t>
+      </w:r>
+      <w:r>
+        <w:rPr>
+          <w:rFonts w:ascii="Consolas" w:eastAsia="Times New Roman" w:hAnsi="Consolas" w:cs="Times New Roman"/>
+          <w:color w:val="CE9178"/>
+          <w:sz w:val="21"/>
+          <w:szCs w:val="21"/>
+          <w:lang w:eastAsia="fr-FR"/>
+        </w:rPr>
+        <w:t>"texte1.txt"</w:t>
+      </w:r>
+      <w:r>
+        <w:rPr>
+          <w:rFonts w:ascii="Consolas" w:eastAsia="Times New Roman" w:hAnsi="Consolas" w:cs="Times New Roman"/>
+          <w:color w:val="D4D4D4"/>
+          <w:sz w:val="21"/>
+          <w:szCs w:val="21"/>
+          <w:lang w:eastAsia="fr-FR"/>
+        </w:rPr>
+        <w:t>,</w:t>
+      </w:r>
+      <w:r>
+        <w:rPr>
+          <w:rFonts w:ascii="Consolas" w:eastAsia="Times New Roman" w:hAnsi="Consolas" w:cs="Times New Roman"/>
+          <w:color w:val="CE9178"/>
+          <w:sz w:val="21"/>
+          <w:szCs w:val="21"/>
+          <w:lang w:eastAsia="fr-FR"/>
+        </w:rPr>
+        <w:t>".div"</w:t>
+      </w:r>
+      <w:r>
+        <w:rPr>
+          <w:rFonts w:ascii="Consolas" w:eastAsia="Times New Roman" w:hAnsi="Consolas" w:cs="Times New Roman"/>
+          <w:color w:val="FFFFFF" w:themeColor="background1"/>
+          <w:sz w:val="21"/>
+          <w:szCs w:val="21"/>
+          <w:lang w:eastAsia="fr-FR"/>
+        </w:rPr>
+        <w:t>,</w:t>
+      </w:r>
+      <w:r>
+        <w:rPr>
+          <w:rFonts w:ascii="Consolas" w:eastAsia="Times New Roman" w:hAnsi="Consolas" w:cs="Times New Roman"/>
+          <w:color w:val="92D050"/>
+          <w:sz w:val="21"/>
+          <w:szCs w:val="21"/>
+          <w:lang w:eastAsia="fr-FR"/>
+        </w:rPr>
+        <w:t>0</w:t>
+      </w:r>
+      <w:r>
+        <w:rPr>
+          <w:rFonts w:ascii="Consolas" w:eastAsia="Times New Roman" w:hAnsi="Consolas" w:cs="Times New Roman"/>
+          <w:color w:val="D4D4D4"/>
+          <w:sz w:val="21"/>
+          <w:szCs w:val="21"/>
+          <w:lang w:eastAsia="fr-FR"/>
+        </w:rPr>
+        <w:t>);</w:t>
+      </w:r>
+    </w:p>
+    <w:p>
+      <w:pPr>
+        <w:shd w:val="clear" w:color="auto" w:fill="1E1E1E"/>
+        <w:spacing w:after="0" w:line="285" w:lineRule="atLeast"/>
+        <w:rPr>
+          <w:rFonts w:ascii="Consolas" w:eastAsia="Times New Roman" w:hAnsi="Consolas" w:cs="Times New Roman"/>
+          <w:color w:val="D4D4D4"/>
+          <w:sz w:val="21"/>
+          <w:szCs w:val="21"/>
+          <w:lang w:eastAsia="fr-FR"/>
+        </w:rPr>
+      </w:pPr>
+      <w:r>
+        <w:rPr>
+          <w:rFonts w:ascii="Consolas" w:eastAsia="Times New Roman" w:hAnsi="Consolas" w:cs="Times New Roman"/>
+          <w:color w:val="D4D4D4"/>
+          <w:sz w:val="21"/>
+          <w:szCs w:val="21"/>
+          <w:lang w:eastAsia="fr-FR"/>
+        </w:rPr>
+        <w:t>}</w:t>
+      </w:r>
+    </w:p>
+    <w:p>
+      <w:pPr>
+        <w:shd w:val="clear" w:color="auto" w:fill="1E1E1E"/>
+        <w:spacing w:after="0" w:line="285" w:lineRule="atLeast"/>
+        <w:rPr>
+          <w:rFonts w:ascii="Consolas" w:eastAsia="Times New Roman" w:hAnsi="Consolas" w:cs="Times New Roman"/>
+          <w:color w:val="D4D4D4"/>
+          <w:sz w:val="21"/>
+          <w:szCs w:val="21"/>
+          <w:lang w:eastAsia="fr-FR"/>
+        </w:rPr>
+      </w:pPr>
+    </w:p>
+    <w:p>
+      <w:pPr>
+        <w:shd w:val="clear" w:color="auto" w:fill="1E1E1E"/>
+        <w:spacing w:after="0" w:line="285" w:lineRule="atLeast"/>
+        <w:rPr>
+          <w:rFonts w:ascii="Consolas" w:eastAsia="Times New Roman" w:hAnsi="Consolas" w:cs="Times New Roman"/>
+          <w:color w:val="D4D4D4"/>
+          <w:sz w:val="21"/>
+          <w:szCs w:val="21"/>
+          <w:lang w:eastAsia="fr-FR"/>
+        </w:rPr>
+      </w:pPr>
+      <w:proofErr w:type="spellStart"/>
+      <w:proofErr w:type="gramStart"/>
+      <w:r>
+        <w:rPr>
+          <w:rFonts w:ascii="Consolas" w:eastAsia="Times New Roman" w:hAnsi="Consolas" w:cs="Times New Roman"/>
+          <w:color w:val="569CD6"/>
+          <w:sz w:val="21"/>
+          <w:szCs w:val="21"/>
+          <w:lang w:eastAsia="fr-FR"/>
+        </w:rPr>
+        <w:t>function</w:t>
+      </w:r>
+      <w:proofErr w:type="spellEnd"/>
+      <w:proofErr w:type="gramEnd"/>
+      <w:r>
+        <w:rPr>
+          <w:rFonts w:ascii="Consolas" w:eastAsia="Times New Roman" w:hAnsi="Consolas" w:cs="Times New Roman"/>
+          <w:color w:val="D4D4D4"/>
+          <w:sz w:val="21"/>
+          <w:szCs w:val="21"/>
+          <w:lang w:eastAsia="fr-FR"/>
+        </w:rPr>
+        <w:t xml:space="preserve"> </w:t>
+      </w:r>
+      <w:r>
+        <w:rPr>
+          <w:rFonts w:ascii="Consolas" w:eastAsia="Times New Roman" w:hAnsi="Consolas" w:cs="Times New Roman"/>
+          <w:color w:val="DCDCAA"/>
+          <w:sz w:val="21"/>
+          <w:szCs w:val="21"/>
+          <w:lang w:eastAsia="fr-FR"/>
+        </w:rPr>
+        <w:t>choix2</w:t>
+      </w:r>
+      <w:r>
+        <w:rPr>
+          <w:rFonts w:ascii="Consolas" w:eastAsia="Times New Roman" w:hAnsi="Consolas" w:cs="Times New Roman"/>
+          <w:color w:val="D4D4D4"/>
+          <w:sz w:val="21"/>
+          <w:szCs w:val="21"/>
+          <w:lang w:eastAsia="fr-FR"/>
+        </w:rPr>
+        <w:t>(){</w:t>
+      </w:r>
+    </w:p>
+    <w:p>
+      <w:pPr>
+        <w:shd w:val="clear" w:color="auto" w:fill="1E1E1E"/>
+        <w:spacing w:after="0" w:line="285" w:lineRule="atLeast"/>
+        <w:rPr>
+          <w:rFonts w:ascii="Consolas" w:eastAsia="Times New Roman" w:hAnsi="Consolas" w:cs="Times New Roman"/>
+          <w:color w:val="D4D4D4"/>
+          <w:sz w:val="21"/>
+          <w:szCs w:val="21"/>
+          <w:lang w:eastAsia="fr-FR"/>
+        </w:rPr>
+      </w:pPr>
+      <w:r>
+        <w:rPr>
+          <w:rFonts w:ascii="Consolas" w:eastAsia="Times New Roman" w:hAnsi="Consolas" w:cs="Times New Roman"/>
+          <w:color w:val="D4D4D4"/>
+          <w:sz w:val="21"/>
+          <w:szCs w:val="21"/>
+          <w:lang w:eastAsia="fr-FR"/>
+        </w:rPr>
+        <w:t xml:space="preserve">    </w:t>
+      </w:r>
+      <w:proofErr w:type="spellStart"/>
+      <w:proofErr w:type="gramStart"/>
+      <w:r>
+        <w:rPr>
+          <w:rFonts w:ascii="Consolas" w:eastAsia="Times New Roman" w:hAnsi="Consolas" w:cs="Times New Roman"/>
+          <w:color w:val="DCDCAA"/>
+          <w:sz w:val="21"/>
+          <w:szCs w:val="21"/>
+          <w:lang w:eastAsia="fr-FR"/>
+        </w:rPr>
+        <w:t>loadDoc</w:t>
+      </w:r>
+      <w:proofErr w:type="spellEnd"/>
+      <w:proofErr w:type="gramEnd"/>
+      <w:r>
+        <w:rPr>
+          <w:rFonts w:ascii="Consolas" w:eastAsia="Times New Roman" w:hAnsi="Consolas" w:cs="Times New Roman"/>
+          <w:color w:val="D4D4D4"/>
+          <w:sz w:val="21"/>
+          <w:szCs w:val="21"/>
+          <w:lang w:eastAsia="fr-FR"/>
+        </w:rPr>
+        <w:t>(</w:t>
+      </w:r>
+      <w:r>
+        <w:rPr>
+          <w:rFonts w:ascii="Consolas" w:eastAsia="Times New Roman" w:hAnsi="Consolas" w:cs="Times New Roman"/>
+          <w:color w:val="CE9178"/>
+          <w:sz w:val="21"/>
+          <w:szCs w:val="21"/>
+          <w:lang w:eastAsia="fr-FR"/>
+        </w:rPr>
+        <w:t>"texte2.txt"</w:t>
+      </w:r>
+      <w:r>
+        <w:rPr>
+          <w:rFonts w:ascii="Consolas" w:eastAsia="Times New Roman" w:hAnsi="Consolas" w:cs="Times New Roman"/>
+          <w:color w:val="D4D4D4"/>
+          <w:sz w:val="21"/>
+          <w:szCs w:val="21"/>
+          <w:lang w:eastAsia="fr-FR"/>
+        </w:rPr>
+        <w:t>,</w:t>
+      </w:r>
+      <w:r>
+        <w:rPr>
+          <w:rFonts w:ascii="Consolas" w:eastAsia="Times New Roman" w:hAnsi="Consolas" w:cs="Times New Roman"/>
+          <w:color w:val="CE9178"/>
+          <w:sz w:val="21"/>
+          <w:szCs w:val="21"/>
+          <w:lang w:eastAsia="fr-FR"/>
+        </w:rPr>
+        <w:t>".div"</w:t>
+      </w:r>
+      <w:r>
+        <w:rPr>
+          <w:rFonts w:ascii="Consolas" w:eastAsia="Times New Roman" w:hAnsi="Consolas" w:cs="Times New Roman"/>
+          <w:color w:val="FFFFFF" w:themeColor="background1"/>
+          <w:sz w:val="21"/>
+          <w:szCs w:val="21"/>
+          <w:lang w:eastAsia="fr-FR"/>
+        </w:rPr>
+        <w:t>,</w:t>
+      </w:r>
+      <w:r>
+        <w:rPr>
+          <w:rFonts w:ascii="Consolas" w:eastAsia="Times New Roman" w:hAnsi="Consolas" w:cs="Times New Roman"/>
+          <w:color w:val="92D050"/>
+          <w:sz w:val="21"/>
+          <w:szCs w:val="21"/>
+          <w:lang w:eastAsia="fr-FR"/>
+        </w:rPr>
+        <w:t>1</w:t>
+      </w:r>
+      <w:r>
+        <w:rPr>
+          <w:rFonts w:ascii="Consolas" w:eastAsia="Times New Roman" w:hAnsi="Consolas" w:cs="Times New Roman"/>
+          <w:color w:val="D4D4D4"/>
+          <w:sz w:val="21"/>
+          <w:szCs w:val="21"/>
+          <w:lang w:eastAsia="fr-FR"/>
+        </w:rPr>
+        <w:t>);</w:t>
+      </w:r>
+    </w:p>
+    <w:p>
+      <w:pPr>
+        <w:shd w:val="clear" w:color="auto" w:fill="1E1E1E"/>
+        <w:spacing w:after="0" w:line="285" w:lineRule="atLeast"/>
+        <w:rPr>
+          <w:rFonts w:ascii="Consolas" w:eastAsia="Times New Roman" w:hAnsi="Consolas" w:cs="Times New Roman"/>
+          <w:color w:val="D4D4D4"/>
+          <w:sz w:val="21"/>
+          <w:szCs w:val="21"/>
+          <w:lang w:eastAsia="fr-FR"/>
+        </w:rPr>
+      </w:pPr>
+      <w:r>
+        <w:rPr>
+          <w:rFonts w:ascii="Consolas" w:eastAsia="Times New Roman" w:hAnsi="Consolas" w:cs="Times New Roman"/>
+          <w:color w:val="D4D4D4"/>
+          <w:sz w:val="21"/>
+          <w:szCs w:val="21"/>
+          <w:lang w:eastAsia="fr-FR"/>
+        </w:rPr>
+        <w:t>}</w:t>
+      </w:r>
+    </w:p>
+    <w:p>
+      <w:pPr>
+        <w:pStyle w:val="Sous-titre2"/>
+      </w:pPr>
+    </w:p>
+    <w:p>
+      <w:pPr>
+        <w:pStyle w:val="Sous-titre2"/>
+      </w:pPr>
+      <w:proofErr w:type="spellStart"/>
+      <w:r>
+        <w:t>ReadyState</w:t>
+      </w:r>
+      <w:proofErr w:type="spellEnd"/>
+      <w:r>
+        <w:t> :</w:t>
+      </w:r>
+    </w:p>
+    <w:p>
+      <w:pPr>
+        <w:pStyle w:val="common"/>
+      </w:pPr>
+      <w:r>
+        <w:t xml:space="preserve">Le </w:t>
+      </w:r>
+      <w:proofErr w:type="spellStart"/>
+      <w:r>
+        <w:t>ready</w:t>
+      </w:r>
+      <w:proofErr w:type="spellEnd"/>
+      <w:r>
+        <w:t xml:space="preserve"> State est l’état d’avancement du dialogue entre le serveur et la page web.</w:t>
+      </w:r>
+    </w:p>
+    <w:p>
+      <w:pPr>
+        <w:pStyle w:val="common"/>
+      </w:pPr>
+      <w:r>
+        <w:t>Il est découpé en 5 phases de 0 à 4.</w:t>
+      </w:r>
+    </w:p>
+    <w:p>
+      <w:pPr>
+        <w:pStyle w:val="common"/>
+      </w:pPr>
+      <w:r>
+        <w:t>0 : création de la requête</w:t>
+      </w:r>
+    </w:p>
+    <w:p>
+      <w:pPr>
+        <w:pStyle w:val="common"/>
+      </w:pPr>
+      <w:r>
+        <w:t>1</w:t>
+      </w:r>
+      <w:proofErr w:type="gramStart"/>
+      <w:r>
+        <w:t> :On</w:t>
+      </w:r>
+      <w:proofErr w:type="gramEnd"/>
+      <w:r>
+        <w:t xml:space="preserve"> établit la connexion avec le serveur.</w:t>
+      </w:r>
+    </w:p>
+    <w:p>
+      <w:pPr>
+        <w:pStyle w:val="common"/>
+      </w:pPr>
+      <w:r>
+        <w:t>2 : La réponse du serveur disant qu’il a reçu la requête.</w:t>
+      </w:r>
+    </w:p>
+    <w:p>
+      <w:pPr>
+        <w:pStyle w:val="common"/>
+      </w:pPr>
+      <w:r>
+        <w:t>3 : Le serveur dit qu’il traite la requête.</w:t>
+      </w:r>
+    </w:p>
+    <w:p>
+      <w:pPr>
+        <w:pStyle w:val="common"/>
+      </w:pPr>
+      <w:r>
+        <w:t>4 : La requête est finie, le serveur l’a envoyée.</w:t>
+      </w:r>
+    </w:p>
+    <w:p>
+      <w:pPr>
+        <w:pStyle w:val="common"/>
+      </w:pPr>
+      <w:r>
+        <w:t xml:space="preserve">En général, les </w:t>
+      </w:r>
+      <w:proofErr w:type="spellStart"/>
+      <w:r>
+        <w:t>devs</w:t>
+      </w:r>
+      <w:proofErr w:type="spellEnd"/>
+      <w:r>
+        <w:t xml:space="preserve"> ne testent que le 4 pour ne traiter que les réponses positives :</w:t>
+      </w:r>
+    </w:p>
+    <w:p>
+      <w:pPr>
+        <w:shd w:val="clear" w:color="auto" w:fill="1E1E1E"/>
+        <w:spacing w:after="0" w:line="285" w:lineRule="atLeast"/>
+        <w:rPr>
+          <w:rFonts w:ascii="Consolas" w:eastAsia="Times New Roman" w:hAnsi="Consolas" w:cs="Times New Roman"/>
+          <w:color w:val="D4D4D4"/>
+          <w:sz w:val="21"/>
+          <w:szCs w:val="21"/>
+          <w:lang w:eastAsia="fr-FR"/>
+        </w:rPr>
+      </w:pPr>
+      <w:proofErr w:type="gramStart"/>
+      <w:r>
+        <w:rPr>
+          <w:rFonts w:ascii="Consolas" w:eastAsia="Times New Roman" w:hAnsi="Consolas" w:cs="Times New Roman"/>
+          <w:color w:val="C586C0"/>
+          <w:sz w:val="21"/>
+          <w:szCs w:val="21"/>
+          <w:lang w:eastAsia="fr-FR"/>
+        </w:rPr>
+        <w:t>if</w:t>
+      </w:r>
+      <w:proofErr w:type="gramEnd"/>
+      <w:r>
+        <w:rPr>
+          <w:rFonts w:ascii="Consolas" w:eastAsia="Times New Roman" w:hAnsi="Consolas" w:cs="Times New Roman"/>
+          <w:color w:val="D4D4D4"/>
+          <w:sz w:val="21"/>
+          <w:szCs w:val="21"/>
+          <w:lang w:eastAsia="fr-FR"/>
+        </w:rPr>
+        <w:t xml:space="preserve"> (</w:t>
+      </w:r>
+      <w:proofErr w:type="spellStart"/>
+      <w:r>
+        <w:rPr>
+          <w:rFonts w:ascii="Consolas" w:eastAsia="Times New Roman" w:hAnsi="Consolas" w:cs="Times New Roman"/>
+          <w:color w:val="569CD6"/>
+          <w:sz w:val="21"/>
+          <w:szCs w:val="21"/>
+          <w:lang w:eastAsia="fr-FR"/>
+        </w:rPr>
+        <w:t>this</w:t>
+      </w:r>
+      <w:r>
+        <w:rPr>
+          <w:rFonts w:ascii="Consolas" w:eastAsia="Times New Roman" w:hAnsi="Consolas" w:cs="Times New Roman"/>
+          <w:color w:val="D4D4D4"/>
+          <w:sz w:val="21"/>
+          <w:szCs w:val="21"/>
+          <w:lang w:eastAsia="fr-FR"/>
+        </w:rPr>
+        <w:t>.</w:t>
+      </w:r>
+      <w:r>
+        <w:rPr>
+          <w:rFonts w:ascii="Consolas" w:eastAsia="Times New Roman" w:hAnsi="Consolas" w:cs="Times New Roman"/>
+          <w:color w:val="9CDCFE"/>
+          <w:sz w:val="21"/>
+          <w:szCs w:val="21"/>
+          <w:lang w:eastAsia="fr-FR"/>
+        </w:rPr>
+        <w:t>readyState</w:t>
+      </w:r>
+      <w:proofErr w:type="spellEnd"/>
+      <w:r>
+        <w:rPr>
+          <w:rFonts w:ascii="Consolas" w:eastAsia="Times New Roman" w:hAnsi="Consolas" w:cs="Times New Roman"/>
+          <w:color w:val="D4D4D4"/>
+          <w:sz w:val="21"/>
+          <w:szCs w:val="21"/>
+          <w:lang w:eastAsia="fr-FR"/>
+        </w:rPr>
+        <w:t xml:space="preserve"> == </w:t>
+      </w:r>
+      <w:r>
+        <w:rPr>
+          <w:rFonts w:ascii="Consolas" w:eastAsia="Times New Roman" w:hAnsi="Consolas" w:cs="Times New Roman"/>
+          <w:color w:val="B5CEA8"/>
+          <w:sz w:val="21"/>
+          <w:szCs w:val="21"/>
+          <w:lang w:eastAsia="fr-FR"/>
+        </w:rPr>
+        <w:t>4</w:t>
+      </w:r>
+      <w:r>
+        <w:rPr>
+          <w:rFonts w:ascii="Consolas" w:eastAsia="Times New Roman" w:hAnsi="Consolas" w:cs="Times New Roman"/>
+          <w:color w:val="D4D4D4"/>
+          <w:sz w:val="21"/>
+          <w:szCs w:val="21"/>
+          <w:lang w:eastAsia="fr-FR"/>
+        </w:rPr>
+        <w:t xml:space="preserve"> &amp;&amp; </w:t>
+      </w:r>
+      <w:proofErr w:type="spellStart"/>
+      <w:r>
+        <w:rPr>
+          <w:rFonts w:ascii="Consolas" w:eastAsia="Times New Roman" w:hAnsi="Consolas" w:cs="Times New Roman"/>
+          <w:color w:val="569CD6"/>
+          <w:sz w:val="21"/>
+          <w:szCs w:val="21"/>
+          <w:lang w:eastAsia="fr-FR"/>
+        </w:rPr>
+        <w:t>this</w:t>
+      </w:r>
+      <w:r>
+        <w:rPr>
+          <w:rFonts w:ascii="Consolas" w:eastAsia="Times New Roman" w:hAnsi="Consolas" w:cs="Times New Roman"/>
+          <w:color w:val="D4D4D4"/>
+          <w:sz w:val="21"/>
+          <w:szCs w:val="21"/>
+          <w:lang w:eastAsia="fr-FR"/>
+        </w:rPr>
+        <w:t>.</w:t>
+      </w:r>
+      <w:r>
+        <w:rPr>
+          <w:rFonts w:ascii="Consolas" w:eastAsia="Times New Roman" w:hAnsi="Consolas" w:cs="Times New Roman"/>
+          <w:color w:val="9CDCFE"/>
+          <w:sz w:val="21"/>
+          <w:szCs w:val="21"/>
+          <w:lang w:eastAsia="fr-FR"/>
+        </w:rPr>
+        <w:t>status</w:t>
+      </w:r>
+      <w:proofErr w:type="spellEnd"/>
+      <w:r>
+        <w:rPr>
+          <w:rFonts w:ascii="Consolas" w:eastAsia="Times New Roman" w:hAnsi="Consolas" w:cs="Times New Roman"/>
+          <w:color w:val="D4D4D4"/>
+          <w:sz w:val="21"/>
+          <w:szCs w:val="21"/>
+          <w:lang w:eastAsia="fr-FR"/>
+        </w:rPr>
+        <w:t xml:space="preserve"> == </w:t>
+      </w:r>
+      <w:r>
+        <w:rPr>
+          <w:rFonts w:ascii="Consolas" w:eastAsia="Times New Roman" w:hAnsi="Consolas" w:cs="Times New Roman"/>
+          <w:color w:val="B5CEA8"/>
+          <w:sz w:val="21"/>
+          <w:szCs w:val="21"/>
+          <w:lang w:eastAsia="fr-FR"/>
+        </w:rPr>
+        <w:t>200</w:t>
+      </w:r>
+      <w:r>
+        <w:rPr>
+          <w:rFonts w:ascii="Consolas" w:eastAsia="Times New Roman" w:hAnsi="Consolas" w:cs="Times New Roman"/>
+          <w:color w:val="D4D4D4"/>
+          <w:sz w:val="21"/>
+          <w:szCs w:val="21"/>
+          <w:lang w:eastAsia="fr-FR"/>
+        </w:rPr>
+        <w:t>) {</w:t>
+      </w:r>
+    </w:p>
+    <w:p>
+      <w:pPr>
+        <w:shd w:val="clear" w:color="auto" w:fill="1E1E1E"/>
+        <w:spacing w:after="0" w:line="285" w:lineRule="atLeast"/>
+        <w:rPr>
+          <w:rFonts w:ascii="Consolas" w:eastAsia="Times New Roman" w:hAnsi="Consolas" w:cs="Times New Roman"/>
+          <w:color w:val="D4D4D4"/>
+          <w:sz w:val="21"/>
+          <w:szCs w:val="21"/>
+          <w:lang w:eastAsia="fr-FR"/>
+        </w:rPr>
+      </w:pPr>
+      <w:r>
+        <w:rPr>
+          <w:rFonts w:ascii="Consolas" w:eastAsia="Times New Roman" w:hAnsi="Consolas" w:cs="Times New Roman"/>
+          <w:color w:val="D4D4D4"/>
+          <w:sz w:val="21"/>
+          <w:szCs w:val="21"/>
+          <w:lang w:eastAsia="fr-FR"/>
+        </w:rPr>
+        <w:t xml:space="preserve">        </w:t>
+      </w:r>
+      <w:proofErr w:type="spellStart"/>
+      <w:proofErr w:type="gramStart"/>
+      <w:r>
+        <w:rPr>
+          <w:rFonts w:ascii="Consolas" w:eastAsia="Times New Roman" w:hAnsi="Consolas" w:cs="Times New Roman"/>
+          <w:color w:val="9CDCFE"/>
+          <w:sz w:val="21"/>
+          <w:szCs w:val="21"/>
+          <w:lang w:eastAsia="fr-FR"/>
+        </w:rPr>
+        <w:t>document</w:t>
+      </w:r>
+      <w:r>
+        <w:rPr>
+          <w:rFonts w:ascii="Consolas" w:eastAsia="Times New Roman" w:hAnsi="Consolas" w:cs="Times New Roman"/>
+          <w:color w:val="D4D4D4"/>
+          <w:sz w:val="21"/>
+          <w:szCs w:val="21"/>
+          <w:lang w:eastAsia="fr-FR"/>
+        </w:rPr>
+        <w:t>.</w:t>
+      </w:r>
+      <w:r>
+        <w:rPr>
+          <w:rFonts w:ascii="Consolas" w:eastAsia="Times New Roman" w:hAnsi="Consolas" w:cs="Times New Roman"/>
+          <w:color w:val="DCDCAA"/>
+          <w:sz w:val="21"/>
+          <w:szCs w:val="21"/>
+          <w:lang w:eastAsia="fr-FR"/>
+        </w:rPr>
+        <w:t>querySelectorAll</w:t>
+      </w:r>
+      <w:proofErr w:type="spellEnd"/>
+      <w:proofErr w:type="gramEnd"/>
+      <w:r>
+        <w:rPr>
+          <w:rFonts w:ascii="Consolas" w:eastAsia="Times New Roman" w:hAnsi="Consolas" w:cs="Times New Roman"/>
+          <w:color w:val="D4D4D4"/>
+          <w:sz w:val="21"/>
+          <w:szCs w:val="21"/>
+          <w:lang w:eastAsia="fr-FR"/>
+        </w:rPr>
+        <w:t>(</w:t>
+      </w:r>
+      <w:r>
+        <w:rPr>
+          <w:rFonts w:ascii="Consolas" w:eastAsia="Times New Roman" w:hAnsi="Consolas" w:cs="Times New Roman"/>
+          <w:color w:val="9CDCFE"/>
+          <w:sz w:val="21"/>
+          <w:szCs w:val="21"/>
+          <w:lang w:eastAsia="fr-FR"/>
+        </w:rPr>
+        <w:t>y</w:t>
+      </w:r>
+      <w:r>
+        <w:rPr>
+          <w:rFonts w:ascii="Consolas" w:eastAsia="Times New Roman" w:hAnsi="Consolas" w:cs="Times New Roman"/>
+          <w:color w:val="D4D4D4"/>
+          <w:sz w:val="21"/>
+          <w:szCs w:val="21"/>
+          <w:lang w:eastAsia="fr-FR"/>
+        </w:rPr>
+        <w:t>)[</w:t>
+      </w:r>
+      <w:r>
+        <w:rPr>
+          <w:rFonts w:ascii="Consolas" w:eastAsia="Times New Roman" w:hAnsi="Consolas" w:cs="Times New Roman"/>
+          <w:color w:val="B5CEA8"/>
+          <w:sz w:val="21"/>
+          <w:szCs w:val="21"/>
+          <w:lang w:eastAsia="fr-FR"/>
+        </w:rPr>
+        <w:t>0</w:t>
+      </w:r>
       <w:r>
         <w:rPr>
           <w:rFonts w:ascii="Consolas" w:eastAsia="Times New Roman" w:hAnsi="Consolas" w:cs="Times New Roman"/>
@@ -1910,6 +3319,7 @@
         </w:rPr>
         <w:t>].</w:t>
       </w:r>
+      <w:proofErr w:type="spellStart"/>
       <w:r>
         <w:rPr>
           <w:rFonts w:ascii="Consolas" w:eastAsia="Times New Roman" w:hAnsi="Consolas" w:cs="Times New Roman"/>
@@ -1920,6 +3330,7 @@
         </w:rPr>
         <w:t>innerHTML</w:t>
       </w:r>
+      <w:proofErr w:type="spellEnd"/>
       <w:r>
         <w:rPr>
           <w:rFonts w:ascii="Consolas" w:eastAsia="Times New Roman" w:hAnsi="Consolas" w:cs="Times New Roman"/>
@@ -1953,6 +3364,8 @@
         </w:rPr>
         <w:t xml:space="preserve">        </w:t>
       </w:r>
+      <w:proofErr w:type="spellStart"/>
+      <w:proofErr w:type="gramStart"/>
       <w:r>
         <w:rPr>
           <w:rFonts w:ascii="Consolas" w:eastAsia="Times New Roman" w:hAnsi="Consolas" w:cs="Times New Roman"/>
@@ -1983,6 +3396,8 @@
         </w:rPr>
         <w:t>responseText</w:t>
       </w:r>
+      <w:proofErr w:type="spellEnd"/>
+      <w:proofErr w:type="gramEnd"/>
       <w:r>
         <w:rPr>
           <w:rFonts w:ascii="Consolas" w:eastAsia="Times New Roman" w:hAnsi="Consolas" w:cs="Times New Roman"/>
@@ -2019,6 +3434,1559 @@
     </w:p>
     <w:p>
       <w:pPr>
+        <w:pStyle w:val="common"/>
+      </w:pPr>
+    </w:p>
+    <w:p>
+      <w:pPr>
+        <w:pStyle w:val="common"/>
+      </w:pPr>
+    </w:p>
+    <w:p>
+      <w:pPr>
+        <w:pStyle w:val="common"/>
+      </w:pPr>
+    </w:p>
+    <w:p>
+      <w:pPr>
+        <w:pStyle w:val="common"/>
+      </w:pPr>
+      <w:r>
+        <w:lastRenderedPageBreak/>
+        <w:t xml:space="preserve">Mais il est également possible de traiter les autres cas en car d’erreurs pour prévenir l’utilisateur (ou le </w:t>
+      </w:r>
+      <w:proofErr w:type="spellStart"/>
+      <w:r>
+        <w:t>dev</w:t>
+      </w:r>
+      <w:proofErr w:type="spellEnd"/>
+      <w:r>
+        <w:t xml:space="preserve"> via la console) s’il y a un problème :</w:t>
+      </w:r>
+    </w:p>
+    <w:p>
+      <w:pPr>
+        <w:shd w:val="clear" w:color="auto" w:fill="1E1E1E"/>
+        <w:spacing w:after="0" w:line="285" w:lineRule="atLeast"/>
+        <w:rPr>
+          <w:rFonts w:ascii="Consolas" w:eastAsia="Times New Roman" w:hAnsi="Consolas" w:cs="Times New Roman"/>
+          <w:color w:val="D4D4D4"/>
+          <w:sz w:val="21"/>
+          <w:szCs w:val="21"/>
+          <w:lang w:eastAsia="fr-FR"/>
+        </w:rPr>
+      </w:pPr>
+      <w:r>
+        <w:rPr>
+          <w:rFonts w:ascii="Consolas" w:eastAsia="Times New Roman" w:hAnsi="Consolas" w:cs="Times New Roman"/>
+          <w:color w:val="D4D4D4"/>
+          <w:sz w:val="21"/>
+          <w:szCs w:val="21"/>
+          <w:lang w:eastAsia="fr-FR"/>
+        </w:rPr>
+        <w:t xml:space="preserve">  </w:t>
+      </w:r>
+      <w:proofErr w:type="gramStart"/>
+      <w:r>
+        <w:rPr>
+          <w:rFonts w:ascii="Consolas" w:eastAsia="Times New Roman" w:hAnsi="Consolas" w:cs="Times New Roman"/>
+          <w:color w:val="C586C0"/>
+          <w:sz w:val="21"/>
+          <w:szCs w:val="21"/>
+          <w:lang w:eastAsia="fr-FR"/>
+        </w:rPr>
+        <w:t>if</w:t>
+      </w:r>
+      <w:proofErr w:type="gramEnd"/>
+      <w:r>
+        <w:rPr>
+          <w:rFonts w:ascii="Consolas" w:eastAsia="Times New Roman" w:hAnsi="Consolas" w:cs="Times New Roman"/>
+          <w:color w:val="D4D4D4"/>
+          <w:sz w:val="21"/>
+          <w:szCs w:val="21"/>
+          <w:lang w:eastAsia="fr-FR"/>
+        </w:rPr>
+        <w:t xml:space="preserve"> (</w:t>
+      </w:r>
+      <w:proofErr w:type="spellStart"/>
+      <w:r>
+        <w:rPr>
+          <w:rFonts w:ascii="Consolas" w:eastAsia="Times New Roman" w:hAnsi="Consolas" w:cs="Times New Roman"/>
+          <w:color w:val="569CD6"/>
+          <w:sz w:val="21"/>
+          <w:szCs w:val="21"/>
+          <w:lang w:eastAsia="fr-FR"/>
+        </w:rPr>
+        <w:t>this</w:t>
+      </w:r>
+      <w:r>
+        <w:rPr>
+          <w:rFonts w:ascii="Consolas" w:eastAsia="Times New Roman" w:hAnsi="Consolas" w:cs="Times New Roman"/>
+          <w:color w:val="D4D4D4"/>
+          <w:sz w:val="21"/>
+          <w:szCs w:val="21"/>
+          <w:lang w:eastAsia="fr-FR"/>
+        </w:rPr>
+        <w:t>.</w:t>
+      </w:r>
+      <w:r>
+        <w:rPr>
+          <w:rFonts w:ascii="Consolas" w:eastAsia="Times New Roman" w:hAnsi="Consolas" w:cs="Times New Roman"/>
+          <w:color w:val="9CDCFE"/>
+          <w:sz w:val="21"/>
+          <w:szCs w:val="21"/>
+          <w:lang w:eastAsia="fr-FR"/>
+        </w:rPr>
+        <w:t>readyState</w:t>
+      </w:r>
+      <w:proofErr w:type="spellEnd"/>
+      <w:r>
+        <w:rPr>
+          <w:rFonts w:ascii="Consolas" w:eastAsia="Times New Roman" w:hAnsi="Consolas" w:cs="Times New Roman"/>
+          <w:color w:val="D4D4D4"/>
+          <w:sz w:val="21"/>
+          <w:szCs w:val="21"/>
+          <w:lang w:eastAsia="fr-FR"/>
+        </w:rPr>
+        <w:t xml:space="preserve"> != </w:t>
+      </w:r>
+      <w:r>
+        <w:rPr>
+          <w:rFonts w:ascii="Consolas" w:eastAsia="Times New Roman" w:hAnsi="Consolas" w:cs="Times New Roman"/>
+          <w:color w:val="B5CEA8"/>
+          <w:sz w:val="21"/>
+          <w:szCs w:val="21"/>
+          <w:lang w:eastAsia="fr-FR"/>
+        </w:rPr>
+        <w:t>4</w:t>
+      </w:r>
+      <w:r>
+        <w:rPr>
+          <w:rFonts w:ascii="Consolas" w:eastAsia="Times New Roman" w:hAnsi="Consolas" w:cs="Times New Roman"/>
+          <w:color w:val="D4D4D4"/>
+          <w:sz w:val="21"/>
+          <w:szCs w:val="21"/>
+          <w:lang w:eastAsia="fr-FR"/>
+        </w:rPr>
+        <w:t>) {</w:t>
+      </w:r>
+    </w:p>
+    <w:p>
+      <w:pPr>
+        <w:shd w:val="clear" w:color="auto" w:fill="1E1E1E"/>
+        <w:spacing w:after="0" w:line="285" w:lineRule="atLeast"/>
+        <w:rPr>
+          <w:rFonts w:ascii="Consolas" w:eastAsia="Times New Roman" w:hAnsi="Consolas" w:cs="Times New Roman"/>
+          <w:color w:val="D4D4D4"/>
+          <w:sz w:val="21"/>
+          <w:szCs w:val="21"/>
+          <w:lang w:eastAsia="fr-FR"/>
+        </w:rPr>
+      </w:pPr>
+      <w:r>
+        <w:rPr>
+          <w:rFonts w:ascii="Consolas" w:eastAsia="Times New Roman" w:hAnsi="Consolas" w:cs="Times New Roman"/>
+          <w:color w:val="D4D4D4"/>
+          <w:sz w:val="21"/>
+          <w:szCs w:val="21"/>
+          <w:lang w:eastAsia="fr-FR"/>
+        </w:rPr>
+        <w:t xml:space="preserve">                    </w:t>
+      </w:r>
+      <w:proofErr w:type="gramStart"/>
+      <w:r>
+        <w:rPr>
+          <w:rFonts w:ascii="Consolas" w:eastAsia="Times New Roman" w:hAnsi="Consolas" w:cs="Times New Roman"/>
+          <w:color w:val="4EC9B0"/>
+          <w:sz w:val="21"/>
+          <w:szCs w:val="21"/>
+          <w:lang w:eastAsia="fr-FR"/>
+        </w:rPr>
+        <w:t>console</w:t>
+      </w:r>
+      <w:r>
+        <w:rPr>
+          <w:rFonts w:ascii="Consolas" w:eastAsia="Times New Roman" w:hAnsi="Consolas" w:cs="Times New Roman"/>
+          <w:color w:val="D4D4D4"/>
+          <w:sz w:val="21"/>
+          <w:szCs w:val="21"/>
+          <w:lang w:eastAsia="fr-FR"/>
+        </w:rPr>
+        <w:t>.</w:t>
+      </w:r>
+      <w:r>
+        <w:rPr>
+          <w:rFonts w:ascii="Consolas" w:eastAsia="Times New Roman" w:hAnsi="Consolas" w:cs="Times New Roman"/>
+          <w:color w:val="DCDCAA"/>
+          <w:sz w:val="21"/>
+          <w:szCs w:val="21"/>
+          <w:lang w:eastAsia="fr-FR"/>
+        </w:rPr>
+        <w:t>log</w:t>
+      </w:r>
+      <w:r>
+        <w:rPr>
+          <w:rFonts w:ascii="Consolas" w:eastAsia="Times New Roman" w:hAnsi="Consolas" w:cs="Times New Roman"/>
+          <w:color w:val="D4D4D4"/>
+          <w:sz w:val="21"/>
+          <w:szCs w:val="21"/>
+          <w:lang w:eastAsia="fr-FR"/>
+        </w:rPr>
+        <w:t>(</w:t>
+      </w:r>
+      <w:proofErr w:type="gramEnd"/>
+      <w:r>
+        <w:rPr>
+          <w:rFonts w:ascii="Consolas" w:eastAsia="Times New Roman" w:hAnsi="Consolas" w:cs="Times New Roman"/>
+          <w:color w:val="CE9178"/>
+          <w:sz w:val="21"/>
+          <w:szCs w:val="21"/>
+          <w:lang w:eastAsia="fr-FR"/>
+        </w:rPr>
+        <w:t xml:space="preserve">"Pas de </w:t>
+      </w:r>
+      <w:proofErr w:type="spellStart"/>
+      <w:r>
+        <w:rPr>
+          <w:rFonts w:ascii="Consolas" w:eastAsia="Times New Roman" w:hAnsi="Consolas" w:cs="Times New Roman"/>
+          <w:color w:val="CE9178"/>
+          <w:sz w:val="21"/>
+          <w:szCs w:val="21"/>
+          <w:lang w:eastAsia="fr-FR"/>
+        </w:rPr>
+        <w:t>reponse</w:t>
+      </w:r>
+      <w:proofErr w:type="spellEnd"/>
+      <w:r>
+        <w:rPr>
+          <w:rFonts w:ascii="Consolas" w:eastAsia="Times New Roman" w:hAnsi="Consolas" w:cs="Times New Roman"/>
+          <w:color w:val="CE9178"/>
+          <w:sz w:val="21"/>
+          <w:szCs w:val="21"/>
+          <w:lang w:eastAsia="fr-FR"/>
+        </w:rPr>
+        <w:t xml:space="preserve"> encore ("</w:t>
+      </w:r>
+      <w:r>
+        <w:rPr>
+          <w:rFonts w:ascii="Consolas" w:eastAsia="Times New Roman" w:hAnsi="Consolas" w:cs="Times New Roman"/>
+          <w:color w:val="D4D4D4"/>
+          <w:sz w:val="21"/>
+          <w:szCs w:val="21"/>
+          <w:lang w:eastAsia="fr-FR"/>
+        </w:rPr>
+        <w:t xml:space="preserve"> + </w:t>
+      </w:r>
+      <w:proofErr w:type="spellStart"/>
+      <w:r>
+        <w:rPr>
+          <w:rFonts w:ascii="Consolas" w:eastAsia="Times New Roman" w:hAnsi="Consolas" w:cs="Times New Roman"/>
+          <w:color w:val="569CD6"/>
+          <w:sz w:val="21"/>
+          <w:szCs w:val="21"/>
+          <w:lang w:eastAsia="fr-FR"/>
+        </w:rPr>
+        <w:t>this</w:t>
+      </w:r>
+      <w:r>
+        <w:rPr>
+          <w:rFonts w:ascii="Consolas" w:eastAsia="Times New Roman" w:hAnsi="Consolas" w:cs="Times New Roman"/>
+          <w:color w:val="D4D4D4"/>
+          <w:sz w:val="21"/>
+          <w:szCs w:val="21"/>
+          <w:lang w:eastAsia="fr-FR"/>
+        </w:rPr>
+        <w:t>.</w:t>
+      </w:r>
+      <w:r>
+        <w:rPr>
+          <w:rFonts w:ascii="Consolas" w:eastAsia="Times New Roman" w:hAnsi="Consolas" w:cs="Times New Roman"/>
+          <w:color w:val="9CDCFE"/>
+          <w:sz w:val="21"/>
+          <w:szCs w:val="21"/>
+          <w:lang w:eastAsia="fr-FR"/>
+        </w:rPr>
+        <w:t>readyState</w:t>
+      </w:r>
+      <w:proofErr w:type="spellEnd"/>
+      <w:r>
+        <w:rPr>
+          <w:rFonts w:ascii="Consolas" w:eastAsia="Times New Roman" w:hAnsi="Consolas" w:cs="Times New Roman"/>
+          <w:color w:val="D4D4D4"/>
+          <w:sz w:val="21"/>
+          <w:szCs w:val="21"/>
+          <w:lang w:eastAsia="fr-FR"/>
+        </w:rPr>
+        <w:t xml:space="preserve"> + </w:t>
+      </w:r>
+      <w:r>
+        <w:rPr>
+          <w:rFonts w:ascii="Consolas" w:eastAsia="Times New Roman" w:hAnsi="Consolas" w:cs="Times New Roman"/>
+          <w:color w:val="CE9178"/>
+          <w:sz w:val="21"/>
+          <w:szCs w:val="21"/>
+          <w:lang w:eastAsia="fr-FR"/>
+        </w:rPr>
+        <w:t>")"</w:t>
+      </w:r>
+      <w:r>
+        <w:rPr>
+          <w:rFonts w:ascii="Consolas" w:eastAsia="Times New Roman" w:hAnsi="Consolas" w:cs="Times New Roman"/>
+          <w:color w:val="D4D4D4"/>
+          <w:sz w:val="21"/>
+          <w:szCs w:val="21"/>
+          <w:lang w:eastAsia="fr-FR"/>
+        </w:rPr>
+        <w:t>);</w:t>
+      </w:r>
+    </w:p>
+    <w:p>
+      <w:pPr>
+        <w:shd w:val="clear" w:color="auto" w:fill="1E1E1E"/>
+        <w:spacing w:after="0" w:line="285" w:lineRule="atLeast"/>
+        <w:rPr>
+          <w:rFonts w:ascii="Consolas" w:eastAsia="Times New Roman" w:hAnsi="Consolas" w:cs="Times New Roman"/>
+          <w:color w:val="D4D4D4"/>
+          <w:sz w:val="21"/>
+          <w:szCs w:val="21"/>
+          <w:lang w:eastAsia="fr-FR"/>
+        </w:rPr>
+      </w:pPr>
+      <w:r>
+        <w:rPr>
+          <w:rFonts w:ascii="Consolas" w:eastAsia="Times New Roman" w:hAnsi="Consolas" w:cs="Times New Roman"/>
+          <w:color w:val="D4D4D4"/>
+          <w:sz w:val="21"/>
+          <w:szCs w:val="21"/>
+          <w:lang w:eastAsia="fr-FR"/>
+        </w:rPr>
+        <w:t xml:space="preserve">                }</w:t>
+      </w:r>
+    </w:p>
+    <w:p>
+      <w:pPr>
+        <w:shd w:val="clear" w:color="auto" w:fill="1E1E1E"/>
+        <w:spacing w:after="0" w:line="285" w:lineRule="atLeast"/>
+        <w:rPr>
+          <w:rFonts w:ascii="Consolas" w:eastAsia="Times New Roman" w:hAnsi="Consolas" w:cs="Times New Roman"/>
+          <w:color w:val="D4D4D4"/>
+          <w:sz w:val="21"/>
+          <w:szCs w:val="21"/>
+          <w:lang w:eastAsia="fr-FR"/>
+        </w:rPr>
+      </w:pPr>
+      <w:r>
+        <w:rPr>
+          <w:rFonts w:ascii="Consolas" w:eastAsia="Times New Roman" w:hAnsi="Consolas" w:cs="Times New Roman"/>
+          <w:color w:val="D4D4D4"/>
+          <w:sz w:val="21"/>
+          <w:szCs w:val="21"/>
+          <w:lang w:eastAsia="fr-FR"/>
+        </w:rPr>
+        <w:t xml:space="preserve">                </w:t>
+      </w:r>
+      <w:proofErr w:type="gramStart"/>
+      <w:r>
+        <w:rPr>
+          <w:rFonts w:ascii="Consolas" w:eastAsia="Times New Roman" w:hAnsi="Consolas" w:cs="Times New Roman"/>
+          <w:color w:val="C586C0"/>
+          <w:sz w:val="21"/>
+          <w:szCs w:val="21"/>
+          <w:lang w:eastAsia="fr-FR"/>
+        </w:rPr>
+        <w:t>if</w:t>
+      </w:r>
+      <w:proofErr w:type="gramEnd"/>
+      <w:r>
+        <w:rPr>
+          <w:rFonts w:ascii="Consolas" w:eastAsia="Times New Roman" w:hAnsi="Consolas" w:cs="Times New Roman"/>
+          <w:color w:val="D4D4D4"/>
+          <w:sz w:val="21"/>
+          <w:szCs w:val="21"/>
+          <w:lang w:eastAsia="fr-FR"/>
+        </w:rPr>
+        <w:t xml:space="preserve"> (</w:t>
+      </w:r>
+      <w:proofErr w:type="spellStart"/>
+      <w:r>
+        <w:rPr>
+          <w:rFonts w:ascii="Consolas" w:eastAsia="Times New Roman" w:hAnsi="Consolas" w:cs="Times New Roman"/>
+          <w:color w:val="569CD6"/>
+          <w:sz w:val="21"/>
+          <w:szCs w:val="21"/>
+          <w:lang w:eastAsia="fr-FR"/>
+        </w:rPr>
+        <w:t>this</w:t>
+      </w:r>
+      <w:r>
+        <w:rPr>
+          <w:rFonts w:ascii="Consolas" w:eastAsia="Times New Roman" w:hAnsi="Consolas" w:cs="Times New Roman"/>
+          <w:color w:val="D4D4D4"/>
+          <w:sz w:val="21"/>
+          <w:szCs w:val="21"/>
+          <w:lang w:eastAsia="fr-FR"/>
+        </w:rPr>
+        <w:t>.</w:t>
+      </w:r>
+      <w:r>
+        <w:rPr>
+          <w:rFonts w:ascii="Consolas" w:eastAsia="Times New Roman" w:hAnsi="Consolas" w:cs="Times New Roman"/>
+          <w:color w:val="9CDCFE"/>
+          <w:sz w:val="21"/>
+          <w:szCs w:val="21"/>
+          <w:lang w:eastAsia="fr-FR"/>
+        </w:rPr>
+        <w:t>readyState</w:t>
+      </w:r>
+      <w:proofErr w:type="spellEnd"/>
+      <w:r>
+        <w:rPr>
+          <w:rFonts w:ascii="Consolas" w:eastAsia="Times New Roman" w:hAnsi="Consolas" w:cs="Times New Roman"/>
+          <w:color w:val="D4D4D4"/>
+          <w:sz w:val="21"/>
+          <w:szCs w:val="21"/>
+          <w:lang w:eastAsia="fr-FR"/>
+        </w:rPr>
+        <w:t xml:space="preserve"> == </w:t>
+      </w:r>
+      <w:r>
+        <w:rPr>
+          <w:rFonts w:ascii="Consolas" w:eastAsia="Times New Roman" w:hAnsi="Consolas" w:cs="Times New Roman"/>
+          <w:color w:val="B5CEA8"/>
+          <w:sz w:val="21"/>
+          <w:szCs w:val="21"/>
+          <w:lang w:eastAsia="fr-FR"/>
+        </w:rPr>
+        <w:t>4</w:t>
+      </w:r>
+      <w:r>
+        <w:rPr>
+          <w:rFonts w:ascii="Consolas" w:eastAsia="Times New Roman" w:hAnsi="Consolas" w:cs="Times New Roman"/>
+          <w:color w:val="D4D4D4"/>
+          <w:sz w:val="21"/>
+          <w:szCs w:val="21"/>
+          <w:lang w:eastAsia="fr-FR"/>
+        </w:rPr>
+        <w:t>) {</w:t>
+      </w:r>
+    </w:p>
+    <w:p>
+      <w:pPr>
+        <w:shd w:val="clear" w:color="auto" w:fill="1E1E1E"/>
+        <w:spacing w:after="0" w:line="285" w:lineRule="atLeast"/>
+        <w:rPr>
+          <w:rFonts w:ascii="Consolas" w:eastAsia="Times New Roman" w:hAnsi="Consolas" w:cs="Times New Roman"/>
+          <w:color w:val="D4D4D4"/>
+          <w:sz w:val="21"/>
+          <w:szCs w:val="21"/>
+          <w:lang w:eastAsia="fr-FR"/>
+        </w:rPr>
+      </w:pPr>
+      <w:r>
+        <w:rPr>
+          <w:rFonts w:ascii="Consolas" w:eastAsia="Times New Roman" w:hAnsi="Consolas" w:cs="Times New Roman"/>
+          <w:color w:val="D4D4D4"/>
+          <w:sz w:val="21"/>
+          <w:szCs w:val="21"/>
+          <w:lang w:eastAsia="fr-FR"/>
+        </w:rPr>
+        <w:t xml:space="preserve">                    </w:t>
+      </w:r>
+      <w:proofErr w:type="spellStart"/>
+      <w:proofErr w:type="gramStart"/>
+      <w:r>
+        <w:rPr>
+          <w:rFonts w:ascii="Consolas" w:eastAsia="Times New Roman" w:hAnsi="Consolas" w:cs="Times New Roman"/>
+          <w:color w:val="9CDCFE"/>
+          <w:sz w:val="21"/>
+          <w:szCs w:val="21"/>
+          <w:lang w:eastAsia="fr-FR"/>
+        </w:rPr>
+        <w:t>document</w:t>
+      </w:r>
+      <w:r>
+        <w:rPr>
+          <w:rFonts w:ascii="Consolas" w:eastAsia="Times New Roman" w:hAnsi="Consolas" w:cs="Times New Roman"/>
+          <w:color w:val="D4D4D4"/>
+          <w:sz w:val="21"/>
+          <w:szCs w:val="21"/>
+          <w:lang w:eastAsia="fr-FR"/>
+        </w:rPr>
+        <w:t>.</w:t>
+      </w:r>
+      <w:r>
+        <w:rPr>
+          <w:rFonts w:ascii="Consolas" w:eastAsia="Times New Roman" w:hAnsi="Consolas" w:cs="Times New Roman"/>
+          <w:color w:val="DCDCAA"/>
+          <w:sz w:val="21"/>
+          <w:szCs w:val="21"/>
+          <w:lang w:eastAsia="fr-FR"/>
+        </w:rPr>
+        <w:t>getElementById</w:t>
+      </w:r>
+      <w:proofErr w:type="spellEnd"/>
+      <w:proofErr w:type="gramEnd"/>
+      <w:r>
+        <w:rPr>
+          <w:rFonts w:ascii="Consolas" w:eastAsia="Times New Roman" w:hAnsi="Consolas" w:cs="Times New Roman"/>
+          <w:color w:val="D4D4D4"/>
+          <w:sz w:val="21"/>
+          <w:szCs w:val="21"/>
+          <w:lang w:eastAsia="fr-FR"/>
+        </w:rPr>
+        <w:t>(</w:t>
+      </w:r>
+      <w:r>
+        <w:rPr>
+          <w:rFonts w:ascii="Consolas" w:eastAsia="Times New Roman" w:hAnsi="Consolas" w:cs="Times New Roman"/>
+          <w:color w:val="CE9178"/>
+          <w:sz w:val="21"/>
+          <w:szCs w:val="21"/>
+          <w:lang w:eastAsia="fr-FR"/>
+        </w:rPr>
+        <w:t>"</w:t>
+      </w:r>
+      <w:proofErr w:type="spellStart"/>
+      <w:r>
+        <w:rPr>
+          <w:rFonts w:ascii="Consolas" w:eastAsia="Times New Roman" w:hAnsi="Consolas" w:cs="Times New Roman"/>
+          <w:color w:val="CE9178"/>
+          <w:sz w:val="21"/>
+          <w:szCs w:val="21"/>
+          <w:lang w:eastAsia="fr-FR"/>
+        </w:rPr>
+        <w:t>pdemo</w:t>
+      </w:r>
+      <w:proofErr w:type="spellEnd"/>
+      <w:r>
+        <w:rPr>
+          <w:rFonts w:ascii="Consolas" w:eastAsia="Times New Roman" w:hAnsi="Consolas" w:cs="Times New Roman"/>
+          <w:color w:val="CE9178"/>
+          <w:sz w:val="21"/>
+          <w:szCs w:val="21"/>
+          <w:lang w:eastAsia="fr-FR"/>
+        </w:rPr>
+        <w:t>"</w:t>
+      </w:r>
+      <w:r>
+        <w:rPr>
+          <w:rFonts w:ascii="Consolas" w:eastAsia="Times New Roman" w:hAnsi="Consolas" w:cs="Times New Roman"/>
+          <w:color w:val="D4D4D4"/>
+          <w:sz w:val="21"/>
+          <w:szCs w:val="21"/>
+          <w:lang w:eastAsia="fr-FR"/>
+        </w:rPr>
+        <w:t>).</w:t>
+      </w:r>
+      <w:proofErr w:type="spellStart"/>
+      <w:r>
+        <w:rPr>
+          <w:rFonts w:ascii="Consolas" w:eastAsia="Times New Roman" w:hAnsi="Consolas" w:cs="Times New Roman"/>
+          <w:color w:val="9CDCFE"/>
+          <w:sz w:val="21"/>
+          <w:szCs w:val="21"/>
+          <w:lang w:eastAsia="fr-FR"/>
+        </w:rPr>
+        <w:t>innerHTML</w:t>
+      </w:r>
+      <w:proofErr w:type="spellEnd"/>
+      <w:r>
+        <w:rPr>
+          <w:rFonts w:ascii="Consolas" w:eastAsia="Times New Roman" w:hAnsi="Consolas" w:cs="Times New Roman"/>
+          <w:color w:val="D4D4D4"/>
+          <w:sz w:val="21"/>
+          <w:szCs w:val="21"/>
+          <w:lang w:eastAsia="fr-FR"/>
+        </w:rPr>
+        <w:t xml:space="preserve"> = </w:t>
+      </w:r>
+      <w:proofErr w:type="spellStart"/>
+      <w:r>
+        <w:rPr>
+          <w:rFonts w:ascii="Consolas" w:eastAsia="Times New Roman" w:hAnsi="Consolas" w:cs="Times New Roman"/>
+          <w:color w:val="569CD6"/>
+          <w:sz w:val="21"/>
+          <w:szCs w:val="21"/>
+          <w:lang w:eastAsia="fr-FR"/>
+        </w:rPr>
+        <w:t>this</w:t>
+      </w:r>
+      <w:r>
+        <w:rPr>
+          <w:rFonts w:ascii="Consolas" w:eastAsia="Times New Roman" w:hAnsi="Consolas" w:cs="Times New Roman"/>
+          <w:color w:val="D4D4D4"/>
+          <w:sz w:val="21"/>
+          <w:szCs w:val="21"/>
+          <w:lang w:eastAsia="fr-FR"/>
+        </w:rPr>
+        <w:t>.</w:t>
+      </w:r>
+      <w:r>
+        <w:rPr>
+          <w:rFonts w:ascii="Consolas" w:eastAsia="Times New Roman" w:hAnsi="Consolas" w:cs="Times New Roman"/>
+          <w:color w:val="9CDCFE"/>
+          <w:sz w:val="21"/>
+          <w:szCs w:val="21"/>
+          <w:lang w:eastAsia="fr-FR"/>
+        </w:rPr>
+        <w:t>responseText</w:t>
+      </w:r>
+      <w:proofErr w:type="spellEnd"/>
+      <w:r>
+        <w:rPr>
+          <w:rFonts w:ascii="Consolas" w:eastAsia="Times New Roman" w:hAnsi="Consolas" w:cs="Times New Roman"/>
+          <w:color w:val="D4D4D4"/>
+          <w:sz w:val="21"/>
+          <w:szCs w:val="21"/>
+          <w:lang w:eastAsia="fr-FR"/>
+        </w:rPr>
+        <w:t>;</w:t>
+      </w:r>
+    </w:p>
+    <w:p>
+      <w:pPr>
+        <w:shd w:val="clear" w:color="auto" w:fill="1E1E1E"/>
+        <w:spacing w:after="0" w:line="285" w:lineRule="atLeast"/>
+        <w:rPr>
+          <w:rFonts w:ascii="Consolas" w:eastAsia="Times New Roman" w:hAnsi="Consolas" w:cs="Times New Roman"/>
+          <w:color w:val="D4D4D4"/>
+          <w:sz w:val="21"/>
+          <w:szCs w:val="21"/>
+          <w:lang w:eastAsia="fr-FR"/>
+        </w:rPr>
+      </w:pPr>
+      <w:r>
+        <w:rPr>
+          <w:rFonts w:ascii="Consolas" w:eastAsia="Times New Roman" w:hAnsi="Consolas" w:cs="Times New Roman"/>
+          <w:color w:val="D4D4D4"/>
+          <w:sz w:val="21"/>
+          <w:szCs w:val="21"/>
+          <w:lang w:eastAsia="fr-FR"/>
+        </w:rPr>
+        <w:t xml:space="preserve">                    </w:t>
+      </w:r>
+      <w:proofErr w:type="gramStart"/>
+      <w:r>
+        <w:rPr>
+          <w:rFonts w:ascii="Consolas" w:eastAsia="Times New Roman" w:hAnsi="Consolas" w:cs="Times New Roman"/>
+          <w:color w:val="4EC9B0"/>
+          <w:sz w:val="21"/>
+          <w:szCs w:val="21"/>
+          <w:lang w:eastAsia="fr-FR"/>
+        </w:rPr>
+        <w:t>console</w:t>
+      </w:r>
+      <w:r>
+        <w:rPr>
+          <w:rFonts w:ascii="Consolas" w:eastAsia="Times New Roman" w:hAnsi="Consolas" w:cs="Times New Roman"/>
+          <w:color w:val="D4D4D4"/>
+          <w:sz w:val="21"/>
+          <w:szCs w:val="21"/>
+          <w:lang w:eastAsia="fr-FR"/>
+        </w:rPr>
+        <w:t>.</w:t>
+      </w:r>
+      <w:r>
+        <w:rPr>
+          <w:rFonts w:ascii="Consolas" w:eastAsia="Times New Roman" w:hAnsi="Consolas" w:cs="Times New Roman"/>
+          <w:color w:val="DCDCAA"/>
+          <w:sz w:val="21"/>
+          <w:szCs w:val="21"/>
+          <w:lang w:eastAsia="fr-FR"/>
+        </w:rPr>
+        <w:t>log</w:t>
+      </w:r>
+      <w:r>
+        <w:rPr>
+          <w:rFonts w:ascii="Consolas" w:eastAsia="Times New Roman" w:hAnsi="Consolas" w:cs="Times New Roman"/>
+          <w:color w:val="D4D4D4"/>
+          <w:sz w:val="21"/>
+          <w:szCs w:val="21"/>
+          <w:lang w:eastAsia="fr-FR"/>
+        </w:rPr>
+        <w:t>(</w:t>
+      </w:r>
+      <w:proofErr w:type="gramEnd"/>
+      <w:r>
+        <w:rPr>
+          <w:rFonts w:ascii="Consolas" w:eastAsia="Times New Roman" w:hAnsi="Consolas" w:cs="Times New Roman"/>
+          <w:color w:val="CE9178"/>
+          <w:sz w:val="21"/>
+          <w:szCs w:val="21"/>
+          <w:lang w:eastAsia="fr-FR"/>
+        </w:rPr>
+        <w:t>"</w:t>
+      </w:r>
+      <w:proofErr w:type="spellStart"/>
+      <w:r>
+        <w:rPr>
+          <w:rFonts w:ascii="Consolas" w:eastAsia="Times New Roman" w:hAnsi="Consolas" w:cs="Times New Roman"/>
+          <w:color w:val="CE9178"/>
+          <w:sz w:val="21"/>
+          <w:szCs w:val="21"/>
+          <w:lang w:eastAsia="fr-FR"/>
+        </w:rPr>
+        <w:t>Reponse</w:t>
+      </w:r>
+      <w:proofErr w:type="spellEnd"/>
+      <w:r>
+        <w:rPr>
+          <w:rFonts w:ascii="Consolas" w:eastAsia="Times New Roman" w:hAnsi="Consolas" w:cs="Times New Roman"/>
+          <w:color w:val="CE9178"/>
+          <w:sz w:val="21"/>
+          <w:szCs w:val="21"/>
+          <w:lang w:eastAsia="fr-FR"/>
+        </w:rPr>
+        <w:t xml:space="preserve"> </w:t>
+      </w:r>
+      <w:proofErr w:type="spellStart"/>
+      <w:r>
+        <w:rPr>
+          <w:rFonts w:ascii="Consolas" w:eastAsia="Times New Roman" w:hAnsi="Consolas" w:cs="Times New Roman"/>
+          <w:color w:val="CE9178"/>
+          <w:sz w:val="21"/>
+          <w:szCs w:val="21"/>
+          <w:lang w:eastAsia="fr-FR"/>
+        </w:rPr>
+        <w:t>arrivee</w:t>
+      </w:r>
+      <w:proofErr w:type="spellEnd"/>
+      <w:r>
+        <w:rPr>
+          <w:rFonts w:ascii="Consolas" w:eastAsia="Times New Roman" w:hAnsi="Consolas" w:cs="Times New Roman"/>
+          <w:color w:val="CE9178"/>
+          <w:sz w:val="21"/>
+          <w:szCs w:val="21"/>
+          <w:lang w:eastAsia="fr-FR"/>
+        </w:rPr>
+        <w:t>."</w:t>
+      </w:r>
+      <w:r>
+        <w:rPr>
+          <w:rFonts w:ascii="Consolas" w:eastAsia="Times New Roman" w:hAnsi="Consolas" w:cs="Times New Roman"/>
+          <w:color w:val="D4D4D4"/>
+          <w:sz w:val="21"/>
+          <w:szCs w:val="21"/>
+          <w:lang w:eastAsia="fr-FR"/>
+        </w:rPr>
+        <w:t>);</w:t>
+      </w:r>
+    </w:p>
+    <w:p>
+      <w:pPr>
+        <w:shd w:val="clear" w:color="auto" w:fill="1E1E1E"/>
+        <w:spacing w:after="0" w:line="285" w:lineRule="atLeast"/>
+        <w:rPr>
+          <w:rFonts w:ascii="Consolas" w:eastAsia="Times New Roman" w:hAnsi="Consolas" w:cs="Times New Roman"/>
+          <w:color w:val="D4D4D4"/>
+          <w:sz w:val="21"/>
+          <w:szCs w:val="21"/>
+          <w:lang w:eastAsia="fr-FR"/>
+        </w:rPr>
+      </w:pPr>
+      <w:r>
+        <w:rPr>
+          <w:rFonts w:ascii="Consolas" w:eastAsia="Times New Roman" w:hAnsi="Consolas" w:cs="Times New Roman"/>
+          <w:color w:val="D4D4D4"/>
+          <w:sz w:val="21"/>
+          <w:szCs w:val="21"/>
+          <w:lang w:eastAsia="fr-FR"/>
+        </w:rPr>
+        <w:t xml:space="preserve">                }</w:t>
+      </w:r>
+    </w:p>
+    <w:p>
+      <w:pPr>
+        <w:pStyle w:val="common"/>
+      </w:pPr>
+    </w:p>
+    <w:p>
+      <w:pPr>
+        <w:pStyle w:val="Sous-titre2"/>
+      </w:pPr>
+      <w:r>
+        <w:t xml:space="preserve">Les </w:t>
+      </w:r>
+      <w:proofErr w:type="spellStart"/>
+      <w:r>
+        <w:t>status</w:t>
+      </w:r>
+      <w:proofErr w:type="spellEnd"/>
+      <w:r>
+        <w:t xml:space="preserve"> du serveur :</w:t>
+      </w:r>
+    </w:p>
+    <w:p>
+      <w:pPr>
+        <w:pStyle w:val="common"/>
+      </w:pPr>
+      <w:r>
+        <w:t>Le serveur a plusieurs codes pour prévenir de son statut :</w:t>
+      </w:r>
+    </w:p>
+    <w:p>
+      <w:pPr>
+        <w:pStyle w:val="common"/>
+      </w:pPr>
+      <w:r>
+        <w:t>Les codes 200 : Tout va bien.</w:t>
+      </w:r>
+    </w:p>
+    <w:p>
+      <w:pPr>
+        <w:pStyle w:val="common"/>
+      </w:pPr>
+      <w:r>
+        <w:t xml:space="preserve">Les codes 300 : Il y a un changement au niveau du serveur, nom de domaine, </w:t>
+      </w:r>
+      <w:proofErr w:type="spellStart"/>
+      <w:r>
+        <w:t>ect</w:t>
+      </w:r>
+      <w:proofErr w:type="spellEnd"/>
+      <w:r>
+        <w:t>, mais ce n’est pas une erreur.</w:t>
+      </w:r>
+    </w:p>
+    <w:p>
+      <w:pPr>
+        <w:pStyle w:val="common"/>
+      </w:pPr>
+      <w:r>
+        <w:t>Les erreurs 400 : Elles témoignent d’une erreur (erreur 404 fichier non trouvé) ou 403 pour dire qu’on n’a pas l’accès par exemple.</w:t>
+      </w:r>
+    </w:p>
+    <w:p>
+      <w:pPr>
+        <w:pStyle w:val="common"/>
+      </w:pPr>
+      <w:r>
+        <w:t>Les erreurs 500 : C’est une erreur mais côté serveur (ex : il y a trop de demandes et le serveur a planté).</w:t>
+      </w:r>
+    </w:p>
+    <w:p>
+      <w:pPr>
+        <w:pStyle w:val="common"/>
+      </w:pPr>
+    </w:p>
+    <w:p>
+      <w:pPr>
+        <w:pStyle w:val="Subtitles"/>
+      </w:pPr>
+      <w:r>
+        <w:t>L’exemple du menu select pour changer de langues mais avec Ajax :</w:t>
+      </w:r>
+    </w:p>
+    <w:p>
+      <w:pPr>
+        <w:shd w:val="clear" w:color="auto" w:fill="1E1E1E"/>
+        <w:spacing w:after="0" w:line="285" w:lineRule="atLeast"/>
+        <w:rPr>
+          <w:rFonts w:ascii="Consolas" w:eastAsia="Times New Roman" w:hAnsi="Consolas" w:cs="Times New Roman"/>
+          <w:color w:val="D4D4D4"/>
+          <w:sz w:val="21"/>
+          <w:szCs w:val="21"/>
+          <w:lang w:eastAsia="fr-FR"/>
+        </w:rPr>
+      </w:pPr>
+      <w:proofErr w:type="spellStart"/>
+      <w:proofErr w:type="gramStart"/>
+      <w:r>
+        <w:rPr>
+          <w:rFonts w:ascii="Consolas" w:eastAsia="Times New Roman" w:hAnsi="Consolas" w:cs="Times New Roman"/>
+          <w:color w:val="569CD6"/>
+          <w:sz w:val="21"/>
+          <w:szCs w:val="21"/>
+          <w:lang w:eastAsia="fr-FR"/>
+        </w:rPr>
+        <w:t>function</w:t>
+      </w:r>
+      <w:proofErr w:type="spellEnd"/>
+      <w:proofErr w:type="gramEnd"/>
+      <w:r>
+        <w:rPr>
+          <w:rFonts w:ascii="Consolas" w:eastAsia="Times New Roman" w:hAnsi="Consolas" w:cs="Times New Roman"/>
+          <w:color w:val="D4D4D4"/>
+          <w:sz w:val="21"/>
+          <w:szCs w:val="21"/>
+          <w:lang w:eastAsia="fr-FR"/>
+        </w:rPr>
+        <w:t xml:space="preserve"> </w:t>
+      </w:r>
+      <w:proofErr w:type="spellStart"/>
+      <w:r>
+        <w:rPr>
+          <w:rFonts w:ascii="Consolas" w:eastAsia="Times New Roman" w:hAnsi="Consolas" w:cs="Times New Roman"/>
+          <w:color w:val="DCDCAA"/>
+          <w:sz w:val="21"/>
+          <w:szCs w:val="21"/>
+          <w:lang w:eastAsia="fr-FR"/>
+        </w:rPr>
+        <w:t>loadDoc</w:t>
+      </w:r>
+      <w:proofErr w:type="spellEnd"/>
+      <w:r>
+        <w:rPr>
+          <w:rFonts w:ascii="Consolas" w:eastAsia="Times New Roman" w:hAnsi="Consolas" w:cs="Times New Roman"/>
+          <w:color w:val="D4D4D4"/>
+          <w:sz w:val="21"/>
+          <w:szCs w:val="21"/>
+          <w:lang w:eastAsia="fr-FR"/>
+        </w:rPr>
+        <w:t>(</w:t>
+      </w:r>
+      <w:r>
+        <w:rPr>
+          <w:rFonts w:ascii="Consolas" w:eastAsia="Times New Roman" w:hAnsi="Consolas" w:cs="Times New Roman"/>
+          <w:color w:val="9CDCFE"/>
+          <w:sz w:val="21"/>
+          <w:szCs w:val="21"/>
+          <w:lang w:eastAsia="fr-FR"/>
+        </w:rPr>
+        <w:t>x</w:t>
+      </w:r>
+      <w:r>
+        <w:rPr>
+          <w:rFonts w:ascii="Consolas" w:eastAsia="Times New Roman" w:hAnsi="Consolas" w:cs="Times New Roman"/>
+          <w:color w:val="D4D4D4"/>
+          <w:sz w:val="21"/>
+          <w:szCs w:val="21"/>
+          <w:lang w:eastAsia="fr-FR"/>
+        </w:rPr>
+        <w:t xml:space="preserve">, </w:t>
+      </w:r>
+      <w:r>
+        <w:rPr>
+          <w:rFonts w:ascii="Consolas" w:eastAsia="Times New Roman" w:hAnsi="Consolas" w:cs="Times New Roman"/>
+          <w:color w:val="9CDCFE"/>
+          <w:sz w:val="21"/>
+          <w:szCs w:val="21"/>
+          <w:lang w:eastAsia="fr-FR"/>
+        </w:rPr>
+        <w:t>y</w:t>
+      </w:r>
+      <w:r>
+        <w:rPr>
+          <w:rFonts w:ascii="Consolas" w:eastAsia="Times New Roman" w:hAnsi="Consolas" w:cs="Times New Roman"/>
+          <w:color w:val="D4D4D4"/>
+          <w:sz w:val="21"/>
+          <w:szCs w:val="21"/>
+          <w:lang w:eastAsia="fr-FR"/>
+        </w:rPr>
+        <w:t>) {</w:t>
+      </w:r>
+    </w:p>
+    <w:p>
+      <w:pPr>
+        <w:shd w:val="clear" w:color="auto" w:fill="1E1E1E"/>
+        <w:spacing w:after="0" w:line="285" w:lineRule="atLeast"/>
+        <w:rPr>
+          <w:rFonts w:ascii="Consolas" w:eastAsia="Times New Roman" w:hAnsi="Consolas" w:cs="Times New Roman"/>
+          <w:color w:val="D4D4D4"/>
+          <w:sz w:val="21"/>
+          <w:szCs w:val="21"/>
+          <w:lang w:eastAsia="fr-FR"/>
+        </w:rPr>
+      </w:pPr>
+      <w:r>
+        <w:rPr>
+          <w:rFonts w:ascii="Consolas" w:eastAsia="Times New Roman" w:hAnsi="Consolas" w:cs="Times New Roman"/>
+          <w:color w:val="D4D4D4"/>
+          <w:sz w:val="21"/>
+          <w:szCs w:val="21"/>
+          <w:lang w:eastAsia="fr-FR"/>
+        </w:rPr>
+        <w:t xml:space="preserve">    </w:t>
+      </w:r>
+      <w:proofErr w:type="gramStart"/>
+      <w:r>
+        <w:rPr>
+          <w:rFonts w:ascii="Consolas" w:eastAsia="Times New Roman" w:hAnsi="Consolas" w:cs="Times New Roman"/>
+          <w:color w:val="569CD6"/>
+          <w:sz w:val="21"/>
+          <w:szCs w:val="21"/>
+          <w:lang w:eastAsia="fr-FR"/>
+        </w:rPr>
+        <w:t>var</w:t>
+      </w:r>
+      <w:proofErr w:type="gramEnd"/>
+      <w:r>
+        <w:rPr>
+          <w:rFonts w:ascii="Consolas" w:eastAsia="Times New Roman" w:hAnsi="Consolas" w:cs="Times New Roman"/>
+          <w:color w:val="D4D4D4"/>
+          <w:sz w:val="21"/>
+          <w:szCs w:val="21"/>
+          <w:lang w:eastAsia="fr-FR"/>
+        </w:rPr>
+        <w:t xml:space="preserve"> </w:t>
+      </w:r>
+      <w:proofErr w:type="spellStart"/>
+      <w:r>
+        <w:rPr>
+          <w:rFonts w:ascii="Consolas" w:eastAsia="Times New Roman" w:hAnsi="Consolas" w:cs="Times New Roman"/>
+          <w:color w:val="9CDCFE"/>
+          <w:sz w:val="21"/>
+          <w:szCs w:val="21"/>
+          <w:lang w:eastAsia="fr-FR"/>
+        </w:rPr>
+        <w:t>xhttp</w:t>
+      </w:r>
+      <w:proofErr w:type="spellEnd"/>
+      <w:r>
+        <w:rPr>
+          <w:rFonts w:ascii="Consolas" w:eastAsia="Times New Roman" w:hAnsi="Consolas" w:cs="Times New Roman"/>
+          <w:color w:val="D4D4D4"/>
+          <w:sz w:val="21"/>
+          <w:szCs w:val="21"/>
+          <w:lang w:eastAsia="fr-FR"/>
+        </w:rPr>
+        <w:t xml:space="preserve"> = </w:t>
+      </w:r>
+      <w:r>
+        <w:rPr>
+          <w:rFonts w:ascii="Consolas" w:eastAsia="Times New Roman" w:hAnsi="Consolas" w:cs="Times New Roman"/>
+          <w:color w:val="569CD6"/>
+          <w:sz w:val="21"/>
+          <w:szCs w:val="21"/>
+          <w:lang w:eastAsia="fr-FR"/>
+        </w:rPr>
+        <w:t>new</w:t>
+      </w:r>
+      <w:r>
+        <w:rPr>
+          <w:rFonts w:ascii="Consolas" w:eastAsia="Times New Roman" w:hAnsi="Consolas" w:cs="Times New Roman"/>
+          <w:color w:val="D4D4D4"/>
+          <w:sz w:val="21"/>
+          <w:szCs w:val="21"/>
+          <w:lang w:eastAsia="fr-FR"/>
+        </w:rPr>
+        <w:t xml:space="preserve"> </w:t>
+      </w:r>
+      <w:proofErr w:type="spellStart"/>
+      <w:r>
+        <w:rPr>
+          <w:rFonts w:ascii="Consolas" w:eastAsia="Times New Roman" w:hAnsi="Consolas" w:cs="Times New Roman"/>
+          <w:color w:val="4EC9B0"/>
+          <w:sz w:val="21"/>
+          <w:szCs w:val="21"/>
+          <w:lang w:eastAsia="fr-FR"/>
+        </w:rPr>
+        <w:t>XMLHttpRequest</w:t>
+      </w:r>
+      <w:proofErr w:type="spellEnd"/>
+      <w:r>
+        <w:rPr>
+          <w:rFonts w:ascii="Consolas" w:eastAsia="Times New Roman" w:hAnsi="Consolas" w:cs="Times New Roman"/>
+          <w:color w:val="D4D4D4"/>
+          <w:sz w:val="21"/>
+          <w:szCs w:val="21"/>
+          <w:lang w:eastAsia="fr-FR"/>
+        </w:rPr>
+        <w:t>();</w:t>
+      </w:r>
+    </w:p>
+    <w:p>
+      <w:pPr>
+        <w:shd w:val="clear" w:color="auto" w:fill="1E1E1E"/>
+        <w:spacing w:after="0" w:line="285" w:lineRule="atLeast"/>
+        <w:rPr>
+          <w:rFonts w:ascii="Consolas" w:eastAsia="Times New Roman" w:hAnsi="Consolas" w:cs="Times New Roman"/>
+          <w:color w:val="D4D4D4"/>
+          <w:sz w:val="21"/>
+          <w:szCs w:val="21"/>
+          <w:lang w:eastAsia="fr-FR"/>
+        </w:rPr>
+      </w:pPr>
+      <w:r>
+        <w:rPr>
+          <w:rFonts w:ascii="Consolas" w:eastAsia="Times New Roman" w:hAnsi="Consolas" w:cs="Times New Roman"/>
+          <w:color w:val="D4D4D4"/>
+          <w:sz w:val="21"/>
+          <w:szCs w:val="21"/>
+          <w:lang w:eastAsia="fr-FR"/>
+        </w:rPr>
+        <w:t xml:space="preserve">   </w:t>
+      </w:r>
+    </w:p>
+    <w:p>
+      <w:pPr>
+        <w:shd w:val="clear" w:color="auto" w:fill="1E1E1E"/>
+        <w:spacing w:after="0" w:line="285" w:lineRule="atLeast"/>
+        <w:rPr>
+          <w:rFonts w:ascii="Consolas" w:eastAsia="Times New Roman" w:hAnsi="Consolas" w:cs="Times New Roman"/>
+          <w:color w:val="D4D4D4"/>
+          <w:sz w:val="21"/>
+          <w:szCs w:val="21"/>
+          <w:lang w:eastAsia="fr-FR"/>
+        </w:rPr>
+      </w:pPr>
+      <w:r>
+        <w:rPr>
+          <w:rFonts w:ascii="Consolas" w:eastAsia="Times New Roman" w:hAnsi="Consolas" w:cs="Times New Roman"/>
+          <w:color w:val="D4D4D4"/>
+          <w:sz w:val="21"/>
+          <w:szCs w:val="21"/>
+          <w:lang w:eastAsia="fr-FR"/>
+        </w:rPr>
+        <w:t xml:space="preserve">    </w:t>
+      </w:r>
+      <w:proofErr w:type="spellStart"/>
+      <w:proofErr w:type="gramStart"/>
+      <w:r>
+        <w:rPr>
+          <w:rFonts w:ascii="Consolas" w:eastAsia="Times New Roman" w:hAnsi="Consolas" w:cs="Times New Roman"/>
+          <w:color w:val="9CDCFE"/>
+          <w:sz w:val="21"/>
+          <w:szCs w:val="21"/>
+          <w:lang w:eastAsia="fr-FR"/>
+        </w:rPr>
+        <w:t>xhttp</w:t>
+      </w:r>
+      <w:r>
+        <w:rPr>
+          <w:rFonts w:ascii="Consolas" w:eastAsia="Times New Roman" w:hAnsi="Consolas" w:cs="Times New Roman"/>
+          <w:color w:val="D4D4D4"/>
+          <w:sz w:val="21"/>
+          <w:szCs w:val="21"/>
+          <w:lang w:eastAsia="fr-FR"/>
+        </w:rPr>
+        <w:t>.</w:t>
+      </w:r>
+      <w:r>
+        <w:rPr>
+          <w:rFonts w:ascii="Consolas" w:eastAsia="Times New Roman" w:hAnsi="Consolas" w:cs="Times New Roman"/>
+          <w:color w:val="9CDCFE"/>
+          <w:sz w:val="21"/>
+          <w:szCs w:val="21"/>
+          <w:lang w:eastAsia="fr-FR"/>
+        </w:rPr>
+        <w:t>onreadystatechange</w:t>
+      </w:r>
+      <w:proofErr w:type="spellEnd"/>
+      <w:proofErr w:type="gramEnd"/>
+      <w:r>
+        <w:rPr>
+          <w:rFonts w:ascii="Consolas" w:eastAsia="Times New Roman" w:hAnsi="Consolas" w:cs="Times New Roman"/>
+          <w:color w:val="D4D4D4"/>
+          <w:sz w:val="21"/>
+          <w:szCs w:val="21"/>
+          <w:lang w:eastAsia="fr-FR"/>
+        </w:rPr>
+        <w:t xml:space="preserve"> = </w:t>
+      </w:r>
+      <w:proofErr w:type="spellStart"/>
+      <w:r>
+        <w:rPr>
+          <w:rFonts w:ascii="Consolas" w:eastAsia="Times New Roman" w:hAnsi="Consolas" w:cs="Times New Roman"/>
+          <w:color w:val="569CD6"/>
+          <w:sz w:val="21"/>
+          <w:szCs w:val="21"/>
+          <w:lang w:eastAsia="fr-FR"/>
+        </w:rPr>
+        <w:t>function</w:t>
+      </w:r>
+      <w:proofErr w:type="spellEnd"/>
+      <w:r>
+        <w:rPr>
+          <w:rFonts w:ascii="Consolas" w:eastAsia="Times New Roman" w:hAnsi="Consolas" w:cs="Times New Roman"/>
+          <w:color w:val="D4D4D4"/>
+          <w:sz w:val="21"/>
+          <w:szCs w:val="21"/>
+          <w:lang w:eastAsia="fr-FR"/>
+        </w:rPr>
+        <w:t xml:space="preserve"> () {</w:t>
+      </w:r>
+    </w:p>
+    <w:p>
+      <w:pPr>
+        <w:shd w:val="clear" w:color="auto" w:fill="1E1E1E"/>
+        <w:spacing w:after="0" w:line="285" w:lineRule="atLeast"/>
+        <w:rPr>
+          <w:rFonts w:ascii="Consolas" w:eastAsia="Times New Roman" w:hAnsi="Consolas" w:cs="Times New Roman"/>
+          <w:color w:val="D4D4D4"/>
+          <w:sz w:val="21"/>
+          <w:szCs w:val="21"/>
+          <w:lang w:eastAsia="fr-FR"/>
+        </w:rPr>
+      </w:pPr>
+      <w:r>
+        <w:rPr>
+          <w:rFonts w:ascii="Consolas" w:eastAsia="Times New Roman" w:hAnsi="Consolas" w:cs="Times New Roman"/>
+          <w:color w:val="D4D4D4"/>
+          <w:sz w:val="21"/>
+          <w:szCs w:val="21"/>
+          <w:lang w:eastAsia="fr-FR"/>
+        </w:rPr>
+        <w:t xml:space="preserve">        </w:t>
+      </w:r>
+      <w:proofErr w:type="gramStart"/>
+      <w:r>
+        <w:rPr>
+          <w:rFonts w:ascii="Consolas" w:eastAsia="Times New Roman" w:hAnsi="Consolas" w:cs="Times New Roman"/>
+          <w:color w:val="C586C0"/>
+          <w:sz w:val="21"/>
+          <w:szCs w:val="21"/>
+          <w:lang w:eastAsia="fr-FR"/>
+        </w:rPr>
+        <w:t>if</w:t>
+      </w:r>
+      <w:proofErr w:type="gramEnd"/>
+      <w:r>
+        <w:rPr>
+          <w:rFonts w:ascii="Consolas" w:eastAsia="Times New Roman" w:hAnsi="Consolas" w:cs="Times New Roman"/>
+          <w:color w:val="D4D4D4"/>
+          <w:sz w:val="21"/>
+          <w:szCs w:val="21"/>
+          <w:lang w:eastAsia="fr-FR"/>
+        </w:rPr>
+        <w:t xml:space="preserve"> (</w:t>
+      </w:r>
+      <w:proofErr w:type="spellStart"/>
+      <w:r>
+        <w:rPr>
+          <w:rFonts w:ascii="Consolas" w:eastAsia="Times New Roman" w:hAnsi="Consolas" w:cs="Times New Roman"/>
+          <w:color w:val="569CD6"/>
+          <w:sz w:val="21"/>
+          <w:szCs w:val="21"/>
+          <w:lang w:eastAsia="fr-FR"/>
+        </w:rPr>
+        <w:t>this</w:t>
+      </w:r>
+      <w:r>
+        <w:rPr>
+          <w:rFonts w:ascii="Consolas" w:eastAsia="Times New Roman" w:hAnsi="Consolas" w:cs="Times New Roman"/>
+          <w:color w:val="D4D4D4"/>
+          <w:sz w:val="21"/>
+          <w:szCs w:val="21"/>
+          <w:lang w:eastAsia="fr-FR"/>
+        </w:rPr>
+        <w:t>.</w:t>
+      </w:r>
+      <w:r>
+        <w:rPr>
+          <w:rFonts w:ascii="Consolas" w:eastAsia="Times New Roman" w:hAnsi="Consolas" w:cs="Times New Roman"/>
+          <w:color w:val="9CDCFE"/>
+          <w:sz w:val="21"/>
+          <w:szCs w:val="21"/>
+          <w:lang w:eastAsia="fr-FR"/>
+        </w:rPr>
+        <w:t>readyState</w:t>
+      </w:r>
+      <w:proofErr w:type="spellEnd"/>
+      <w:r>
+        <w:rPr>
+          <w:rFonts w:ascii="Consolas" w:eastAsia="Times New Roman" w:hAnsi="Consolas" w:cs="Times New Roman"/>
+          <w:color w:val="D4D4D4"/>
+          <w:sz w:val="21"/>
+          <w:szCs w:val="21"/>
+          <w:lang w:eastAsia="fr-FR"/>
+        </w:rPr>
+        <w:t xml:space="preserve"> == </w:t>
+      </w:r>
+      <w:r>
+        <w:rPr>
+          <w:rFonts w:ascii="Consolas" w:eastAsia="Times New Roman" w:hAnsi="Consolas" w:cs="Times New Roman"/>
+          <w:color w:val="B5CEA8"/>
+          <w:sz w:val="21"/>
+          <w:szCs w:val="21"/>
+          <w:lang w:eastAsia="fr-FR"/>
+        </w:rPr>
+        <w:t>4</w:t>
+      </w:r>
+      <w:r>
+        <w:rPr>
+          <w:rFonts w:ascii="Consolas" w:eastAsia="Times New Roman" w:hAnsi="Consolas" w:cs="Times New Roman"/>
+          <w:color w:val="D4D4D4"/>
+          <w:sz w:val="21"/>
+          <w:szCs w:val="21"/>
+          <w:lang w:eastAsia="fr-FR"/>
+        </w:rPr>
+        <w:t xml:space="preserve"> &amp;&amp; </w:t>
+      </w:r>
+      <w:proofErr w:type="spellStart"/>
+      <w:r>
+        <w:rPr>
+          <w:rFonts w:ascii="Consolas" w:eastAsia="Times New Roman" w:hAnsi="Consolas" w:cs="Times New Roman"/>
+          <w:color w:val="569CD6"/>
+          <w:sz w:val="21"/>
+          <w:szCs w:val="21"/>
+          <w:lang w:eastAsia="fr-FR"/>
+        </w:rPr>
+        <w:t>this</w:t>
+      </w:r>
+      <w:r>
+        <w:rPr>
+          <w:rFonts w:ascii="Consolas" w:eastAsia="Times New Roman" w:hAnsi="Consolas" w:cs="Times New Roman"/>
+          <w:color w:val="D4D4D4"/>
+          <w:sz w:val="21"/>
+          <w:szCs w:val="21"/>
+          <w:lang w:eastAsia="fr-FR"/>
+        </w:rPr>
+        <w:t>.</w:t>
+      </w:r>
+      <w:r>
+        <w:rPr>
+          <w:rFonts w:ascii="Consolas" w:eastAsia="Times New Roman" w:hAnsi="Consolas" w:cs="Times New Roman"/>
+          <w:color w:val="9CDCFE"/>
+          <w:sz w:val="21"/>
+          <w:szCs w:val="21"/>
+          <w:lang w:eastAsia="fr-FR"/>
+        </w:rPr>
+        <w:t>status</w:t>
+      </w:r>
+      <w:proofErr w:type="spellEnd"/>
+      <w:r>
+        <w:rPr>
+          <w:rFonts w:ascii="Consolas" w:eastAsia="Times New Roman" w:hAnsi="Consolas" w:cs="Times New Roman"/>
+          <w:color w:val="D4D4D4"/>
+          <w:sz w:val="21"/>
+          <w:szCs w:val="21"/>
+          <w:lang w:eastAsia="fr-FR"/>
+        </w:rPr>
+        <w:t xml:space="preserve"> == </w:t>
+      </w:r>
+      <w:r>
+        <w:rPr>
+          <w:rFonts w:ascii="Consolas" w:eastAsia="Times New Roman" w:hAnsi="Consolas" w:cs="Times New Roman"/>
+          <w:color w:val="B5CEA8"/>
+          <w:sz w:val="21"/>
+          <w:szCs w:val="21"/>
+          <w:lang w:eastAsia="fr-FR"/>
+        </w:rPr>
+        <w:t>200</w:t>
+      </w:r>
+      <w:r>
+        <w:rPr>
+          <w:rFonts w:ascii="Consolas" w:eastAsia="Times New Roman" w:hAnsi="Consolas" w:cs="Times New Roman"/>
+          <w:color w:val="D4D4D4"/>
+          <w:sz w:val="21"/>
+          <w:szCs w:val="21"/>
+          <w:lang w:eastAsia="fr-FR"/>
+        </w:rPr>
+        <w:t>) {</w:t>
+      </w:r>
+    </w:p>
+    <w:p>
+      <w:pPr>
+        <w:shd w:val="clear" w:color="auto" w:fill="1E1E1E"/>
+        <w:spacing w:after="0" w:line="285" w:lineRule="atLeast"/>
+        <w:rPr>
+          <w:rFonts w:ascii="Consolas" w:eastAsia="Times New Roman" w:hAnsi="Consolas" w:cs="Times New Roman"/>
+          <w:color w:val="D4D4D4"/>
+          <w:sz w:val="21"/>
+          <w:szCs w:val="21"/>
+          <w:lang w:eastAsia="fr-FR"/>
+        </w:rPr>
+      </w:pPr>
+      <w:r>
+        <w:rPr>
+          <w:rFonts w:ascii="Consolas" w:eastAsia="Times New Roman" w:hAnsi="Consolas" w:cs="Times New Roman"/>
+          <w:color w:val="D4D4D4"/>
+          <w:sz w:val="21"/>
+          <w:szCs w:val="21"/>
+          <w:lang w:eastAsia="fr-FR"/>
+        </w:rPr>
+        <w:t xml:space="preserve">            </w:t>
+      </w:r>
+      <w:proofErr w:type="spellStart"/>
+      <w:proofErr w:type="gramStart"/>
+      <w:r>
+        <w:rPr>
+          <w:rFonts w:ascii="Consolas" w:eastAsia="Times New Roman" w:hAnsi="Consolas" w:cs="Times New Roman"/>
+          <w:color w:val="9CDCFE"/>
+          <w:sz w:val="21"/>
+          <w:szCs w:val="21"/>
+          <w:lang w:eastAsia="fr-FR"/>
+        </w:rPr>
+        <w:t>document</w:t>
+      </w:r>
+      <w:r>
+        <w:rPr>
+          <w:rFonts w:ascii="Consolas" w:eastAsia="Times New Roman" w:hAnsi="Consolas" w:cs="Times New Roman"/>
+          <w:color w:val="D4D4D4"/>
+          <w:sz w:val="21"/>
+          <w:szCs w:val="21"/>
+          <w:lang w:eastAsia="fr-FR"/>
+        </w:rPr>
+        <w:t>.</w:t>
+      </w:r>
+      <w:r>
+        <w:rPr>
+          <w:rFonts w:ascii="Consolas" w:eastAsia="Times New Roman" w:hAnsi="Consolas" w:cs="Times New Roman"/>
+          <w:color w:val="DCDCAA"/>
+          <w:sz w:val="21"/>
+          <w:szCs w:val="21"/>
+          <w:lang w:eastAsia="fr-FR"/>
+        </w:rPr>
+        <w:t>querySelectorAll</w:t>
+      </w:r>
+      <w:proofErr w:type="spellEnd"/>
+      <w:proofErr w:type="gramEnd"/>
+      <w:r>
+        <w:rPr>
+          <w:rFonts w:ascii="Consolas" w:eastAsia="Times New Roman" w:hAnsi="Consolas" w:cs="Times New Roman"/>
+          <w:color w:val="D4D4D4"/>
+          <w:sz w:val="21"/>
+          <w:szCs w:val="21"/>
+          <w:lang w:eastAsia="fr-FR"/>
+        </w:rPr>
+        <w:t>(</w:t>
+      </w:r>
+      <w:r>
+        <w:rPr>
+          <w:rFonts w:ascii="Consolas" w:eastAsia="Times New Roman" w:hAnsi="Consolas" w:cs="Times New Roman"/>
+          <w:color w:val="9CDCFE"/>
+          <w:sz w:val="21"/>
+          <w:szCs w:val="21"/>
+          <w:lang w:eastAsia="fr-FR"/>
+        </w:rPr>
+        <w:t>y</w:t>
+      </w:r>
+      <w:r>
+        <w:rPr>
+          <w:rFonts w:ascii="Consolas" w:eastAsia="Times New Roman" w:hAnsi="Consolas" w:cs="Times New Roman"/>
+          <w:color w:val="D4D4D4"/>
+          <w:sz w:val="21"/>
+          <w:szCs w:val="21"/>
+          <w:lang w:eastAsia="fr-FR"/>
+        </w:rPr>
+        <w:t>)[</w:t>
+      </w:r>
+      <w:r>
+        <w:rPr>
+          <w:rFonts w:ascii="Consolas" w:eastAsia="Times New Roman" w:hAnsi="Consolas" w:cs="Times New Roman"/>
+          <w:color w:val="B5CEA8"/>
+          <w:sz w:val="21"/>
+          <w:szCs w:val="21"/>
+          <w:lang w:eastAsia="fr-FR"/>
+        </w:rPr>
+        <w:t>0</w:t>
+      </w:r>
+      <w:r>
+        <w:rPr>
+          <w:rFonts w:ascii="Consolas" w:eastAsia="Times New Roman" w:hAnsi="Consolas" w:cs="Times New Roman"/>
+          <w:color w:val="D4D4D4"/>
+          <w:sz w:val="21"/>
+          <w:szCs w:val="21"/>
+          <w:lang w:eastAsia="fr-FR"/>
+        </w:rPr>
+        <w:t>].</w:t>
+      </w:r>
+      <w:proofErr w:type="spellStart"/>
+      <w:r>
+        <w:rPr>
+          <w:rFonts w:ascii="Consolas" w:eastAsia="Times New Roman" w:hAnsi="Consolas" w:cs="Times New Roman"/>
+          <w:color w:val="9CDCFE"/>
+          <w:sz w:val="21"/>
+          <w:szCs w:val="21"/>
+          <w:lang w:eastAsia="fr-FR"/>
+        </w:rPr>
+        <w:t>innerHTML</w:t>
+      </w:r>
+      <w:proofErr w:type="spellEnd"/>
+      <w:r>
+        <w:rPr>
+          <w:rFonts w:ascii="Consolas" w:eastAsia="Times New Roman" w:hAnsi="Consolas" w:cs="Times New Roman"/>
+          <w:color w:val="D4D4D4"/>
+          <w:sz w:val="21"/>
+          <w:szCs w:val="21"/>
+          <w:lang w:eastAsia="fr-FR"/>
+        </w:rPr>
+        <w:t xml:space="preserve"> =</w:t>
+      </w:r>
+    </w:p>
+    <w:p>
+      <w:pPr>
+        <w:shd w:val="clear" w:color="auto" w:fill="1E1E1E"/>
+        <w:spacing w:after="0" w:line="285" w:lineRule="atLeast"/>
+        <w:rPr>
+          <w:rFonts w:ascii="Consolas" w:eastAsia="Times New Roman" w:hAnsi="Consolas" w:cs="Times New Roman"/>
+          <w:color w:val="D4D4D4"/>
+          <w:sz w:val="21"/>
+          <w:szCs w:val="21"/>
+          <w:lang w:eastAsia="fr-FR"/>
+        </w:rPr>
+      </w:pPr>
+      <w:r>
+        <w:rPr>
+          <w:rFonts w:ascii="Consolas" w:eastAsia="Times New Roman" w:hAnsi="Consolas" w:cs="Times New Roman"/>
+          <w:color w:val="D4D4D4"/>
+          <w:sz w:val="21"/>
+          <w:szCs w:val="21"/>
+          <w:lang w:eastAsia="fr-FR"/>
+        </w:rPr>
+        <w:t xml:space="preserve">                </w:t>
+      </w:r>
+      <w:proofErr w:type="spellStart"/>
+      <w:proofErr w:type="gramStart"/>
+      <w:r>
+        <w:rPr>
+          <w:rFonts w:ascii="Consolas" w:eastAsia="Times New Roman" w:hAnsi="Consolas" w:cs="Times New Roman"/>
+          <w:color w:val="569CD6"/>
+          <w:sz w:val="21"/>
+          <w:szCs w:val="21"/>
+          <w:lang w:eastAsia="fr-FR"/>
+        </w:rPr>
+        <w:t>this</w:t>
+      </w:r>
+      <w:r>
+        <w:rPr>
+          <w:rFonts w:ascii="Consolas" w:eastAsia="Times New Roman" w:hAnsi="Consolas" w:cs="Times New Roman"/>
+          <w:color w:val="D4D4D4"/>
+          <w:sz w:val="21"/>
+          <w:szCs w:val="21"/>
+          <w:lang w:eastAsia="fr-FR"/>
+        </w:rPr>
+        <w:t>.</w:t>
+      </w:r>
+      <w:r>
+        <w:rPr>
+          <w:rFonts w:ascii="Consolas" w:eastAsia="Times New Roman" w:hAnsi="Consolas" w:cs="Times New Roman"/>
+          <w:color w:val="9CDCFE"/>
+          <w:sz w:val="21"/>
+          <w:szCs w:val="21"/>
+          <w:lang w:eastAsia="fr-FR"/>
+        </w:rPr>
+        <w:t>responseText</w:t>
+      </w:r>
+      <w:proofErr w:type="spellEnd"/>
+      <w:proofErr w:type="gramEnd"/>
+      <w:r>
+        <w:rPr>
+          <w:rFonts w:ascii="Consolas" w:eastAsia="Times New Roman" w:hAnsi="Consolas" w:cs="Times New Roman"/>
+          <w:color w:val="D4D4D4"/>
+          <w:sz w:val="21"/>
+          <w:szCs w:val="21"/>
+          <w:lang w:eastAsia="fr-FR"/>
+        </w:rPr>
+        <w:t>;</w:t>
+      </w:r>
+    </w:p>
+    <w:p>
+      <w:pPr>
+        <w:shd w:val="clear" w:color="auto" w:fill="1E1E1E"/>
+        <w:spacing w:after="0" w:line="285" w:lineRule="atLeast"/>
+        <w:rPr>
+          <w:rFonts w:ascii="Consolas" w:eastAsia="Times New Roman" w:hAnsi="Consolas" w:cs="Times New Roman"/>
+          <w:color w:val="D4D4D4"/>
+          <w:sz w:val="21"/>
+          <w:szCs w:val="21"/>
+          <w:lang w:eastAsia="fr-FR"/>
+        </w:rPr>
+      </w:pPr>
+      <w:r>
+        <w:rPr>
+          <w:rFonts w:ascii="Consolas" w:eastAsia="Times New Roman" w:hAnsi="Consolas" w:cs="Times New Roman"/>
+          <w:color w:val="D4D4D4"/>
+          <w:sz w:val="21"/>
+          <w:szCs w:val="21"/>
+          <w:lang w:eastAsia="fr-FR"/>
+        </w:rPr>
+        <w:t xml:space="preserve">        }</w:t>
+      </w:r>
+    </w:p>
+    <w:p>
+      <w:pPr>
         <w:shd w:val="clear" w:color="auto" w:fill="1E1E1E"/>
         <w:spacing w:after="0" w:line="285" w:lineRule="atLeast"/>
         <w:rPr>
@@ -2062,6 +5030,8 @@
         </w:rPr>
         <w:t xml:space="preserve">    </w:t>
       </w:r>
+      <w:proofErr w:type="spellStart"/>
+      <w:proofErr w:type="gramStart"/>
       <w:r>
         <w:rPr>
           <w:rFonts w:ascii="Consolas" w:eastAsia="Times New Roman" w:hAnsi="Consolas" w:cs="Times New Roman"/>
@@ -2092,6 +5062,8 @@
         </w:rPr>
         <w:t>open</w:t>
       </w:r>
+      <w:proofErr w:type="spellEnd"/>
+      <w:proofErr w:type="gramEnd"/>
       <w:r>
         <w:rPr>
           <w:rFonts w:ascii="Consolas" w:eastAsia="Times New Roman" w:hAnsi="Consolas" w:cs="Times New Roman"/>
@@ -2142,6 +5114,7 @@
         </w:rPr>
         <w:t xml:space="preserve">, </w:t>
       </w:r>
+      <w:proofErr w:type="spellStart"/>
       <w:r>
         <w:rPr>
           <w:rFonts w:ascii="Consolas" w:eastAsia="Times New Roman" w:hAnsi="Consolas" w:cs="Times New Roman"/>
@@ -2152,6 +5125,7 @@
         </w:rPr>
         <w:t>true</w:t>
       </w:r>
+      <w:proofErr w:type="spellEnd"/>
       <w:r>
         <w:rPr>
           <w:rFonts w:ascii="Consolas" w:eastAsia="Times New Roman" w:hAnsi="Consolas" w:cs="Times New Roman"/>
@@ -2183,17 +5157,42 @@
           <w:szCs w:val="21"/>
           <w:lang w:eastAsia="fr-FR"/>
         </w:rPr>
+        <w:t xml:space="preserve">  </w:t>
+      </w:r>
+    </w:p>
+    <w:p>
+      <w:pPr>
+        <w:shd w:val="clear" w:color="auto" w:fill="1E1E1E"/>
+        <w:spacing w:after="0" w:line="285" w:lineRule="atLeast"/>
+        <w:rPr>
+          <w:rFonts w:ascii="Consolas" w:eastAsia="Times New Roman" w:hAnsi="Consolas" w:cs="Times New Roman"/>
+          <w:color w:val="D4D4D4"/>
+          <w:sz w:val="21"/>
+          <w:szCs w:val="21"/>
+          <w:lang w:eastAsia="fr-FR"/>
+        </w:rPr>
+      </w:pPr>
+      <w:r>
+        <w:rPr>
+          <w:rFonts w:ascii="Consolas" w:eastAsia="Times New Roman" w:hAnsi="Consolas" w:cs="Times New Roman"/>
+          <w:color w:val="D4D4D4"/>
+          <w:sz w:val="21"/>
+          <w:szCs w:val="21"/>
+          <w:lang w:eastAsia="fr-FR"/>
+        </w:rPr>
         <w:t xml:space="preserve">    </w:t>
       </w:r>
-      <w:r>
-        <w:rPr>
-          <w:rFonts w:ascii="Consolas" w:eastAsia="Times New Roman" w:hAnsi="Consolas" w:cs="Times New Roman"/>
-          <w:color w:val="4EC9B0"/>
-          <w:sz w:val="21"/>
-          <w:szCs w:val="21"/>
-          <w:lang w:eastAsia="fr-FR"/>
-        </w:rPr>
-        <w:t>console</w:t>
+      <w:proofErr w:type="spellStart"/>
+      <w:proofErr w:type="gramStart"/>
+      <w:r>
+        <w:rPr>
+          <w:rFonts w:ascii="Consolas" w:eastAsia="Times New Roman" w:hAnsi="Consolas" w:cs="Times New Roman"/>
+          <w:color w:val="9CDCFE"/>
+          <w:sz w:val="21"/>
+          <w:szCs w:val="21"/>
+          <w:lang w:eastAsia="fr-FR"/>
+        </w:rPr>
+        <w:t>xhttp</w:t>
       </w:r>
       <w:r>
         <w:rPr>
@@ -2213,8 +5212,143 @@
           <w:szCs w:val="21"/>
           <w:lang w:eastAsia="fr-FR"/>
         </w:rPr>
-        <w:t>log</w:t>
-      </w:r>
+        <w:t>send</w:t>
+      </w:r>
+      <w:proofErr w:type="spellEnd"/>
+      <w:proofErr w:type="gramEnd"/>
+      <w:r>
+        <w:rPr>
+          <w:rFonts w:ascii="Consolas" w:eastAsia="Times New Roman" w:hAnsi="Consolas" w:cs="Times New Roman"/>
+          <w:color w:val="D4D4D4"/>
+          <w:sz w:val="21"/>
+          <w:szCs w:val="21"/>
+          <w:lang w:eastAsia="fr-FR"/>
+        </w:rPr>
+        <w:t>();</w:t>
+      </w:r>
+    </w:p>
+    <w:p>
+      <w:pPr>
+        <w:shd w:val="clear" w:color="auto" w:fill="1E1E1E"/>
+        <w:spacing w:after="0" w:line="285" w:lineRule="atLeast"/>
+        <w:rPr>
+          <w:rFonts w:ascii="Consolas" w:eastAsia="Times New Roman" w:hAnsi="Consolas" w:cs="Times New Roman"/>
+          <w:color w:val="D4D4D4"/>
+          <w:sz w:val="21"/>
+          <w:szCs w:val="21"/>
+          <w:lang w:eastAsia="fr-FR"/>
+        </w:rPr>
+      </w:pPr>
+      <w:r>
+        <w:rPr>
+          <w:rFonts w:ascii="Consolas" w:eastAsia="Times New Roman" w:hAnsi="Consolas" w:cs="Times New Roman"/>
+          <w:color w:val="D4D4D4"/>
+          <w:sz w:val="21"/>
+          <w:szCs w:val="21"/>
+          <w:lang w:eastAsia="fr-FR"/>
+        </w:rPr>
+        <w:t>}</w:t>
+      </w:r>
+    </w:p>
+    <w:p>
+      <w:pPr>
+        <w:shd w:val="clear" w:color="auto" w:fill="1E1E1E"/>
+        <w:spacing w:after="0" w:line="285" w:lineRule="atLeast"/>
+        <w:rPr>
+          <w:rFonts w:ascii="Consolas" w:eastAsia="Times New Roman" w:hAnsi="Consolas" w:cs="Times New Roman"/>
+          <w:color w:val="D4D4D4"/>
+          <w:sz w:val="21"/>
+          <w:szCs w:val="21"/>
+          <w:lang w:eastAsia="fr-FR"/>
+        </w:rPr>
+      </w:pPr>
+    </w:p>
+    <w:p>
+      <w:pPr>
+        <w:shd w:val="clear" w:color="auto" w:fill="1E1E1E"/>
+        <w:spacing w:after="0" w:line="285" w:lineRule="atLeast"/>
+        <w:rPr>
+          <w:rFonts w:ascii="Consolas" w:eastAsia="Times New Roman" w:hAnsi="Consolas" w:cs="Times New Roman"/>
+          <w:color w:val="D4D4D4"/>
+          <w:sz w:val="21"/>
+          <w:szCs w:val="21"/>
+          <w:lang w:eastAsia="fr-FR"/>
+        </w:rPr>
+      </w:pPr>
+      <w:proofErr w:type="gramStart"/>
+      <w:r>
+        <w:rPr>
+          <w:rFonts w:ascii="Consolas" w:eastAsia="Times New Roman" w:hAnsi="Consolas" w:cs="Times New Roman"/>
+          <w:color w:val="569CD6"/>
+          <w:sz w:val="21"/>
+          <w:szCs w:val="21"/>
+          <w:lang w:eastAsia="fr-FR"/>
+        </w:rPr>
+        <w:t>var</w:t>
+      </w:r>
+      <w:proofErr w:type="gramEnd"/>
+      <w:r>
+        <w:rPr>
+          <w:rFonts w:ascii="Consolas" w:eastAsia="Times New Roman" w:hAnsi="Consolas" w:cs="Times New Roman"/>
+          <w:color w:val="D4D4D4"/>
+          <w:sz w:val="21"/>
+          <w:szCs w:val="21"/>
+          <w:lang w:eastAsia="fr-FR"/>
+        </w:rPr>
+        <w:t xml:space="preserve"> </w:t>
+      </w:r>
+      <w:r>
+        <w:rPr>
+          <w:rFonts w:ascii="Consolas" w:eastAsia="Times New Roman" w:hAnsi="Consolas" w:cs="Times New Roman"/>
+          <w:color w:val="9CDCFE"/>
+          <w:sz w:val="21"/>
+          <w:szCs w:val="21"/>
+          <w:lang w:eastAsia="fr-FR"/>
+        </w:rPr>
+        <w:t>choix</w:t>
+      </w:r>
+      <w:r>
+        <w:rPr>
+          <w:rFonts w:ascii="Consolas" w:eastAsia="Times New Roman" w:hAnsi="Consolas" w:cs="Times New Roman"/>
+          <w:color w:val="D4D4D4"/>
+          <w:sz w:val="21"/>
+          <w:szCs w:val="21"/>
+          <w:lang w:eastAsia="fr-FR"/>
+        </w:rPr>
+        <w:t xml:space="preserve"> = </w:t>
+      </w:r>
+      <w:proofErr w:type="spellStart"/>
+      <w:r>
+        <w:rPr>
+          <w:rFonts w:ascii="Consolas" w:eastAsia="Times New Roman" w:hAnsi="Consolas" w:cs="Times New Roman"/>
+          <w:color w:val="9CDCFE"/>
+          <w:sz w:val="21"/>
+          <w:szCs w:val="21"/>
+          <w:lang w:eastAsia="fr-FR"/>
+        </w:rPr>
+        <w:t>document</w:t>
+      </w:r>
+      <w:r>
+        <w:rPr>
+          <w:rFonts w:ascii="Consolas" w:eastAsia="Times New Roman" w:hAnsi="Consolas" w:cs="Times New Roman"/>
+          <w:color w:val="D4D4D4"/>
+          <w:sz w:val="21"/>
+          <w:szCs w:val="21"/>
+          <w:lang w:eastAsia="fr-FR"/>
+        </w:rPr>
+        <w:t>.</w:t>
+      </w:r>
+      <w:r>
+        <w:rPr>
+          <w:rFonts w:ascii="Consolas" w:eastAsia="Times New Roman" w:hAnsi="Consolas" w:cs="Times New Roman"/>
+          <w:color w:val="DCDCAA"/>
+          <w:sz w:val="21"/>
+          <w:szCs w:val="21"/>
+          <w:lang w:eastAsia="fr-FR"/>
+        </w:rPr>
+        <w:t>getElementById</w:t>
+      </w:r>
+      <w:proofErr w:type="spellEnd"/>
       <w:r>
         <w:rPr>
           <w:rFonts w:ascii="Consolas" w:eastAsia="Times New Roman" w:hAnsi="Consolas" w:cs="Times New Roman"/>
@@ -2228,12 +5362,12 @@
       <w:r>
         <w:rPr>
           <w:rFonts w:ascii="Consolas" w:eastAsia="Times New Roman" w:hAnsi="Consolas" w:cs="Times New Roman"/>
-          <w:color w:val="9CDCFE"/>
-          <w:sz w:val="21"/>
-          <w:szCs w:val="21"/>
-          <w:lang w:eastAsia="fr-FR"/>
-        </w:rPr>
-        <w:t>xhttp</w:t>
+          <w:color w:val="CE9178"/>
+          <w:sz w:val="21"/>
+          <w:szCs w:val="21"/>
+          <w:lang w:eastAsia="fr-FR"/>
+        </w:rPr>
+        <w:t>"choix"</w:t>
       </w:r>
       <w:r>
         <w:rPr>
@@ -2249,115 +5383,20 @@
     <w:p>
       <w:pPr>
         <w:shd w:val="clear" w:color="auto" w:fill="1E1E1E"/>
-        <w:spacing w:after="0" w:line="285" w:lineRule="atLeast"/>
-        <w:rPr>
-          <w:rFonts w:ascii="Consolas" w:eastAsia="Times New Roman" w:hAnsi="Consolas" w:cs="Times New Roman"/>
-          <w:color w:val="D4D4D4"/>
-          <w:sz w:val="21"/>
-          <w:szCs w:val="21"/>
-          <w:lang w:eastAsia="fr-FR"/>
-        </w:rPr>
-      </w:pPr>
-      <w:r>
-        <w:rPr>
-          <w:rFonts w:ascii="Consolas" w:eastAsia="Times New Roman" w:hAnsi="Consolas" w:cs="Times New Roman"/>
-          <w:color w:val="D4D4D4"/>
-          <w:sz w:val="21"/>
-          <w:szCs w:val="21"/>
-          <w:lang w:eastAsia="fr-FR"/>
-        </w:rPr>
-        <w:t xml:space="preserve">    </w:t>
-      </w:r>
-      <w:r>
-        <w:rPr>
-          <w:rFonts w:ascii="Consolas" w:eastAsia="Times New Roman" w:hAnsi="Consolas" w:cs="Times New Roman"/>
-          <w:color w:val="9CDCFE"/>
-          <w:sz w:val="21"/>
-          <w:szCs w:val="21"/>
-          <w:lang w:eastAsia="fr-FR"/>
-        </w:rPr>
-        <w:t>xhttp</w:t>
-      </w:r>
-      <w:r>
-        <w:rPr>
-          <w:rFonts w:ascii="Consolas" w:eastAsia="Times New Roman" w:hAnsi="Consolas" w:cs="Times New Roman"/>
-          <w:color w:val="D4D4D4"/>
-          <w:sz w:val="21"/>
-          <w:szCs w:val="21"/>
-          <w:lang w:eastAsia="fr-FR"/>
-        </w:rPr>
-        <w:t>.</w:t>
-      </w:r>
-      <w:r>
-        <w:rPr>
-          <w:rFonts w:ascii="Consolas" w:eastAsia="Times New Roman" w:hAnsi="Consolas" w:cs="Times New Roman"/>
-          <w:color w:val="DCDCAA"/>
-          <w:sz w:val="21"/>
-          <w:szCs w:val="21"/>
-          <w:lang w:eastAsia="fr-FR"/>
-        </w:rPr>
-        <w:t>send</w:t>
-      </w:r>
-      <w:r>
-        <w:rPr>
-          <w:rFonts w:ascii="Consolas" w:eastAsia="Times New Roman" w:hAnsi="Consolas" w:cs="Times New Roman"/>
-          <w:color w:val="D4D4D4"/>
-          <w:sz w:val="21"/>
-          <w:szCs w:val="21"/>
-          <w:lang w:eastAsia="fr-FR"/>
-        </w:rPr>
-        <w:t>();</w:t>
-      </w:r>
-    </w:p>
-    <w:p>
-      <w:pPr>
-        <w:shd w:val="clear" w:color="auto" w:fill="1E1E1E"/>
-        <w:spacing w:after="0" w:line="285" w:lineRule="atLeast"/>
-        <w:rPr>
-          <w:rFonts w:ascii="Consolas" w:eastAsia="Times New Roman" w:hAnsi="Consolas" w:cs="Times New Roman"/>
-          <w:color w:val="D4D4D4"/>
-          <w:sz w:val="21"/>
-          <w:szCs w:val="21"/>
-          <w:lang w:eastAsia="fr-FR"/>
-        </w:rPr>
-      </w:pPr>
-      <w:r>
-        <w:rPr>
-          <w:rFonts w:ascii="Consolas" w:eastAsia="Times New Roman" w:hAnsi="Consolas" w:cs="Times New Roman"/>
-          <w:color w:val="D4D4D4"/>
-          <w:sz w:val="21"/>
-          <w:szCs w:val="21"/>
-          <w:lang w:eastAsia="fr-FR"/>
-        </w:rPr>
-        <w:t>}</w:t>
-      </w:r>
-    </w:p>
-    <w:p>
-      <w:pPr>
-        <w:shd w:val="clear" w:color="auto" w:fill="1E1E1E"/>
-        <w:spacing w:after="0" w:line="285" w:lineRule="atLeast"/>
-        <w:rPr>
-          <w:rFonts w:ascii="Consolas" w:eastAsia="Times New Roman" w:hAnsi="Consolas" w:cs="Times New Roman"/>
-          <w:color w:val="D4D4D4"/>
-          <w:sz w:val="21"/>
-          <w:szCs w:val="21"/>
-          <w:lang w:eastAsia="fr-FR"/>
-        </w:rPr>
-      </w:pPr>
-    </w:p>
-    <w:p>
-      <w:pPr>
-        <w:shd w:val="clear" w:color="auto" w:fill="1E1E1E"/>
-        <w:spacing w:after="0" w:line="285" w:lineRule="atLeast"/>
-        <w:rPr>
-          <w:rFonts w:ascii="Consolas" w:eastAsia="Times New Roman" w:hAnsi="Consolas" w:cs="Times New Roman"/>
-          <w:color w:val="D4D4D4"/>
-          <w:sz w:val="21"/>
-          <w:szCs w:val="21"/>
-          <w:lang w:eastAsia="fr-FR"/>
-        </w:rPr>
-      </w:pPr>
-      <w:r>
+        <w:spacing w:after="240" w:line="285" w:lineRule="atLeast"/>
+        <w:rPr>
+          <w:rFonts w:ascii="Consolas" w:eastAsia="Times New Roman" w:hAnsi="Consolas" w:cs="Times New Roman"/>
+          <w:color w:val="D4D4D4"/>
+          <w:sz w:val="21"/>
+          <w:szCs w:val="21"/>
+          <w:lang w:eastAsia="fr-FR"/>
+        </w:rPr>
+      </w:pPr>
+    </w:p>
+    <w:p>
+      <w:pPr>
+        <w:shd w:val="clear" w:color="auto" w:fill="1E1E1E"/>
+        <w:spacing w:after="0" w:line="285" w:lineRule="atLeast"/>
         <w:rPr>
           <w:rFonts w:ascii="Consolas" w:eastAsia="Times New Roman" w:hAnsi="Consolas" w:cs="Times New Roman"/>
           <w:color w:val="569CD6"/>
@@ -2365,2560 +5404,21 @@
           <w:szCs w:val="21"/>
           <w:lang w:eastAsia="fr-FR"/>
         </w:rPr>
-        <w:t>function</w:t>
-      </w:r>
-      <w:r>
-        <w:rPr>
-          <w:rFonts w:ascii="Consolas" w:eastAsia="Times New Roman" w:hAnsi="Consolas" w:cs="Times New Roman"/>
-          <w:color w:val="D4D4D4"/>
-          <w:sz w:val="21"/>
-          <w:szCs w:val="21"/>
-          <w:lang w:eastAsia="fr-FR"/>
-        </w:rPr>
-        <w:t xml:space="preserve"> </w:t>
-      </w:r>
-      <w:r>
-        <w:rPr>
-          <w:rFonts w:ascii="Consolas" w:eastAsia="Times New Roman" w:hAnsi="Consolas" w:cs="Times New Roman"/>
-          <w:color w:val="DCDCAA"/>
-          <w:sz w:val="21"/>
-          <w:szCs w:val="21"/>
-          <w:lang w:eastAsia="fr-FR"/>
-        </w:rPr>
-        <w:t>choix1</w:t>
-      </w:r>
-      <w:r>
-        <w:rPr>
-          <w:rFonts w:ascii="Consolas" w:eastAsia="Times New Roman" w:hAnsi="Consolas" w:cs="Times New Roman"/>
-          <w:color w:val="D4D4D4"/>
-          <w:sz w:val="21"/>
-          <w:szCs w:val="21"/>
-          <w:lang w:eastAsia="fr-FR"/>
-        </w:rPr>
-        <w:t>(){</w:t>
-      </w:r>
-    </w:p>
-    <w:p>
-      <w:pPr>
-        <w:shd w:val="clear" w:color="auto" w:fill="1E1E1E"/>
-        <w:spacing w:after="0" w:line="285" w:lineRule="atLeast"/>
-        <w:rPr>
-          <w:rFonts w:ascii="Consolas" w:eastAsia="Times New Roman" w:hAnsi="Consolas" w:cs="Times New Roman"/>
-          <w:color w:val="D4D4D4"/>
-          <w:sz w:val="21"/>
-          <w:szCs w:val="21"/>
-          <w:lang w:eastAsia="fr-FR"/>
-        </w:rPr>
-      </w:pPr>
-      <w:r>
-        <w:rPr>
-          <w:rFonts w:ascii="Consolas" w:eastAsia="Times New Roman" w:hAnsi="Consolas" w:cs="Times New Roman"/>
-          <w:color w:val="D4D4D4"/>
-          <w:sz w:val="21"/>
-          <w:szCs w:val="21"/>
-          <w:lang w:eastAsia="fr-FR"/>
-        </w:rPr>
-        <w:t xml:space="preserve">    </w:t>
-      </w:r>
-      <w:r>
-        <w:rPr>
-          <w:rFonts w:ascii="Consolas" w:eastAsia="Times New Roman" w:hAnsi="Consolas" w:cs="Times New Roman"/>
-          <w:color w:val="DCDCAA"/>
-          <w:sz w:val="21"/>
-          <w:szCs w:val="21"/>
-          <w:lang w:eastAsia="fr-FR"/>
-        </w:rPr>
-        <w:t>loadDoc</w:t>
-      </w:r>
-      <w:r>
-        <w:rPr>
-          <w:rFonts w:ascii="Consolas" w:eastAsia="Times New Roman" w:hAnsi="Consolas" w:cs="Times New Roman"/>
-          <w:color w:val="D4D4D4"/>
-          <w:sz w:val="21"/>
-          <w:szCs w:val="21"/>
-          <w:lang w:eastAsia="fr-FR"/>
-        </w:rPr>
-        <w:t>(</w:t>
-      </w:r>
-      <w:r>
-        <w:rPr>
-          <w:rFonts w:ascii="Consolas" w:eastAsia="Times New Roman" w:hAnsi="Consolas" w:cs="Times New Roman"/>
-          <w:color w:val="CE9178"/>
-          <w:sz w:val="21"/>
-          <w:szCs w:val="21"/>
-          <w:lang w:eastAsia="fr-FR"/>
-        </w:rPr>
-        <w:t>"texte1.txt"</w:t>
-      </w:r>
-      <w:r>
-        <w:rPr>
-          <w:rFonts w:ascii="Consolas" w:eastAsia="Times New Roman" w:hAnsi="Consolas" w:cs="Times New Roman"/>
-          <w:color w:val="D4D4D4"/>
-          <w:sz w:val="21"/>
-          <w:szCs w:val="21"/>
-          <w:lang w:eastAsia="fr-FR"/>
-        </w:rPr>
-        <w:t>,</w:t>
-      </w:r>
-      <w:r>
-        <w:rPr>
-          <w:rFonts w:ascii="Consolas" w:eastAsia="Times New Roman" w:hAnsi="Consolas" w:cs="Times New Roman"/>
-          <w:color w:val="CE9178"/>
-          <w:sz w:val="21"/>
-          <w:szCs w:val="21"/>
-          <w:lang w:eastAsia="fr-FR"/>
-        </w:rPr>
-        <w:t>".div"</w:t>
-      </w:r>
-      <w:r>
-        <w:rPr>
-          <w:rFonts w:ascii="Consolas" w:eastAsia="Times New Roman" w:hAnsi="Consolas" w:cs="Times New Roman"/>
-          <w:color w:val="D4D4D4"/>
-          <w:sz w:val="21"/>
-          <w:szCs w:val="21"/>
-          <w:lang w:eastAsia="fr-FR"/>
-        </w:rPr>
-        <w:t>);</w:t>
-      </w:r>
-    </w:p>
-    <w:p>
-      <w:pPr>
-        <w:shd w:val="clear" w:color="auto" w:fill="1E1E1E"/>
-        <w:spacing w:after="0" w:line="285" w:lineRule="atLeast"/>
-        <w:rPr>
-          <w:rFonts w:ascii="Consolas" w:eastAsia="Times New Roman" w:hAnsi="Consolas" w:cs="Times New Roman"/>
-          <w:color w:val="D4D4D4"/>
-          <w:sz w:val="21"/>
-          <w:szCs w:val="21"/>
-          <w:lang w:eastAsia="fr-FR"/>
-        </w:rPr>
-      </w:pPr>
-      <w:r>
-        <w:rPr>
-          <w:rFonts w:ascii="Consolas" w:eastAsia="Times New Roman" w:hAnsi="Consolas" w:cs="Times New Roman"/>
-          <w:color w:val="D4D4D4"/>
-          <w:sz w:val="21"/>
-          <w:szCs w:val="21"/>
-          <w:lang w:eastAsia="fr-FR"/>
-        </w:rPr>
-        <w:t>}</w:t>
-      </w:r>
-    </w:p>
-    <w:p>
-      <w:pPr>
-        <w:shd w:val="clear" w:color="auto" w:fill="1E1E1E"/>
-        <w:spacing w:after="0" w:line="285" w:lineRule="atLeast"/>
-        <w:rPr>
-          <w:rFonts w:ascii="Consolas" w:eastAsia="Times New Roman" w:hAnsi="Consolas" w:cs="Times New Roman"/>
-          <w:color w:val="D4D4D4"/>
-          <w:sz w:val="21"/>
-          <w:szCs w:val="21"/>
-          <w:lang w:eastAsia="fr-FR"/>
-        </w:rPr>
-      </w:pPr>
-    </w:p>
-    <w:p>
-      <w:pPr>
-        <w:shd w:val="clear" w:color="auto" w:fill="1E1E1E"/>
-        <w:spacing w:after="0" w:line="285" w:lineRule="atLeast"/>
-        <w:rPr>
-          <w:rFonts w:ascii="Consolas" w:eastAsia="Times New Roman" w:hAnsi="Consolas" w:cs="Times New Roman"/>
-          <w:color w:val="D4D4D4"/>
-          <w:sz w:val="21"/>
-          <w:szCs w:val="21"/>
-          <w:lang w:eastAsia="fr-FR"/>
-        </w:rPr>
-      </w:pPr>
-      <w:r>
-        <w:rPr>
-          <w:rFonts w:ascii="Consolas" w:eastAsia="Times New Roman" w:hAnsi="Consolas" w:cs="Times New Roman"/>
-          <w:color w:val="569CD6"/>
-          <w:sz w:val="21"/>
-          <w:szCs w:val="21"/>
-          <w:lang w:eastAsia="fr-FR"/>
-        </w:rPr>
-        <w:t>function</w:t>
-      </w:r>
-      <w:r>
-        <w:rPr>
-          <w:rFonts w:ascii="Consolas" w:eastAsia="Times New Roman" w:hAnsi="Consolas" w:cs="Times New Roman"/>
-          <w:color w:val="D4D4D4"/>
-          <w:sz w:val="21"/>
-          <w:szCs w:val="21"/>
-          <w:lang w:eastAsia="fr-FR"/>
-        </w:rPr>
-        <w:t xml:space="preserve"> </w:t>
-      </w:r>
-      <w:r>
-        <w:rPr>
-          <w:rFonts w:ascii="Consolas" w:eastAsia="Times New Roman" w:hAnsi="Consolas" w:cs="Times New Roman"/>
-          <w:color w:val="DCDCAA"/>
-          <w:sz w:val="21"/>
-          <w:szCs w:val="21"/>
-          <w:lang w:eastAsia="fr-FR"/>
-        </w:rPr>
-        <w:t>choix2</w:t>
-      </w:r>
-      <w:r>
-        <w:rPr>
-          <w:rFonts w:ascii="Consolas" w:eastAsia="Times New Roman" w:hAnsi="Consolas" w:cs="Times New Roman"/>
-          <w:color w:val="D4D4D4"/>
-          <w:sz w:val="21"/>
-          <w:szCs w:val="21"/>
-          <w:lang w:eastAsia="fr-FR"/>
-        </w:rPr>
-        <w:t>(){</w:t>
-      </w:r>
-    </w:p>
-    <w:p>
-      <w:pPr>
-        <w:shd w:val="clear" w:color="auto" w:fill="1E1E1E"/>
-        <w:spacing w:after="0" w:line="285" w:lineRule="atLeast"/>
-        <w:rPr>
-          <w:rFonts w:ascii="Consolas" w:eastAsia="Times New Roman" w:hAnsi="Consolas" w:cs="Times New Roman"/>
-          <w:color w:val="D4D4D4"/>
-          <w:sz w:val="21"/>
-          <w:szCs w:val="21"/>
-          <w:lang w:eastAsia="fr-FR"/>
-        </w:rPr>
-      </w:pPr>
-      <w:r>
-        <w:rPr>
-          <w:rFonts w:ascii="Consolas" w:eastAsia="Times New Roman" w:hAnsi="Consolas" w:cs="Times New Roman"/>
-          <w:color w:val="D4D4D4"/>
-          <w:sz w:val="21"/>
-          <w:szCs w:val="21"/>
-          <w:lang w:eastAsia="fr-FR"/>
-        </w:rPr>
-        <w:t xml:space="preserve">    </w:t>
-      </w:r>
-      <w:r>
-        <w:rPr>
-          <w:rFonts w:ascii="Consolas" w:eastAsia="Times New Roman" w:hAnsi="Consolas" w:cs="Times New Roman"/>
-          <w:color w:val="DCDCAA"/>
-          <w:sz w:val="21"/>
-          <w:szCs w:val="21"/>
-          <w:lang w:eastAsia="fr-FR"/>
-        </w:rPr>
-        <w:t>loadDoc</w:t>
-      </w:r>
-      <w:r>
-        <w:rPr>
-          <w:rFonts w:ascii="Consolas" w:eastAsia="Times New Roman" w:hAnsi="Consolas" w:cs="Times New Roman"/>
-          <w:color w:val="D4D4D4"/>
-          <w:sz w:val="21"/>
-          <w:szCs w:val="21"/>
-          <w:lang w:eastAsia="fr-FR"/>
-        </w:rPr>
-        <w:t>(</w:t>
-      </w:r>
-      <w:r>
-        <w:rPr>
-          <w:rFonts w:ascii="Consolas" w:eastAsia="Times New Roman" w:hAnsi="Consolas" w:cs="Times New Roman"/>
-          <w:color w:val="CE9178"/>
-          <w:sz w:val="21"/>
-          <w:szCs w:val="21"/>
-          <w:lang w:eastAsia="fr-FR"/>
-        </w:rPr>
-        <w:t>"texte2.txt"</w:t>
-      </w:r>
-      <w:r>
-        <w:rPr>
-          <w:rFonts w:ascii="Consolas" w:eastAsia="Times New Roman" w:hAnsi="Consolas" w:cs="Times New Roman"/>
-          <w:color w:val="D4D4D4"/>
-          <w:sz w:val="21"/>
-          <w:szCs w:val="21"/>
-          <w:lang w:eastAsia="fr-FR"/>
-        </w:rPr>
-        <w:t>,</w:t>
-      </w:r>
-      <w:r>
-        <w:rPr>
-          <w:rFonts w:ascii="Consolas" w:eastAsia="Times New Roman" w:hAnsi="Consolas" w:cs="Times New Roman"/>
-          <w:color w:val="CE9178"/>
-          <w:sz w:val="21"/>
-          <w:szCs w:val="21"/>
-          <w:lang w:eastAsia="fr-FR"/>
-        </w:rPr>
-        <w:t>".div"</w:t>
-      </w:r>
-      <w:r>
-        <w:rPr>
-          <w:rFonts w:ascii="Consolas" w:eastAsia="Times New Roman" w:hAnsi="Consolas" w:cs="Times New Roman"/>
-          <w:color w:val="D4D4D4"/>
-          <w:sz w:val="21"/>
-          <w:szCs w:val="21"/>
-          <w:lang w:eastAsia="fr-FR"/>
-        </w:rPr>
-        <w:t>);</w:t>
-      </w:r>
-    </w:p>
-    <w:p>
-      <w:pPr>
-        <w:shd w:val="clear" w:color="auto" w:fill="1E1E1E"/>
-        <w:spacing w:after="0" w:line="285" w:lineRule="atLeast"/>
-        <w:rPr>
-          <w:rFonts w:ascii="Consolas" w:eastAsia="Times New Roman" w:hAnsi="Consolas" w:cs="Times New Roman"/>
-          <w:color w:val="D4D4D4"/>
-          <w:sz w:val="21"/>
-          <w:szCs w:val="21"/>
-          <w:lang w:eastAsia="fr-FR"/>
-        </w:rPr>
-      </w:pPr>
-      <w:r>
-        <w:rPr>
-          <w:rFonts w:ascii="Consolas" w:eastAsia="Times New Roman" w:hAnsi="Consolas" w:cs="Times New Roman"/>
-          <w:color w:val="D4D4D4"/>
-          <w:sz w:val="21"/>
-          <w:szCs w:val="21"/>
-          <w:lang w:eastAsia="fr-FR"/>
-        </w:rPr>
-        <w:t>}</w:t>
-      </w:r>
-    </w:p>
-    <w:p>
-      <w:pPr>
-        <w:pStyle w:val="Sous-titre2"/>
-      </w:pPr>
-    </w:p>
-    <w:p>
-      <w:pPr>
-        <w:pStyle w:val="Sous-titre2"/>
-      </w:pPr>
-      <w:r>
-        <w:t>ReadyState :</w:t>
-      </w:r>
-    </w:p>
-    <w:p>
-      <w:pPr>
-        <w:pStyle w:val="common"/>
-      </w:pPr>
-      <w:r>
-        <w:t>Le ready State est l’état d’avancement du dialogue entre le serveur et la page web.</w:t>
-      </w:r>
-    </w:p>
-    <w:p>
-      <w:pPr>
-        <w:pStyle w:val="common"/>
-      </w:pPr>
-      <w:r>
-        <w:t>Il est découpé en 5 phases de 0 à 4.</w:t>
-      </w:r>
-    </w:p>
-    <w:p>
-      <w:pPr>
-        <w:pStyle w:val="common"/>
-      </w:pPr>
-      <w:r>
-        <w:t>0 : création de la requête</w:t>
-      </w:r>
-    </w:p>
-    <w:p>
-      <w:pPr>
-        <w:pStyle w:val="common"/>
-      </w:pPr>
-      <w:r>
-        <w:t>1 :On établit la connexion avec le serveur.</w:t>
-      </w:r>
-    </w:p>
-    <w:p>
-      <w:pPr>
-        <w:pStyle w:val="common"/>
-      </w:pPr>
-      <w:r>
-        <w:t>2 : La réponse du serveur disant qu’il a reçu la requête.</w:t>
-      </w:r>
-    </w:p>
-    <w:p>
-      <w:pPr>
-        <w:pStyle w:val="common"/>
-      </w:pPr>
-      <w:r>
-        <w:t>3 : Le serveur dit qu’il traite la requête.</w:t>
-      </w:r>
-    </w:p>
-    <w:p>
-      <w:pPr>
-        <w:pStyle w:val="common"/>
-      </w:pPr>
-      <w:r>
-        <w:t>4 : La requête est finie, le serveur l’a envoyée.</w:t>
-      </w:r>
-    </w:p>
-    <w:p>
-      <w:pPr>
-        <w:pStyle w:val="common"/>
-      </w:pPr>
-      <w:r>
-        <w:t>En général, les devs ne testent que le 4 pour ne traiter que les réponses positives :</w:t>
-      </w:r>
-    </w:p>
-    <w:p>
-      <w:pPr>
-        <w:shd w:val="clear" w:color="auto" w:fill="1E1E1E"/>
-        <w:spacing w:after="0" w:line="285" w:lineRule="atLeast"/>
-        <w:rPr>
-          <w:rFonts w:ascii="Consolas" w:eastAsia="Times New Roman" w:hAnsi="Consolas" w:cs="Times New Roman"/>
-          <w:color w:val="D4D4D4"/>
-          <w:sz w:val="21"/>
-          <w:szCs w:val="21"/>
-          <w:lang w:eastAsia="fr-FR"/>
-        </w:rPr>
-      </w:pPr>
-      <w:r>
-        <w:rPr>
-          <w:rFonts w:ascii="Consolas" w:eastAsia="Times New Roman" w:hAnsi="Consolas" w:cs="Times New Roman"/>
-          <w:color w:val="C586C0"/>
-          <w:sz w:val="21"/>
-          <w:szCs w:val="21"/>
-          <w:lang w:eastAsia="fr-FR"/>
-        </w:rPr>
-        <w:t>if</w:t>
-      </w:r>
-      <w:r>
-        <w:rPr>
-          <w:rFonts w:ascii="Consolas" w:eastAsia="Times New Roman" w:hAnsi="Consolas" w:cs="Times New Roman"/>
-          <w:color w:val="D4D4D4"/>
-          <w:sz w:val="21"/>
-          <w:szCs w:val="21"/>
-          <w:lang w:eastAsia="fr-FR"/>
-        </w:rPr>
-        <w:t xml:space="preserve"> (</w:t>
-      </w:r>
-      <w:r>
-        <w:rPr>
-          <w:rFonts w:ascii="Consolas" w:eastAsia="Times New Roman" w:hAnsi="Consolas" w:cs="Times New Roman"/>
-          <w:color w:val="569CD6"/>
-          <w:sz w:val="21"/>
-          <w:szCs w:val="21"/>
-          <w:lang w:eastAsia="fr-FR"/>
-        </w:rPr>
-        <w:t>this</w:t>
-      </w:r>
-      <w:r>
-        <w:rPr>
-          <w:rFonts w:ascii="Consolas" w:eastAsia="Times New Roman" w:hAnsi="Consolas" w:cs="Times New Roman"/>
-          <w:color w:val="D4D4D4"/>
-          <w:sz w:val="21"/>
-          <w:szCs w:val="21"/>
-          <w:lang w:eastAsia="fr-FR"/>
-        </w:rPr>
-        <w:t>.</w:t>
-      </w:r>
-      <w:r>
-        <w:rPr>
-          <w:rFonts w:ascii="Consolas" w:eastAsia="Times New Roman" w:hAnsi="Consolas" w:cs="Times New Roman"/>
-          <w:color w:val="9CDCFE"/>
-          <w:sz w:val="21"/>
-          <w:szCs w:val="21"/>
-          <w:lang w:eastAsia="fr-FR"/>
-        </w:rPr>
-        <w:t>readyState</w:t>
-      </w:r>
-      <w:r>
-        <w:rPr>
-          <w:rFonts w:ascii="Consolas" w:eastAsia="Times New Roman" w:hAnsi="Consolas" w:cs="Times New Roman"/>
-          <w:color w:val="D4D4D4"/>
-          <w:sz w:val="21"/>
-          <w:szCs w:val="21"/>
-          <w:lang w:eastAsia="fr-FR"/>
-        </w:rPr>
-        <w:t xml:space="preserve"> == </w:t>
-      </w:r>
-      <w:r>
-        <w:rPr>
-          <w:rFonts w:ascii="Consolas" w:eastAsia="Times New Roman" w:hAnsi="Consolas" w:cs="Times New Roman"/>
-          <w:color w:val="B5CEA8"/>
-          <w:sz w:val="21"/>
-          <w:szCs w:val="21"/>
-          <w:lang w:eastAsia="fr-FR"/>
-        </w:rPr>
-        <w:t>4</w:t>
-      </w:r>
-      <w:r>
-        <w:rPr>
-          <w:rFonts w:ascii="Consolas" w:eastAsia="Times New Roman" w:hAnsi="Consolas" w:cs="Times New Roman"/>
-          <w:color w:val="D4D4D4"/>
-          <w:sz w:val="21"/>
-          <w:szCs w:val="21"/>
-          <w:lang w:eastAsia="fr-FR"/>
-        </w:rPr>
-        <w:t xml:space="preserve"> &amp;&amp; </w:t>
-      </w:r>
-      <w:r>
-        <w:rPr>
-          <w:rFonts w:ascii="Consolas" w:eastAsia="Times New Roman" w:hAnsi="Consolas" w:cs="Times New Roman"/>
-          <w:color w:val="569CD6"/>
-          <w:sz w:val="21"/>
-          <w:szCs w:val="21"/>
-          <w:lang w:eastAsia="fr-FR"/>
-        </w:rPr>
-        <w:t>this</w:t>
-      </w:r>
-      <w:r>
-        <w:rPr>
-          <w:rFonts w:ascii="Consolas" w:eastAsia="Times New Roman" w:hAnsi="Consolas" w:cs="Times New Roman"/>
-          <w:color w:val="D4D4D4"/>
-          <w:sz w:val="21"/>
-          <w:szCs w:val="21"/>
-          <w:lang w:eastAsia="fr-FR"/>
-        </w:rPr>
-        <w:t>.</w:t>
-      </w:r>
-      <w:r>
-        <w:rPr>
-          <w:rFonts w:ascii="Consolas" w:eastAsia="Times New Roman" w:hAnsi="Consolas" w:cs="Times New Roman"/>
-          <w:color w:val="9CDCFE"/>
-          <w:sz w:val="21"/>
-          <w:szCs w:val="21"/>
-          <w:lang w:eastAsia="fr-FR"/>
-        </w:rPr>
-        <w:t>status</w:t>
-      </w:r>
-      <w:r>
-        <w:rPr>
-          <w:rFonts w:ascii="Consolas" w:eastAsia="Times New Roman" w:hAnsi="Consolas" w:cs="Times New Roman"/>
-          <w:color w:val="D4D4D4"/>
-          <w:sz w:val="21"/>
-          <w:szCs w:val="21"/>
-          <w:lang w:eastAsia="fr-FR"/>
-        </w:rPr>
-        <w:t xml:space="preserve"> == </w:t>
-      </w:r>
-      <w:r>
-        <w:rPr>
-          <w:rFonts w:ascii="Consolas" w:eastAsia="Times New Roman" w:hAnsi="Consolas" w:cs="Times New Roman"/>
-          <w:color w:val="B5CEA8"/>
-          <w:sz w:val="21"/>
-          <w:szCs w:val="21"/>
-          <w:lang w:eastAsia="fr-FR"/>
-        </w:rPr>
-        <w:t>200</w:t>
-      </w:r>
-      <w:r>
-        <w:rPr>
-          <w:rFonts w:ascii="Consolas" w:eastAsia="Times New Roman" w:hAnsi="Consolas" w:cs="Times New Roman"/>
-          <w:color w:val="D4D4D4"/>
-          <w:sz w:val="21"/>
-          <w:szCs w:val="21"/>
-          <w:lang w:eastAsia="fr-FR"/>
-        </w:rPr>
-        <w:t>) {</w:t>
-      </w:r>
-    </w:p>
-    <w:p>
-      <w:pPr>
-        <w:shd w:val="clear" w:color="auto" w:fill="1E1E1E"/>
-        <w:spacing w:after="0" w:line="285" w:lineRule="atLeast"/>
-        <w:rPr>
-          <w:rFonts w:ascii="Consolas" w:eastAsia="Times New Roman" w:hAnsi="Consolas" w:cs="Times New Roman"/>
-          <w:color w:val="D4D4D4"/>
-          <w:sz w:val="21"/>
-          <w:szCs w:val="21"/>
-          <w:lang w:eastAsia="fr-FR"/>
-        </w:rPr>
-      </w:pPr>
-      <w:r>
-        <w:rPr>
-          <w:rFonts w:ascii="Consolas" w:eastAsia="Times New Roman" w:hAnsi="Consolas" w:cs="Times New Roman"/>
-          <w:color w:val="D4D4D4"/>
-          <w:sz w:val="21"/>
-          <w:szCs w:val="21"/>
-          <w:lang w:eastAsia="fr-FR"/>
-        </w:rPr>
-        <w:t xml:space="preserve">        </w:t>
-      </w:r>
-      <w:r>
-        <w:rPr>
-          <w:rFonts w:ascii="Consolas" w:eastAsia="Times New Roman" w:hAnsi="Consolas" w:cs="Times New Roman"/>
-          <w:color w:val="9CDCFE"/>
-          <w:sz w:val="21"/>
-          <w:szCs w:val="21"/>
-          <w:lang w:eastAsia="fr-FR"/>
-        </w:rPr>
-        <w:t>document</w:t>
-      </w:r>
-      <w:r>
-        <w:rPr>
-          <w:rFonts w:ascii="Consolas" w:eastAsia="Times New Roman" w:hAnsi="Consolas" w:cs="Times New Roman"/>
-          <w:color w:val="D4D4D4"/>
-          <w:sz w:val="21"/>
-          <w:szCs w:val="21"/>
-          <w:lang w:eastAsia="fr-FR"/>
-        </w:rPr>
-        <w:t>.</w:t>
-      </w:r>
-      <w:r>
-        <w:rPr>
-          <w:rFonts w:ascii="Consolas" w:eastAsia="Times New Roman" w:hAnsi="Consolas" w:cs="Times New Roman"/>
-          <w:color w:val="DCDCAA"/>
-          <w:sz w:val="21"/>
-          <w:szCs w:val="21"/>
-          <w:lang w:eastAsia="fr-FR"/>
-        </w:rPr>
-        <w:t>querySelectorAll</w:t>
-      </w:r>
-      <w:r>
-        <w:rPr>
-          <w:rFonts w:ascii="Consolas" w:eastAsia="Times New Roman" w:hAnsi="Consolas" w:cs="Times New Roman"/>
-          <w:color w:val="D4D4D4"/>
-          <w:sz w:val="21"/>
-          <w:szCs w:val="21"/>
-          <w:lang w:eastAsia="fr-FR"/>
-        </w:rPr>
-        <w:t>(</w:t>
-      </w:r>
-      <w:r>
-        <w:rPr>
-          <w:rFonts w:ascii="Consolas" w:eastAsia="Times New Roman" w:hAnsi="Consolas" w:cs="Times New Roman"/>
-          <w:color w:val="9CDCFE"/>
-          <w:sz w:val="21"/>
-          <w:szCs w:val="21"/>
-          <w:lang w:eastAsia="fr-FR"/>
-        </w:rPr>
-        <w:t>y</w:t>
-      </w:r>
-      <w:r>
-        <w:rPr>
-          <w:rFonts w:ascii="Consolas" w:eastAsia="Times New Roman" w:hAnsi="Consolas" w:cs="Times New Roman"/>
-          <w:color w:val="D4D4D4"/>
-          <w:sz w:val="21"/>
-          <w:szCs w:val="21"/>
-          <w:lang w:eastAsia="fr-FR"/>
-        </w:rPr>
-        <w:t>)[</w:t>
-      </w:r>
-      <w:r>
-        <w:rPr>
-          <w:rFonts w:ascii="Consolas" w:eastAsia="Times New Roman" w:hAnsi="Consolas" w:cs="Times New Roman"/>
-          <w:color w:val="B5CEA8"/>
-          <w:sz w:val="21"/>
-          <w:szCs w:val="21"/>
-          <w:lang w:eastAsia="fr-FR"/>
-        </w:rPr>
-        <w:t>0</w:t>
-      </w:r>
-      <w:r>
-        <w:rPr>
-          <w:rFonts w:ascii="Consolas" w:eastAsia="Times New Roman" w:hAnsi="Consolas" w:cs="Times New Roman"/>
-          <w:color w:val="D4D4D4"/>
-          <w:sz w:val="21"/>
-          <w:szCs w:val="21"/>
-          <w:lang w:eastAsia="fr-FR"/>
-        </w:rPr>
-        <w:t>].</w:t>
-      </w:r>
-      <w:r>
-        <w:rPr>
-          <w:rFonts w:ascii="Consolas" w:eastAsia="Times New Roman" w:hAnsi="Consolas" w:cs="Times New Roman"/>
-          <w:color w:val="9CDCFE"/>
-          <w:sz w:val="21"/>
-          <w:szCs w:val="21"/>
-          <w:lang w:eastAsia="fr-FR"/>
-        </w:rPr>
-        <w:t>innerHTML</w:t>
-      </w:r>
-      <w:r>
-        <w:rPr>
-          <w:rFonts w:ascii="Consolas" w:eastAsia="Times New Roman" w:hAnsi="Consolas" w:cs="Times New Roman"/>
-          <w:color w:val="D4D4D4"/>
-          <w:sz w:val="21"/>
-          <w:szCs w:val="21"/>
-          <w:lang w:eastAsia="fr-FR"/>
-        </w:rPr>
-        <w:t xml:space="preserve"> = </w:t>
-      </w:r>
-    </w:p>
-    <w:p>
-      <w:pPr>
-        <w:shd w:val="clear" w:color="auto" w:fill="1E1E1E"/>
-        <w:spacing w:after="0" w:line="285" w:lineRule="atLeast"/>
-        <w:rPr>
-          <w:rFonts w:ascii="Consolas" w:eastAsia="Times New Roman" w:hAnsi="Consolas" w:cs="Times New Roman"/>
-          <w:color w:val="D4D4D4"/>
-          <w:sz w:val="21"/>
-          <w:szCs w:val="21"/>
-          <w:lang w:eastAsia="fr-FR"/>
-        </w:rPr>
-      </w:pPr>
-      <w:r>
-        <w:rPr>
-          <w:rFonts w:ascii="Consolas" w:eastAsia="Times New Roman" w:hAnsi="Consolas" w:cs="Times New Roman"/>
-          <w:color w:val="D4D4D4"/>
-          <w:sz w:val="21"/>
-          <w:szCs w:val="21"/>
-          <w:lang w:eastAsia="fr-FR"/>
-        </w:rPr>
-        <w:t xml:space="preserve">        </w:t>
-      </w:r>
-      <w:r>
-        <w:rPr>
-          <w:rFonts w:ascii="Consolas" w:eastAsia="Times New Roman" w:hAnsi="Consolas" w:cs="Times New Roman"/>
-          <w:color w:val="569CD6"/>
-          <w:sz w:val="21"/>
-          <w:szCs w:val="21"/>
-          <w:lang w:eastAsia="fr-FR"/>
-        </w:rPr>
-        <w:t>this</w:t>
-      </w:r>
-      <w:r>
-        <w:rPr>
-          <w:rFonts w:ascii="Consolas" w:eastAsia="Times New Roman" w:hAnsi="Consolas" w:cs="Times New Roman"/>
-          <w:color w:val="D4D4D4"/>
-          <w:sz w:val="21"/>
-          <w:szCs w:val="21"/>
-          <w:lang w:eastAsia="fr-FR"/>
-        </w:rPr>
-        <w:t>.</w:t>
-      </w:r>
-      <w:r>
-        <w:rPr>
-          <w:rFonts w:ascii="Consolas" w:eastAsia="Times New Roman" w:hAnsi="Consolas" w:cs="Times New Roman"/>
-          <w:color w:val="9CDCFE"/>
-          <w:sz w:val="21"/>
-          <w:szCs w:val="21"/>
-          <w:lang w:eastAsia="fr-FR"/>
-        </w:rPr>
-        <w:t>responseText</w:t>
-      </w:r>
-      <w:r>
-        <w:rPr>
-          <w:rFonts w:ascii="Consolas" w:eastAsia="Times New Roman" w:hAnsi="Consolas" w:cs="Times New Roman"/>
-          <w:color w:val="D4D4D4"/>
-          <w:sz w:val="21"/>
-          <w:szCs w:val="21"/>
-          <w:lang w:eastAsia="fr-FR"/>
-        </w:rPr>
-        <w:t>;</w:t>
-      </w:r>
-    </w:p>
-    <w:p>
-      <w:pPr>
-        <w:shd w:val="clear" w:color="auto" w:fill="1E1E1E"/>
-        <w:spacing w:after="0" w:line="285" w:lineRule="atLeast"/>
-        <w:rPr>
-          <w:rFonts w:ascii="Consolas" w:eastAsia="Times New Roman" w:hAnsi="Consolas" w:cs="Times New Roman"/>
-          <w:color w:val="D4D4D4"/>
-          <w:sz w:val="21"/>
-          <w:szCs w:val="21"/>
-          <w:lang w:eastAsia="fr-FR"/>
-        </w:rPr>
-      </w:pPr>
-      <w:r>
-        <w:rPr>
-          <w:rFonts w:ascii="Consolas" w:eastAsia="Times New Roman" w:hAnsi="Consolas" w:cs="Times New Roman"/>
-          <w:color w:val="D4D4D4"/>
-          <w:sz w:val="21"/>
-          <w:szCs w:val="21"/>
-          <w:lang w:eastAsia="fr-FR"/>
-        </w:rPr>
-        <w:t xml:space="preserve">      }</w:t>
-      </w:r>
-    </w:p>
-    <w:p>
-      <w:pPr>
-        <w:pStyle w:val="common"/>
-      </w:pPr>
-    </w:p>
-    <w:p>
-      <w:pPr>
-        <w:pStyle w:val="common"/>
-      </w:pPr>
-    </w:p>
-    <w:p>
-      <w:pPr>
-        <w:pStyle w:val="common"/>
-      </w:pPr>
-    </w:p>
-    <w:p>
-      <w:pPr>
-        <w:pStyle w:val="common"/>
-      </w:pPr>
-      <w:r>
-        <w:lastRenderedPageBreak/>
-        <w:t>Mais il est également possible de traiter les autres cas en car d’erreurs pour prévenir l’utilisateur (ou le dev via la console) s’il y a un problème :</w:t>
-      </w:r>
-    </w:p>
-    <w:p>
-      <w:pPr>
-        <w:shd w:val="clear" w:color="auto" w:fill="1E1E1E"/>
-        <w:spacing w:after="0" w:line="285" w:lineRule="atLeast"/>
-        <w:rPr>
-          <w:rFonts w:ascii="Consolas" w:eastAsia="Times New Roman" w:hAnsi="Consolas" w:cs="Times New Roman"/>
-          <w:color w:val="D4D4D4"/>
-          <w:sz w:val="21"/>
-          <w:szCs w:val="21"/>
-          <w:lang w:eastAsia="fr-FR"/>
-        </w:rPr>
-      </w:pPr>
-      <w:r>
-        <w:rPr>
-          <w:rFonts w:ascii="Consolas" w:eastAsia="Times New Roman" w:hAnsi="Consolas" w:cs="Times New Roman"/>
-          <w:color w:val="D4D4D4"/>
-          <w:sz w:val="21"/>
-          <w:szCs w:val="21"/>
-          <w:lang w:eastAsia="fr-FR"/>
-        </w:rPr>
-        <w:t xml:space="preserve">  </w:t>
-      </w:r>
-      <w:r>
-        <w:rPr>
-          <w:rFonts w:ascii="Consolas" w:eastAsia="Times New Roman" w:hAnsi="Consolas" w:cs="Times New Roman"/>
-          <w:color w:val="C586C0"/>
-          <w:sz w:val="21"/>
-          <w:szCs w:val="21"/>
-          <w:lang w:eastAsia="fr-FR"/>
-        </w:rPr>
-        <w:t>if</w:t>
-      </w:r>
-      <w:r>
-        <w:rPr>
-          <w:rFonts w:ascii="Consolas" w:eastAsia="Times New Roman" w:hAnsi="Consolas" w:cs="Times New Roman"/>
-          <w:color w:val="D4D4D4"/>
-          <w:sz w:val="21"/>
-          <w:szCs w:val="21"/>
-          <w:lang w:eastAsia="fr-FR"/>
-        </w:rPr>
-        <w:t xml:space="preserve"> (</w:t>
-      </w:r>
-      <w:r>
-        <w:rPr>
-          <w:rFonts w:ascii="Consolas" w:eastAsia="Times New Roman" w:hAnsi="Consolas" w:cs="Times New Roman"/>
-          <w:color w:val="569CD6"/>
-          <w:sz w:val="21"/>
-          <w:szCs w:val="21"/>
-          <w:lang w:eastAsia="fr-FR"/>
-        </w:rPr>
-        <w:t>this</w:t>
-      </w:r>
-      <w:r>
-        <w:rPr>
-          <w:rFonts w:ascii="Consolas" w:eastAsia="Times New Roman" w:hAnsi="Consolas" w:cs="Times New Roman"/>
-          <w:color w:val="D4D4D4"/>
-          <w:sz w:val="21"/>
-          <w:szCs w:val="21"/>
-          <w:lang w:eastAsia="fr-FR"/>
-        </w:rPr>
-        <w:t>.</w:t>
-      </w:r>
-      <w:r>
-        <w:rPr>
-          <w:rFonts w:ascii="Consolas" w:eastAsia="Times New Roman" w:hAnsi="Consolas" w:cs="Times New Roman"/>
-          <w:color w:val="9CDCFE"/>
-          <w:sz w:val="21"/>
-          <w:szCs w:val="21"/>
-          <w:lang w:eastAsia="fr-FR"/>
-        </w:rPr>
-        <w:t>readyState</w:t>
-      </w:r>
-      <w:r>
-        <w:rPr>
-          <w:rFonts w:ascii="Consolas" w:eastAsia="Times New Roman" w:hAnsi="Consolas" w:cs="Times New Roman"/>
-          <w:color w:val="D4D4D4"/>
-          <w:sz w:val="21"/>
-          <w:szCs w:val="21"/>
-          <w:lang w:eastAsia="fr-FR"/>
-        </w:rPr>
-        <w:t xml:space="preserve"> != </w:t>
-      </w:r>
-      <w:r>
-        <w:rPr>
-          <w:rFonts w:ascii="Consolas" w:eastAsia="Times New Roman" w:hAnsi="Consolas" w:cs="Times New Roman"/>
-          <w:color w:val="B5CEA8"/>
-          <w:sz w:val="21"/>
-          <w:szCs w:val="21"/>
-          <w:lang w:eastAsia="fr-FR"/>
-        </w:rPr>
-        <w:t>4</w:t>
-      </w:r>
-      <w:r>
-        <w:rPr>
-          <w:rFonts w:ascii="Consolas" w:eastAsia="Times New Roman" w:hAnsi="Consolas" w:cs="Times New Roman"/>
-          <w:color w:val="D4D4D4"/>
-          <w:sz w:val="21"/>
-          <w:szCs w:val="21"/>
-          <w:lang w:eastAsia="fr-FR"/>
-        </w:rPr>
-        <w:t>) {</w:t>
-      </w:r>
-    </w:p>
-    <w:p>
-      <w:pPr>
-        <w:shd w:val="clear" w:color="auto" w:fill="1E1E1E"/>
-        <w:spacing w:after="0" w:line="285" w:lineRule="atLeast"/>
-        <w:rPr>
-          <w:rFonts w:ascii="Consolas" w:eastAsia="Times New Roman" w:hAnsi="Consolas" w:cs="Times New Roman"/>
-          <w:color w:val="D4D4D4"/>
-          <w:sz w:val="21"/>
-          <w:szCs w:val="21"/>
-          <w:lang w:eastAsia="fr-FR"/>
-        </w:rPr>
-      </w:pPr>
-      <w:r>
-        <w:rPr>
-          <w:rFonts w:ascii="Consolas" w:eastAsia="Times New Roman" w:hAnsi="Consolas" w:cs="Times New Roman"/>
-          <w:color w:val="D4D4D4"/>
-          <w:sz w:val="21"/>
-          <w:szCs w:val="21"/>
-          <w:lang w:eastAsia="fr-FR"/>
-        </w:rPr>
-        <w:t xml:space="preserve">                    </w:t>
-      </w:r>
-      <w:r>
-        <w:rPr>
-          <w:rFonts w:ascii="Consolas" w:eastAsia="Times New Roman" w:hAnsi="Consolas" w:cs="Times New Roman"/>
-          <w:color w:val="4EC9B0"/>
-          <w:sz w:val="21"/>
-          <w:szCs w:val="21"/>
-          <w:lang w:eastAsia="fr-FR"/>
-        </w:rPr>
-        <w:t>console</w:t>
-      </w:r>
-      <w:r>
-        <w:rPr>
-          <w:rFonts w:ascii="Consolas" w:eastAsia="Times New Roman" w:hAnsi="Consolas" w:cs="Times New Roman"/>
-          <w:color w:val="D4D4D4"/>
-          <w:sz w:val="21"/>
-          <w:szCs w:val="21"/>
-          <w:lang w:eastAsia="fr-FR"/>
-        </w:rPr>
-        <w:t>.</w:t>
-      </w:r>
-      <w:r>
-        <w:rPr>
-          <w:rFonts w:ascii="Consolas" w:eastAsia="Times New Roman" w:hAnsi="Consolas" w:cs="Times New Roman"/>
-          <w:color w:val="DCDCAA"/>
-          <w:sz w:val="21"/>
-          <w:szCs w:val="21"/>
-          <w:lang w:eastAsia="fr-FR"/>
-        </w:rPr>
-        <w:t>log</w:t>
-      </w:r>
-      <w:r>
-        <w:rPr>
-          <w:rFonts w:ascii="Consolas" w:eastAsia="Times New Roman" w:hAnsi="Consolas" w:cs="Times New Roman"/>
-          <w:color w:val="D4D4D4"/>
-          <w:sz w:val="21"/>
-          <w:szCs w:val="21"/>
-          <w:lang w:eastAsia="fr-FR"/>
-        </w:rPr>
-        <w:t>(</w:t>
-      </w:r>
-      <w:r>
-        <w:rPr>
-          <w:rFonts w:ascii="Consolas" w:eastAsia="Times New Roman" w:hAnsi="Consolas" w:cs="Times New Roman"/>
-          <w:color w:val="CE9178"/>
-          <w:sz w:val="21"/>
-          <w:szCs w:val="21"/>
-          <w:lang w:eastAsia="fr-FR"/>
-        </w:rPr>
-        <w:t>"Pas de reponse encore ("</w:t>
-      </w:r>
-      <w:r>
-        <w:rPr>
-          <w:rFonts w:ascii="Consolas" w:eastAsia="Times New Roman" w:hAnsi="Consolas" w:cs="Times New Roman"/>
-          <w:color w:val="D4D4D4"/>
-          <w:sz w:val="21"/>
-          <w:szCs w:val="21"/>
-          <w:lang w:eastAsia="fr-FR"/>
-        </w:rPr>
-        <w:t xml:space="preserve"> + </w:t>
-      </w:r>
-      <w:r>
-        <w:rPr>
-          <w:rFonts w:ascii="Consolas" w:eastAsia="Times New Roman" w:hAnsi="Consolas" w:cs="Times New Roman"/>
-          <w:color w:val="569CD6"/>
-          <w:sz w:val="21"/>
-          <w:szCs w:val="21"/>
-          <w:lang w:eastAsia="fr-FR"/>
-        </w:rPr>
-        <w:t>this</w:t>
-      </w:r>
-      <w:r>
-        <w:rPr>
-          <w:rFonts w:ascii="Consolas" w:eastAsia="Times New Roman" w:hAnsi="Consolas" w:cs="Times New Roman"/>
-          <w:color w:val="D4D4D4"/>
-          <w:sz w:val="21"/>
-          <w:szCs w:val="21"/>
-          <w:lang w:eastAsia="fr-FR"/>
-        </w:rPr>
-        <w:t>.</w:t>
-      </w:r>
-      <w:r>
-        <w:rPr>
-          <w:rFonts w:ascii="Consolas" w:eastAsia="Times New Roman" w:hAnsi="Consolas" w:cs="Times New Roman"/>
-          <w:color w:val="9CDCFE"/>
-          <w:sz w:val="21"/>
-          <w:szCs w:val="21"/>
-          <w:lang w:eastAsia="fr-FR"/>
-        </w:rPr>
-        <w:t>readyState</w:t>
-      </w:r>
-      <w:r>
-        <w:rPr>
-          <w:rFonts w:ascii="Consolas" w:eastAsia="Times New Roman" w:hAnsi="Consolas" w:cs="Times New Roman"/>
-          <w:color w:val="D4D4D4"/>
-          <w:sz w:val="21"/>
-          <w:szCs w:val="21"/>
-          <w:lang w:eastAsia="fr-FR"/>
-        </w:rPr>
-        <w:t xml:space="preserve"> + </w:t>
-      </w:r>
-      <w:r>
-        <w:rPr>
-          <w:rFonts w:ascii="Consolas" w:eastAsia="Times New Roman" w:hAnsi="Consolas" w:cs="Times New Roman"/>
-          <w:color w:val="CE9178"/>
-          <w:sz w:val="21"/>
-          <w:szCs w:val="21"/>
-          <w:lang w:eastAsia="fr-FR"/>
-        </w:rPr>
-        <w:t>")"</w:t>
-      </w:r>
-      <w:r>
-        <w:rPr>
-          <w:rFonts w:ascii="Consolas" w:eastAsia="Times New Roman" w:hAnsi="Consolas" w:cs="Times New Roman"/>
-          <w:color w:val="D4D4D4"/>
-          <w:sz w:val="21"/>
-          <w:szCs w:val="21"/>
-          <w:lang w:eastAsia="fr-FR"/>
-        </w:rPr>
-        <w:t>);</w:t>
-      </w:r>
-    </w:p>
-    <w:p>
-      <w:pPr>
-        <w:shd w:val="clear" w:color="auto" w:fill="1E1E1E"/>
-        <w:spacing w:after="0" w:line="285" w:lineRule="atLeast"/>
-        <w:rPr>
-          <w:rFonts w:ascii="Consolas" w:eastAsia="Times New Roman" w:hAnsi="Consolas" w:cs="Times New Roman"/>
-          <w:color w:val="D4D4D4"/>
-          <w:sz w:val="21"/>
-          <w:szCs w:val="21"/>
-          <w:lang w:eastAsia="fr-FR"/>
-        </w:rPr>
-      </w:pPr>
-      <w:r>
-        <w:rPr>
-          <w:rFonts w:ascii="Consolas" w:eastAsia="Times New Roman" w:hAnsi="Consolas" w:cs="Times New Roman"/>
-          <w:color w:val="D4D4D4"/>
-          <w:sz w:val="21"/>
-          <w:szCs w:val="21"/>
-          <w:lang w:eastAsia="fr-FR"/>
-        </w:rPr>
-        <w:t xml:space="preserve">                }</w:t>
-      </w:r>
-    </w:p>
-    <w:p>
-      <w:pPr>
-        <w:shd w:val="clear" w:color="auto" w:fill="1E1E1E"/>
-        <w:spacing w:after="0" w:line="285" w:lineRule="atLeast"/>
-        <w:rPr>
-          <w:rFonts w:ascii="Consolas" w:eastAsia="Times New Roman" w:hAnsi="Consolas" w:cs="Times New Roman"/>
-          <w:color w:val="D4D4D4"/>
-          <w:sz w:val="21"/>
-          <w:szCs w:val="21"/>
-          <w:lang w:eastAsia="fr-FR"/>
-        </w:rPr>
-      </w:pPr>
-      <w:r>
-        <w:rPr>
-          <w:rFonts w:ascii="Consolas" w:eastAsia="Times New Roman" w:hAnsi="Consolas" w:cs="Times New Roman"/>
-          <w:color w:val="D4D4D4"/>
-          <w:sz w:val="21"/>
-          <w:szCs w:val="21"/>
-          <w:lang w:eastAsia="fr-FR"/>
-        </w:rPr>
-        <w:t xml:space="preserve">                </w:t>
-      </w:r>
-      <w:r>
-        <w:rPr>
-          <w:rFonts w:ascii="Consolas" w:eastAsia="Times New Roman" w:hAnsi="Consolas" w:cs="Times New Roman"/>
-          <w:color w:val="C586C0"/>
-          <w:sz w:val="21"/>
-          <w:szCs w:val="21"/>
-          <w:lang w:eastAsia="fr-FR"/>
-        </w:rPr>
-        <w:t>if</w:t>
-      </w:r>
-      <w:r>
-        <w:rPr>
-          <w:rFonts w:ascii="Consolas" w:eastAsia="Times New Roman" w:hAnsi="Consolas" w:cs="Times New Roman"/>
-          <w:color w:val="D4D4D4"/>
-          <w:sz w:val="21"/>
-          <w:szCs w:val="21"/>
-          <w:lang w:eastAsia="fr-FR"/>
-        </w:rPr>
-        <w:t xml:space="preserve"> (</w:t>
-      </w:r>
-      <w:r>
-        <w:rPr>
-          <w:rFonts w:ascii="Consolas" w:eastAsia="Times New Roman" w:hAnsi="Consolas" w:cs="Times New Roman"/>
-          <w:color w:val="569CD6"/>
-          <w:sz w:val="21"/>
-          <w:szCs w:val="21"/>
-          <w:lang w:eastAsia="fr-FR"/>
-        </w:rPr>
-        <w:t>this</w:t>
-      </w:r>
-      <w:r>
-        <w:rPr>
-          <w:rFonts w:ascii="Consolas" w:eastAsia="Times New Roman" w:hAnsi="Consolas" w:cs="Times New Roman"/>
-          <w:color w:val="D4D4D4"/>
-          <w:sz w:val="21"/>
-          <w:szCs w:val="21"/>
-          <w:lang w:eastAsia="fr-FR"/>
-        </w:rPr>
-        <w:t>.</w:t>
-      </w:r>
-      <w:r>
-        <w:rPr>
-          <w:rFonts w:ascii="Consolas" w:eastAsia="Times New Roman" w:hAnsi="Consolas" w:cs="Times New Roman"/>
-          <w:color w:val="9CDCFE"/>
-          <w:sz w:val="21"/>
-          <w:szCs w:val="21"/>
-          <w:lang w:eastAsia="fr-FR"/>
-        </w:rPr>
-        <w:t>readyState</w:t>
-      </w:r>
-      <w:r>
-        <w:rPr>
-          <w:rFonts w:ascii="Consolas" w:eastAsia="Times New Roman" w:hAnsi="Consolas" w:cs="Times New Roman"/>
-          <w:color w:val="D4D4D4"/>
-          <w:sz w:val="21"/>
-          <w:szCs w:val="21"/>
-          <w:lang w:eastAsia="fr-FR"/>
-        </w:rPr>
-        <w:t xml:space="preserve"> == </w:t>
-      </w:r>
-      <w:r>
-        <w:rPr>
-          <w:rFonts w:ascii="Consolas" w:eastAsia="Times New Roman" w:hAnsi="Consolas" w:cs="Times New Roman"/>
-          <w:color w:val="B5CEA8"/>
-          <w:sz w:val="21"/>
-          <w:szCs w:val="21"/>
-          <w:lang w:eastAsia="fr-FR"/>
-        </w:rPr>
-        <w:t>4</w:t>
-      </w:r>
-      <w:r>
-        <w:rPr>
-          <w:rFonts w:ascii="Consolas" w:eastAsia="Times New Roman" w:hAnsi="Consolas" w:cs="Times New Roman"/>
-          <w:color w:val="D4D4D4"/>
-          <w:sz w:val="21"/>
-          <w:szCs w:val="21"/>
-          <w:lang w:eastAsia="fr-FR"/>
-        </w:rPr>
-        <w:t>) {</w:t>
-      </w:r>
-    </w:p>
-    <w:p>
-      <w:pPr>
-        <w:shd w:val="clear" w:color="auto" w:fill="1E1E1E"/>
-        <w:spacing w:after="0" w:line="285" w:lineRule="atLeast"/>
-        <w:rPr>
-          <w:rFonts w:ascii="Consolas" w:eastAsia="Times New Roman" w:hAnsi="Consolas" w:cs="Times New Roman"/>
-          <w:color w:val="D4D4D4"/>
-          <w:sz w:val="21"/>
-          <w:szCs w:val="21"/>
-          <w:lang w:eastAsia="fr-FR"/>
-        </w:rPr>
-      </w:pPr>
-      <w:r>
-        <w:rPr>
-          <w:rFonts w:ascii="Consolas" w:eastAsia="Times New Roman" w:hAnsi="Consolas" w:cs="Times New Roman"/>
-          <w:color w:val="D4D4D4"/>
-          <w:sz w:val="21"/>
-          <w:szCs w:val="21"/>
-          <w:lang w:eastAsia="fr-FR"/>
-        </w:rPr>
-        <w:t xml:space="preserve">                    </w:t>
-      </w:r>
-      <w:r>
-        <w:rPr>
-          <w:rFonts w:ascii="Consolas" w:eastAsia="Times New Roman" w:hAnsi="Consolas" w:cs="Times New Roman"/>
-          <w:color w:val="9CDCFE"/>
-          <w:sz w:val="21"/>
-          <w:szCs w:val="21"/>
-          <w:lang w:eastAsia="fr-FR"/>
-        </w:rPr>
-        <w:t>document</w:t>
-      </w:r>
-      <w:r>
-        <w:rPr>
-          <w:rFonts w:ascii="Consolas" w:eastAsia="Times New Roman" w:hAnsi="Consolas" w:cs="Times New Roman"/>
-          <w:color w:val="D4D4D4"/>
-          <w:sz w:val="21"/>
-          <w:szCs w:val="21"/>
-          <w:lang w:eastAsia="fr-FR"/>
-        </w:rPr>
-        <w:t>.</w:t>
-      </w:r>
-      <w:r>
-        <w:rPr>
-          <w:rFonts w:ascii="Consolas" w:eastAsia="Times New Roman" w:hAnsi="Consolas" w:cs="Times New Roman"/>
-          <w:color w:val="DCDCAA"/>
-          <w:sz w:val="21"/>
-          <w:szCs w:val="21"/>
-          <w:lang w:eastAsia="fr-FR"/>
-        </w:rPr>
-        <w:t>getElementById</w:t>
-      </w:r>
-      <w:r>
-        <w:rPr>
-          <w:rFonts w:ascii="Consolas" w:eastAsia="Times New Roman" w:hAnsi="Consolas" w:cs="Times New Roman"/>
-          <w:color w:val="D4D4D4"/>
-          <w:sz w:val="21"/>
-          <w:szCs w:val="21"/>
-          <w:lang w:eastAsia="fr-FR"/>
-        </w:rPr>
-        <w:t>(</w:t>
-      </w:r>
-      <w:r>
-        <w:rPr>
-          <w:rFonts w:ascii="Consolas" w:eastAsia="Times New Roman" w:hAnsi="Consolas" w:cs="Times New Roman"/>
-          <w:color w:val="CE9178"/>
-          <w:sz w:val="21"/>
-          <w:szCs w:val="21"/>
-          <w:lang w:eastAsia="fr-FR"/>
-        </w:rPr>
-        <w:t>"pdemo"</w:t>
-      </w:r>
-      <w:r>
-        <w:rPr>
-          <w:rFonts w:ascii="Consolas" w:eastAsia="Times New Roman" w:hAnsi="Consolas" w:cs="Times New Roman"/>
-          <w:color w:val="D4D4D4"/>
-          <w:sz w:val="21"/>
-          <w:szCs w:val="21"/>
-          <w:lang w:eastAsia="fr-FR"/>
-        </w:rPr>
-        <w:t>).</w:t>
-      </w:r>
-      <w:r>
-        <w:rPr>
-          <w:rFonts w:ascii="Consolas" w:eastAsia="Times New Roman" w:hAnsi="Consolas" w:cs="Times New Roman"/>
-          <w:color w:val="9CDCFE"/>
-          <w:sz w:val="21"/>
-          <w:szCs w:val="21"/>
-          <w:lang w:eastAsia="fr-FR"/>
-        </w:rPr>
-        <w:t>innerHTML</w:t>
-      </w:r>
-      <w:r>
-        <w:rPr>
-          <w:rFonts w:ascii="Consolas" w:eastAsia="Times New Roman" w:hAnsi="Consolas" w:cs="Times New Roman"/>
-          <w:color w:val="D4D4D4"/>
-          <w:sz w:val="21"/>
-          <w:szCs w:val="21"/>
-          <w:lang w:eastAsia="fr-FR"/>
-        </w:rPr>
-        <w:t xml:space="preserve"> = </w:t>
-      </w:r>
-      <w:r>
-        <w:rPr>
-          <w:rFonts w:ascii="Consolas" w:eastAsia="Times New Roman" w:hAnsi="Consolas" w:cs="Times New Roman"/>
-          <w:color w:val="569CD6"/>
-          <w:sz w:val="21"/>
-          <w:szCs w:val="21"/>
-          <w:lang w:eastAsia="fr-FR"/>
-        </w:rPr>
-        <w:t>this</w:t>
-      </w:r>
-      <w:r>
-        <w:rPr>
-          <w:rFonts w:ascii="Consolas" w:eastAsia="Times New Roman" w:hAnsi="Consolas" w:cs="Times New Roman"/>
-          <w:color w:val="D4D4D4"/>
-          <w:sz w:val="21"/>
-          <w:szCs w:val="21"/>
-          <w:lang w:eastAsia="fr-FR"/>
-        </w:rPr>
-        <w:t>.</w:t>
-      </w:r>
-      <w:r>
-        <w:rPr>
-          <w:rFonts w:ascii="Consolas" w:eastAsia="Times New Roman" w:hAnsi="Consolas" w:cs="Times New Roman"/>
-          <w:color w:val="9CDCFE"/>
-          <w:sz w:val="21"/>
-          <w:szCs w:val="21"/>
-          <w:lang w:eastAsia="fr-FR"/>
-        </w:rPr>
-        <w:t>responseText</w:t>
-      </w:r>
-      <w:r>
-        <w:rPr>
-          <w:rFonts w:ascii="Consolas" w:eastAsia="Times New Roman" w:hAnsi="Consolas" w:cs="Times New Roman"/>
-          <w:color w:val="D4D4D4"/>
-          <w:sz w:val="21"/>
-          <w:szCs w:val="21"/>
-          <w:lang w:eastAsia="fr-FR"/>
-        </w:rPr>
-        <w:t>;</w:t>
-      </w:r>
-    </w:p>
-    <w:p>
-      <w:pPr>
-        <w:shd w:val="clear" w:color="auto" w:fill="1E1E1E"/>
-        <w:spacing w:after="0" w:line="285" w:lineRule="atLeast"/>
-        <w:rPr>
-          <w:rFonts w:ascii="Consolas" w:eastAsia="Times New Roman" w:hAnsi="Consolas" w:cs="Times New Roman"/>
-          <w:color w:val="D4D4D4"/>
-          <w:sz w:val="21"/>
-          <w:szCs w:val="21"/>
-          <w:lang w:eastAsia="fr-FR"/>
-        </w:rPr>
-      </w:pPr>
-      <w:r>
-        <w:rPr>
-          <w:rFonts w:ascii="Consolas" w:eastAsia="Times New Roman" w:hAnsi="Consolas" w:cs="Times New Roman"/>
-          <w:color w:val="D4D4D4"/>
-          <w:sz w:val="21"/>
-          <w:szCs w:val="21"/>
-          <w:lang w:eastAsia="fr-FR"/>
-        </w:rPr>
-        <w:t xml:space="preserve">                    </w:t>
-      </w:r>
-      <w:r>
-        <w:rPr>
-          <w:rFonts w:ascii="Consolas" w:eastAsia="Times New Roman" w:hAnsi="Consolas" w:cs="Times New Roman"/>
-          <w:color w:val="4EC9B0"/>
-          <w:sz w:val="21"/>
-          <w:szCs w:val="21"/>
-          <w:lang w:eastAsia="fr-FR"/>
-        </w:rPr>
-        <w:t>console</w:t>
-      </w:r>
-      <w:r>
-        <w:rPr>
-          <w:rFonts w:ascii="Consolas" w:eastAsia="Times New Roman" w:hAnsi="Consolas" w:cs="Times New Roman"/>
-          <w:color w:val="D4D4D4"/>
-          <w:sz w:val="21"/>
-          <w:szCs w:val="21"/>
-          <w:lang w:eastAsia="fr-FR"/>
-        </w:rPr>
-        <w:t>.</w:t>
-      </w:r>
-      <w:r>
-        <w:rPr>
-          <w:rFonts w:ascii="Consolas" w:eastAsia="Times New Roman" w:hAnsi="Consolas" w:cs="Times New Roman"/>
-          <w:color w:val="DCDCAA"/>
-          <w:sz w:val="21"/>
-          <w:szCs w:val="21"/>
-          <w:lang w:eastAsia="fr-FR"/>
-        </w:rPr>
-        <w:t>log</w:t>
-      </w:r>
-      <w:r>
-        <w:rPr>
-          <w:rFonts w:ascii="Consolas" w:eastAsia="Times New Roman" w:hAnsi="Consolas" w:cs="Times New Roman"/>
-          <w:color w:val="D4D4D4"/>
-          <w:sz w:val="21"/>
-          <w:szCs w:val="21"/>
-          <w:lang w:eastAsia="fr-FR"/>
-        </w:rPr>
-        <w:t>(</w:t>
-      </w:r>
-      <w:r>
-        <w:rPr>
-          <w:rFonts w:ascii="Consolas" w:eastAsia="Times New Roman" w:hAnsi="Consolas" w:cs="Times New Roman"/>
-          <w:color w:val="CE9178"/>
-          <w:sz w:val="21"/>
-          <w:szCs w:val="21"/>
-          <w:lang w:eastAsia="fr-FR"/>
-        </w:rPr>
-        <w:t>"Reponse arrivee."</w:t>
-      </w:r>
-      <w:r>
-        <w:rPr>
-          <w:rFonts w:ascii="Consolas" w:eastAsia="Times New Roman" w:hAnsi="Consolas" w:cs="Times New Roman"/>
-          <w:color w:val="D4D4D4"/>
-          <w:sz w:val="21"/>
-          <w:szCs w:val="21"/>
-          <w:lang w:eastAsia="fr-FR"/>
-        </w:rPr>
-        <w:t>);</w:t>
-      </w:r>
-    </w:p>
-    <w:p>
-      <w:pPr>
-        <w:shd w:val="clear" w:color="auto" w:fill="1E1E1E"/>
-        <w:spacing w:after="0" w:line="285" w:lineRule="atLeast"/>
-        <w:rPr>
-          <w:rFonts w:ascii="Consolas" w:eastAsia="Times New Roman" w:hAnsi="Consolas" w:cs="Times New Roman"/>
-          <w:color w:val="D4D4D4"/>
-          <w:sz w:val="21"/>
-          <w:szCs w:val="21"/>
-          <w:lang w:eastAsia="fr-FR"/>
-        </w:rPr>
-      </w:pPr>
-      <w:r>
-        <w:rPr>
-          <w:rFonts w:ascii="Consolas" w:eastAsia="Times New Roman" w:hAnsi="Consolas" w:cs="Times New Roman"/>
-          <w:color w:val="D4D4D4"/>
-          <w:sz w:val="21"/>
-          <w:szCs w:val="21"/>
-          <w:lang w:eastAsia="fr-FR"/>
-        </w:rPr>
-        <w:t xml:space="preserve">                }</w:t>
-      </w:r>
-    </w:p>
-    <w:p>
-      <w:pPr>
-        <w:pStyle w:val="common"/>
-      </w:pPr>
-    </w:p>
-    <w:p>
-      <w:pPr>
-        <w:pStyle w:val="Sous-titre2"/>
-      </w:pPr>
-      <w:r>
-        <w:t>Les status du serveur :</w:t>
-      </w:r>
-    </w:p>
-    <w:p>
-      <w:pPr>
-        <w:pStyle w:val="common"/>
-      </w:pPr>
-      <w:r>
-        <w:t>Le serveur a plusieurs codes pour prévenir de son statut :</w:t>
-      </w:r>
-    </w:p>
-    <w:p>
-      <w:pPr>
-        <w:pStyle w:val="common"/>
-      </w:pPr>
-      <w:r>
-        <w:t>Les codes 200 : Tout va bien.</w:t>
-      </w:r>
-    </w:p>
-    <w:p>
-      <w:pPr>
-        <w:pStyle w:val="common"/>
-      </w:pPr>
-      <w:r>
-        <w:t>Les codes 300 : Il y a un changement au niveau du serveur, nom de domaine, ect, mais ce n’est pas une erreur.</w:t>
-      </w:r>
-    </w:p>
-    <w:p>
-      <w:pPr>
-        <w:pStyle w:val="common"/>
-      </w:pPr>
-      <w:r>
-        <w:t>Les erreurs 400 : Elles témoignent d’une erreur (erreur 404 fichier non trouvé) ou 403 pour dire qu’on n’a pas l’accès par exemple.</w:t>
-      </w:r>
-    </w:p>
-    <w:p>
-      <w:pPr>
-        <w:pStyle w:val="common"/>
-      </w:pPr>
-      <w:r>
-        <w:t>Les erreurs 500 : C’est une erreur mais côté serveur (ex : il y a trop de demandes et le serveur a planté).</w:t>
-      </w:r>
-    </w:p>
-    <w:p>
-      <w:pPr>
-        <w:pStyle w:val="common"/>
-      </w:pPr>
-    </w:p>
-    <w:p>
-      <w:pPr>
-        <w:pStyle w:val="Subtitles"/>
-      </w:pPr>
-      <w:r>
-        <w:t>L’exemple du menu select pour changer de langues mais avec Ajax :</w:t>
-      </w:r>
-    </w:p>
-    <w:p>
-      <w:pPr>
-        <w:shd w:val="clear" w:color="auto" w:fill="1E1E1E"/>
-        <w:spacing w:after="0" w:line="285" w:lineRule="atLeast"/>
-        <w:rPr>
-          <w:rFonts w:ascii="Consolas" w:eastAsia="Times New Roman" w:hAnsi="Consolas" w:cs="Times New Roman"/>
-          <w:color w:val="D4D4D4"/>
-          <w:sz w:val="21"/>
-          <w:szCs w:val="21"/>
-          <w:lang w:eastAsia="fr-FR"/>
-        </w:rPr>
-      </w:pPr>
-      <w:r>
-        <w:rPr>
-          <w:rFonts w:ascii="Consolas" w:eastAsia="Times New Roman" w:hAnsi="Consolas" w:cs="Times New Roman"/>
-          <w:color w:val="569CD6"/>
-          <w:sz w:val="21"/>
-          <w:szCs w:val="21"/>
-          <w:lang w:eastAsia="fr-FR"/>
-        </w:rPr>
-        <w:t>function</w:t>
-      </w:r>
-      <w:r>
-        <w:rPr>
-          <w:rFonts w:ascii="Consolas" w:eastAsia="Times New Roman" w:hAnsi="Consolas" w:cs="Times New Roman"/>
-          <w:color w:val="D4D4D4"/>
-          <w:sz w:val="21"/>
-          <w:szCs w:val="21"/>
-          <w:lang w:eastAsia="fr-FR"/>
-        </w:rPr>
-        <w:t xml:space="preserve"> </w:t>
-      </w:r>
-      <w:r>
-        <w:rPr>
-          <w:rFonts w:ascii="Consolas" w:eastAsia="Times New Roman" w:hAnsi="Consolas" w:cs="Times New Roman"/>
-          <w:color w:val="DCDCAA"/>
-          <w:sz w:val="21"/>
-          <w:szCs w:val="21"/>
-          <w:lang w:eastAsia="fr-FR"/>
-        </w:rPr>
-        <w:t>loadDoc</w:t>
-      </w:r>
-      <w:r>
-        <w:rPr>
-          <w:rFonts w:ascii="Consolas" w:eastAsia="Times New Roman" w:hAnsi="Consolas" w:cs="Times New Roman"/>
-          <w:color w:val="D4D4D4"/>
-          <w:sz w:val="21"/>
-          <w:szCs w:val="21"/>
-          <w:lang w:eastAsia="fr-FR"/>
-        </w:rPr>
-        <w:t>(</w:t>
-      </w:r>
-      <w:r>
-        <w:rPr>
-          <w:rFonts w:ascii="Consolas" w:eastAsia="Times New Roman" w:hAnsi="Consolas" w:cs="Times New Roman"/>
-          <w:color w:val="9CDCFE"/>
-          <w:sz w:val="21"/>
-          <w:szCs w:val="21"/>
-          <w:lang w:eastAsia="fr-FR"/>
-        </w:rPr>
-        <w:t>x</w:t>
-      </w:r>
-      <w:r>
-        <w:rPr>
-          <w:rFonts w:ascii="Consolas" w:eastAsia="Times New Roman" w:hAnsi="Consolas" w:cs="Times New Roman"/>
-          <w:color w:val="D4D4D4"/>
-          <w:sz w:val="21"/>
-          <w:szCs w:val="21"/>
-          <w:lang w:eastAsia="fr-FR"/>
-        </w:rPr>
-        <w:t xml:space="preserve">, </w:t>
-      </w:r>
-      <w:r>
-        <w:rPr>
-          <w:rFonts w:ascii="Consolas" w:eastAsia="Times New Roman" w:hAnsi="Consolas" w:cs="Times New Roman"/>
-          <w:color w:val="9CDCFE"/>
-          <w:sz w:val="21"/>
-          <w:szCs w:val="21"/>
-          <w:lang w:eastAsia="fr-FR"/>
-        </w:rPr>
-        <w:t>y</w:t>
-      </w:r>
-      <w:r>
-        <w:rPr>
-          <w:rFonts w:ascii="Consolas" w:eastAsia="Times New Roman" w:hAnsi="Consolas" w:cs="Times New Roman"/>
-          <w:color w:val="D4D4D4"/>
-          <w:sz w:val="21"/>
-          <w:szCs w:val="21"/>
-          <w:lang w:eastAsia="fr-FR"/>
-        </w:rPr>
-        <w:t>) {</w:t>
-      </w:r>
-    </w:p>
-    <w:p>
-      <w:pPr>
-        <w:shd w:val="clear" w:color="auto" w:fill="1E1E1E"/>
-        <w:spacing w:after="0" w:line="285" w:lineRule="atLeast"/>
-        <w:rPr>
-          <w:rFonts w:ascii="Consolas" w:eastAsia="Times New Roman" w:hAnsi="Consolas" w:cs="Times New Roman"/>
-          <w:color w:val="D4D4D4"/>
-          <w:sz w:val="21"/>
-          <w:szCs w:val="21"/>
-          <w:lang w:eastAsia="fr-FR"/>
-        </w:rPr>
-      </w:pPr>
-      <w:r>
-        <w:rPr>
-          <w:rFonts w:ascii="Consolas" w:eastAsia="Times New Roman" w:hAnsi="Consolas" w:cs="Times New Roman"/>
-          <w:color w:val="D4D4D4"/>
-          <w:sz w:val="21"/>
-          <w:szCs w:val="21"/>
-          <w:lang w:eastAsia="fr-FR"/>
-        </w:rPr>
-        <w:t xml:space="preserve">    </w:t>
-      </w:r>
-      <w:r>
-        <w:rPr>
-          <w:rFonts w:ascii="Consolas" w:eastAsia="Times New Roman" w:hAnsi="Consolas" w:cs="Times New Roman"/>
-          <w:color w:val="569CD6"/>
-          <w:sz w:val="21"/>
-          <w:szCs w:val="21"/>
-          <w:lang w:eastAsia="fr-FR"/>
-        </w:rPr>
-        <w:t>var</w:t>
-      </w:r>
-      <w:r>
-        <w:rPr>
-          <w:rFonts w:ascii="Consolas" w:eastAsia="Times New Roman" w:hAnsi="Consolas" w:cs="Times New Roman"/>
-          <w:color w:val="D4D4D4"/>
-          <w:sz w:val="21"/>
-          <w:szCs w:val="21"/>
-          <w:lang w:eastAsia="fr-FR"/>
-        </w:rPr>
-        <w:t xml:space="preserve"> </w:t>
-      </w:r>
-      <w:r>
-        <w:rPr>
-          <w:rFonts w:ascii="Consolas" w:eastAsia="Times New Roman" w:hAnsi="Consolas" w:cs="Times New Roman"/>
-          <w:color w:val="9CDCFE"/>
-          <w:sz w:val="21"/>
-          <w:szCs w:val="21"/>
-          <w:lang w:eastAsia="fr-FR"/>
-        </w:rPr>
-        <w:t>xhttp</w:t>
-      </w:r>
-      <w:r>
-        <w:rPr>
-          <w:rFonts w:ascii="Consolas" w:eastAsia="Times New Roman" w:hAnsi="Consolas" w:cs="Times New Roman"/>
-          <w:color w:val="D4D4D4"/>
-          <w:sz w:val="21"/>
-          <w:szCs w:val="21"/>
-          <w:lang w:eastAsia="fr-FR"/>
-        </w:rPr>
-        <w:t xml:space="preserve"> = </w:t>
-      </w:r>
-      <w:r>
-        <w:rPr>
-          <w:rFonts w:ascii="Consolas" w:eastAsia="Times New Roman" w:hAnsi="Consolas" w:cs="Times New Roman"/>
-          <w:color w:val="569CD6"/>
-          <w:sz w:val="21"/>
-          <w:szCs w:val="21"/>
-          <w:lang w:eastAsia="fr-FR"/>
-        </w:rPr>
-        <w:t>new</w:t>
-      </w:r>
-      <w:r>
-        <w:rPr>
-          <w:rFonts w:ascii="Consolas" w:eastAsia="Times New Roman" w:hAnsi="Consolas" w:cs="Times New Roman"/>
-          <w:color w:val="D4D4D4"/>
-          <w:sz w:val="21"/>
-          <w:szCs w:val="21"/>
-          <w:lang w:eastAsia="fr-FR"/>
-        </w:rPr>
-        <w:t xml:space="preserve"> </w:t>
-      </w:r>
-      <w:r>
-        <w:rPr>
-          <w:rFonts w:ascii="Consolas" w:eastAsia="Times New Roman" w:hAnsi="Consolas" w:cs="Times New Roman"/>
-          <w:color w:val="4EC9B0"/>
-          <w:sz w:val="21"/>
-          <w:szCs w:val="21"/>
-          <w:lang w:eastAsia="fr-FR"/>
-        </w:rPr>
-        <w:t>XMLHttpRequest</w:t>
-      </w:r>
-      <w:r>
-        <w:rPr>
-          <w:rFonts w:ascii="Consolas" w:eastAsia="Times New Roman" w:hAnsi="Consolas" w:cs="Times New Roman"/>
-          <w:color w:val="D4D4D4"/>
-          <w:sz w:val="21"/>
-          <w:szCs w:val="21"/>
-          <w:lang w:eastAsia="fr-FR"/>
-        </w:rPr>
-        <w:t>();</w:t>
-      </w:r>
-    </w:p>
-    <w:p>
-      <w:pPr>
-        <w:shd w:val="clear" w:color="auto" w:fill="1E1E1E"/>
-        <w:spacing w:after="0" w:line="285" w:lineRule="atLeast"/>
-        <w:rPr>
-          <w:rFonts w:ascii="Consolas" w:eastAsia="Times New Roman" w:hAnsi="Consolas" w:cs="Times New Roman"/>
-          <w:color w:val="D4D4D4"/>
-          <w:sz w:val="21"/>
-          <w:szCs w:val="21"/>
-          <w:lang w:eastAsia="fr-FR"/>
-        </w:rPr>
-      </w:pPr>
-      <w:r>
-        <w:rPr>
-          <w:rFonts w:ascii="Consolas" w:eastAsia="Times New Roman" w:hAnsi="Consolas" w:cs="Times New Roman"/>
-          <w:color w:val="D4D4D4"/>
-          <w:sz w:val="21"/>
-          <w:szCs w:val="21"/>
-          <w:lang w:eastAsia="fr-FR"/>
-        </w:rPr>
-        <w:t xml:space="preserve">   </w:t>
-      </w:r>
-    </w:p>
-    <w:p>
-      <w:pPr>
-        <w:shd w:val="clear" w:color="auto" w:fill="1E1E1E"/>
-        <w:spacing w:after="0" w:line="285" w:lineRule="atLeast"/>
-        <w:rPr>
-          <w:rFonts w:ascii="Consolas" w:eastAsia="Times New Roman" w:hAnsi="Consolas" w:cs="Times New Roman"/>
-          <w:color w:val="D4D4D4"/>
-          <w:sz w:val="21"/>
-          <w:szCs w:val="21"/>
-          <w:lang w:eastAsia="fr-FR"/>
-        </w:rPr>
-      </w:pPr>
-      <w:r>
-        <w:rPr>
-          <w:rFonts w:ascii="Consolas" w:eastAsia="Times New Roman" w:hAnsi="Consolas" w:cs="Times New Roman"/>
-          <w:color w:val="D4D4D4"/>
-          <w:sz w:val="21"/>
-          <w:szCs w:val="21"/>
-          <w:lang w:eastAsia="fr-FR"/>
-        </w:rPr>
-        <w:t xml:space="preserve">    </w:t>
-      </w:r>
-      <w:r>
-        <w:rPr>
-          <w:rFonts w:ascii="Consolas" w:eastAsia="Times New Roman" w:hAnsi="Consolas" w:cs="Times New Roman"/>
-          <w:color w:val="9CDCFE"/>
-          <w:sz w:val="21"/>
-          <w:szCs w:val="21"/>
-          <w:lang w:eastAsia="fr-FR"/>
-        </w:rPr>
-        <w:t>xhttp</w:t>
-      </w:r>
-      <w:r>
-        <w:rPr>
-          <w:rFonts w:ascii="Consolas" w:eastAsia="Times New Roman" w:hAnsi="Consolas" w:cs="Times New Roman"/>
-          <w:color w:val="D4D4D4"/>
-          <w:sz w:val="21"/>
-          <w:szCs w:val="21"/>
-          <w:lang w:eastAsia="fr-FR"/>
-        </w:rPr>
-        <w:t>.</w:t>
-      </w:r>
-      <w:r>
-        <w:rPr>
-          <w:rFonts w:ascii="Consolas" w:eastAsia="Times New Roman" w:hAnsi="Consolas" w:cs="Times New Roman"/>
-          <w:color w:val="9CDCFE"/>
-          <w:sz w:val="21"/>
-          <w:szCs w:val="21"/>
-          <w:lang w:eastAsia="fr-FR"/>
-        </w:rPr>
-        <w:t>onreadystatechange</w:t>
-      </w:r>
-      <w:r>
-        <w:rPr>
-          <w:rFonts w:ascii="Consolas" w:eastAsia="Times New Roman" w:hAnsi="Consolas" w:cs="Times New Roman"/>
-          <w:color w:val="D4D4D4"/>
-          <w:sz w:val="21"/>
-          <w:szCs w:val="21"/>
-          <w:lang w:eastAsia="fr-FR"/>
-        </w:rPr>
-        <w:t xml:space="preserve"> = </w:t>
-      </w:r>
-      <w:r>
-        <w:rPr>
-          <w:rFonts w:ascii="Consolas" w:eastAsia="Times New Roman" w:hAnsi="Consolas" w:cs="Times New Roman"/>
-          <w:color w:val="569CD6"/>
-          <w:sz w:val="21"/>
-          <w:szCs w:val="21"/>
-          <w:lang w:eastAsia="fr-FR"/>
-        </w:rPr>
-        <w:t>function</w:t>
-      </w:r>
-      <w:r>
-        <w:rPr>
-          <w:rFonts w:ascii="Consolas" w:eastAsia="Times New Roman" w:hAnsi="Consolas" w:cs="Times New Roman"/>
-          <w:color w:val="D4D4D4"/>
-          <w:sz w:val="21"/>
-          <w:szCs w:val="21"/>
-          <w:lang w:eastAsia="fr-FR"/>
-        </w:rPr>
-        <w:t xml:space="preserve"> () {</w:t>
-      </w:r>
-    </w:p>
-    <w:p>
-      <w:pPr>
-        <w:shd w:val="clear" w:color="auto" w:fill="1E1E1E"/>
-        <w:spacing w:after="0" w:line="285" w:lineRule="atLeast"/>
-        <w:rPr>
-          <w:rFonts w:ascii="Consolas" w:eastAsia="Times New Roman" w:hAnsi="Consolas" w:cs="Times New Roman"/>
-          <w:color w:val="D4D4D4"/>
-          <w:sz w:val="21"/>
-          <w:szCs w:val="21"/>
-          <w:lang w:eastAsia="fr-FR"/>
-        </w:rPr>
-      </w:pPr>
-      <w:r>
-        <w:rPr>
-          <w:rFonts w:ascii="Consolas" w:eastAsia="Times New Roman" w:hAnsi="Consolas" w:cs="Times New Roman"/>
-          <w:color w:val="D4D4D4"/>
-          <w:sz w:val="21"/>
-          <w:szCs w:val="21"/>
-          <w:lang w:eastAsia="fr-FR"/>
-        </w:rPr>
-        <w:t xml:space="preserve">        </w:t>
-      </w:r>
-      <w:r>
-        <w:rPr>
-          <w:rFonts w:ascii="Consolas" w:eastAsia="Times New Roman" w:hAnsi="Consolas" w:cs="Times New Roman"/>
-          <w:color w:val="C586C0"/>
-          <w:sz w:val="21"/>
-          <w:szCs w:val="21"/>
-          <w:lang w:eastAsia="fr-FR"/>
-        </w:rPr>
-        <w:t>if</w:t>
-      </w:r>
-      <w:r>
-        <w:rPr>
-          <w:rFonts w:ascii="Consolas" w:eastAsia="Times New Roman" w:hAnsi="Consolas" w:cs="Times New Roman"/>
-          <w:color w:val="D4D4D4"/>
-          <w:sz w:val="21"/>
-          <w:szCs w:val="21"/>
-          <w:lang w:eastAsia="fr-FR"/>
-        </w:rPr>
-        <w:t xml:space="preserve"> (</w:t>
-      </w:r>
-      <w:r>
-        <w:rPr>
-          <w:rFonts w:ascii="Consolas" w:eastAsia="Times New Roman" w:hAnsi="Consolas" w:cs="Times New Roman"/>
-          <w:color w:val="569CD6"/>
-          <w:sz w:val="21"/>
-          <w:szCs w:val="21"/>
-          <w:lang w:eastAsia="fr-FR"/>
-        </w:rPr>
-        <w:t>this</w:t>
-      </w:r>
-      <w:r>
-        <w:rPr>
-          <w:rFonts w:ascii="Consolas" w:eastAsia="Times New Roman" w:hAnsi="Consolas" w:cs="Times New Roman"/>
-          <w:color w:val="D4D4D4"/>
-          <w:sz w:val="21"/>
-          <w:szCs w:val="21"/>
-          <w:lang w:eastAsia="fr-FR"/>
-        </w:rPr>
-        <w:t>.</w:t>
-      </w:r>
-      <w:r>
-        <w:rPr>
-          <w:rFonts w:ascii="Consolas" w:eastAsia="Times New Roman" w:hAnsi="Consolas" w:cs="Times New Roman"/>
-          <w:color w:val="9CDCFE"/>
-          <w:sz w:val="21"/>
-          <w:szCs w:val="21"/>
-          <w:lang w:eastAsia="fr-FR"/>
-        </w:rPr>
-        <w:t>readyState</w:t>
-      </w:r>
-      <w:r>
-        <w:rPr>
-          <w:rFonts w:ascii="Consolas" w:eastAsia="Times New Roman" w:hAnsi="Consolas" w:cs="Times New Roman"/>
-          <w:color w:val="D4D4D4"/>
-          <w:sz w:val="21"/>
-          <w:szCs w:val="21"/>
-          <w:lang w:eastAsia="fr-FR"/>
-        </w:rPr>
-        <w:t xml:space="preserve"> == </w:t>
-      </w:r>
-      <w:r>
-        <w:rPr>
-          <w:rFonts w:ascii="Consolas" w:eastAsia="Times New Roman" w:hAnsi="Consolas" w:cs="Times New Roman"/>
-          <w:color w:val="B5CEA8"/>
-          <w:sz w:val="21"/>
-          <w:szCs w:val="21"/>
-          <w:lang w:eastAsia="fr-FR"/>
-        </w:rPr>
-        <w:t>4</w:t>
-      </w:r>
-      <w:r>
-        <w:rPr>
-          <w:rFonts w:ascii="Consolas" w:eastAsia="Times New Roman" w:hAnsi="Consolas" w:cs="Times New Roman"/>
-          <w:color w:val="D4D4D4"/>
-          <w:sz w:val="21"/>
-          <w:szCs w:val="21"/>
-          <w:lang w:eastAsia="fr-FR"/>
-        </w:rPr>
-        <w:t xml:space="preserve"> &amp;&amp; </w:t>
-      </w:r>
-      <w:r>
-        <w:rPr>
-          <w:rFonts w:ascii="Consolas" w:eastAsia="Times New Roman" w:hAnsi="Consolas" w:cs="Times New Roman"/>
-          <w:color w:val="569CD6"/>
-          <w:sz w:val="21"/>
-          <w:szCs w:val="21"/>
-          <w:lang w:eastAsia="fr-FR"/>
-        </w:rPr>
-        <w:t>this</w:t>
-      </w:r>
-      <w:r>
-        <w:rPr>
-          <w:rFonts w:ascii="Consolas" w:eastAsia="Times New Roman" w:hAnsi="Consolas" w:cs="Times New Roman"/>
-          <w:color w:val="D4D4D4"/>
-          <w:sz w:val="21"/>
-          <w:szCs w:val="21"/>
-          <w:lang w:eastAsia="fr-FR"/>
-        </w:rPr>
-        <w:t>.</w:t>
-      </w:r>
-      <w:r>
-        <w:rPr>
-          <w:rFonts w:ascii="Consolas" w:eastAsia="Times New Roman" w:hAnsi="Consolas" w:cs="Times New Roman"/>
-          <w:color w:val="9CDCFE"/>
-          <w:sz w:val="21"/>
-          <w:szCs w:val="21"/>
-          <w:lang w:eastAsia="fr-FR"/>
-        </w:rPr>
-        <w:t>status</w:t>
-      </w:r>
-      <w:r>
-        <w:rPr>
-          <w:rFonts w:ascii="Consolas" w:eastAsia="Times New Roman" w:hAnsi="Consolas" w:cs="Times New Roman"/>
-          <w:color w:val="D4D4D4"/>
-          <w:sz w:val="21"/>
-          <w:szCs w:val="21"/>
-          <w:lang w:eastAsia="fr-FR"/>
-        </w:rPr>
-        <w:t xml:space="preserve"> == </w:t>
-      </w:r>
-      <w:r>
-        <w:rPr>
-          <w:rFonts w:ascii="Consolas" w:eastAsia="Times New Roman" w:hAnsi="Consolas" w:cs="Times New Roman"/>
-          <w:color w:val="B5CEA8"/>
-          <w:sz w:val="21"/>
-          <w:szCs w:val="21"/>
-          <w:lang w:eastAsia="fr-FR"/>
-        </w:rPr>
-        <w:t>200</w:t>
-      </w:r>
-      <w:r>
-        <w:rPr>
-          <w:rFonts w:ascii="Consolas" w:eastAsia="Times New Roman" w:hAnsi="Consolas" w:cs="Times New Roman"/>
-          <w:color w:val="D4D4D4"/>
-          <w:sz w:val="21"/>
-          <w:szCs w:val="21"/>
-          <w:lang w:eastAsia="fr-FR"/>
-        </w:rPr>
-        <w:t>) {</w:t>
-      </w:r>
-    </w:p>
-    <w:p>
-      <w:pPr>
-        <w:shd w:val="clear" w:color="auto" w:fill="1E1E1E"/>
-        <w:spacing w:after="0" w:line="285" w:lineRule="atLeast"/>
-        <w:rPr>
-          <w:rFonts w:ascii="Consolas" w:eastAsia="Times New Roman" w:hAnsi="Consolas" w:cs="Times New Roman"/>
-          <w:color w:val="D4D4D4"/>
-          <w:sz w:val="21"/>
-          <w:szCs w:val="21"/>
-          <w:lang w:eastAsia="fr-FR"/>
-        </w:rPr>
-      </w:pPr>
-      <w:r>
-        <w:rPr>
-          <w:rFonts w:ascii="Consolas" w:eastAsia="Times New Roman" w:hAnsi="Consolas" w:cs="Times New Roman"/>
-          <w:color w:val="D4D4D4"/>
-          <w:sz w:val="21"/>
-          <w:szCs w:val="21"/>
-          <w:lang w:eastAsia="fr-FR"/>
-        </w:rPr>
-        <w:t xml:space="preserve">            </w:t>
-      </w:r>
-      <w:r>
-        <w:rPr>
-          <w:rFonts w:ascii="Consolas" w:eastAsia="Times New Roman" w:hAnsi="Consolas" w:cs="Times New Roman"/>
-          <w:color w:val="9CDCFE"/>
-          <w:sz w:val="21"/>
-          <w:szCs w:val="21"/>
-          <w:lang w:eastAsia="fr-FR"/>
-        </w:rPr>
-        <w:t>document</w:t>
-      </w:r>
-      <w:r>
-        <w:rPr>
-          <w:rFonts w:ascii="Consolas" w:eastAsia="Times New Roman" w:hAnsi="Consolas" w:cs="Times New Roman"/>
-          <w:color w:val="D4D4D4"/>
-          <w:sz w:val="21"/>
-          <w:szCs w:val="21"/>
-          <w:lang w:eastAsia="fr-FR"/>
-        </w:rPr>
-        <w:t>.</w:t>
-      </w:r>
-      <w:r>
-        <w:rPr>
-          <w:rFonts w:ascii="Consolas" w:eastAsia="Times New Roman" w:hAnsi="Consolas" w:cs="Times New Roman"/>
-          <w:color w:val="DCDCAA"/>
-          <w:sz w:val="21"/>
-          <w:szCs w:val="21"/>
-          <w:lang w:eastAsia="fr-FR"/>
-        </w:rPr>
-        <w:t>querySelectorAll</w:t>
-      </w:r>
-      <w:r>
-        <w:rPr>
-          <w:rFonts w:ascii="Consolas" w:eastAsia="Times New Roman" w:hAnsi="Consolas" w:cs="Times New Roman"/>
-          <w:color w:val="D4D4D4"/>
-          <w:sz w:val="21"/>
-          <w:szCs w:val="21"/>
-          <w:lang w:eastAsia="fr-FR"/>
-        </w:rPr>
-        <w:t>(</w:t>
-      </w:r>
-      <w:r>
-        <w:rPr>
-          <w:rFonts w:ascii="Consolas" w:eastAsia="Times New Roman" w:hAnsi="Consolas" w:cs="Times New Roman"/>
-          <w:color w:val="9CDCFE"/>
-          <w:sz w:val="21"/>
-          <w:szCs w:val="21"/>
-          <w:lang w:eastAsia="fr-FR"/>
-        </w:rPr>
-        <w:t>y</w:t>
-      </w:r>
-      <w:r>
-        <w:rPr>
-          <w:rFonts w:ascii="Consolas" w:eastAsia="Times New Roman" w:hAnsi="Consolas" w:cs="Times New Roman"/>
-          <w:color w:val="D4D4D4"/>
-          <w:sz w:val="21"/>
-          <w:szCs w:val="21"/>
-          <w:lang w:eastAsia="fr-FR"/>
-        </w:rPr>
-        <w:t>)[</w:t>
-      </w:r>
-      <w:r>
-        <w:rPr>
-          <w:rFonts w:ascii="Consolas" w:eastAsia="Times New Roman" w:hAnsi="Consolas" w:cs="Times New Roman"/>
-          <w:color w:val="B5CEA8"/>
-          <w:sz w:val="21"/>
-          <w:szCs w:val="21"/>
-          <w:lang w:eastAsia="fr-FR"/>
-        </w:rPr>
-        <w:t>0</w:t>
-      </w:r>
-      <w:r>
-        <w:rPr>
-          <w:rFonts w:ascii="Consolas" w:eastAsia="Times New Roman" w:hAnsi="Consolas" w:cs="Times New Roman"/>
-          <w:color w:val="D4D4D4"/>
-          <w:sz w:val="21"/>
-          <w:szCs w:val="21"/>
-          <w:lang w:eastAsia="fr-FR"/>
-        </w:rPr>
-        <w:t>].</w:t>
-      </w:r>
-      <w:r>
-        <w:rPr>
-          <w:rFonts w:ascii="Consolas" w:eastAsia="Times New Roman" w:hAnsi="Consolas" w:cs="Times New Roman"/>
-          <w:color w:val="9CDCFE"/>
-          <w:sz w:val="21"/>
-          <w:szCs w:val="21"/>
-          <w:lang w:eastAsia="fr-FR"/>
-        </w:rPr>
-        <w:t>innerHTML</w:t>
-      </w:r>
-      <w:r>
-        <w:rPr>
-          <w:rFonts w:ascii="Consolas" w:eastAsia="Times New Roman" w:hAnsi="Consolas" w:cs="Times New Roman"/>
-          <w:color w:val="D4D4D4"/>
-          <w:sz w:val="21"/>
-          <w:szCs w:val="21"/>
-          <w:lang w:eastAsia="fr-FR"/>
-        </w:rPr>
-        <w:t xml:space="preserve"> =</w:t>
-      </w:r>
-    </w:p>
-    <w:p>
-      <w:pPr>
-        <w:shd w:val="clear" w:color="auto" w:fill="1E1E1E"/>
-        <w:spacing w:after="0" w:line="285" w:lineRule="atLeast"/>
-        <w:rPr>
-          <w:rFonts w:ascii="Consolas" w:eastAsia="Times New Roman" w:hAnsi="Consolas" w:cs="Times New Roman"/>
-          <w:color w:val="D4D4D4"/>
-          <w:sz w:val="21"/>
-          <w:szCs w:val="21"/>
-          <w:lang w:eastAsia="fr-FR"/>
-        </w:rPr>
-      </w:pPr>
-      <w:r>
-        <w:rPr>
-          <w:rFonts w:ascii="Consolas" w:eastAsia="Times New Roman" w:hAnsi="Consolas" w:cs="Times New Roman"/>
-          <w:color w:val="D4D4D4"/>
-          <w:sz w:val="21"/>
-          <w:szCs w:val="21"/>
-          <w:lang w:eastAsia="fr-FR"/>
-        </w:rPr>
-        <w:t xml:space="preserve">                </w:t>
-      </w:r>
-      <w:r>
-        <w:rPr>
-          <w:rFonts w:ascii="Consolas" w:eastAsia="Times New Roman" w:hAnsi="Consolas" w:cs="Times New Roman"/>
-          <w:color w:val="569CD6"/>
-          <w:sz w:val="21"/>
-          <w:szCs w:val="21"/>
-          <w:lang w:eastAsia="fr-FR"/>
-        </w:rPr>
-        <w:t>this</w:t>
-      </w:r>
-      <w:r>
-        <w:rPr>
-          <w:rFonts w:ascii="Consolas" w:eastAsia="Times New Roman" w:hAnsi="Consolas" w:cs="Times New Roman"/>
-          <w:color w:val="D4D4D4"/>
-          <w:sz w:val="21"/>
-          <w:szCs w:val="21"/>
-          <w:lang w:eastAsia="fr-FR"/>
-        </w:rPr>
-        <w:t>.</w:t>
-      </w:r>
-      <w:r>
-        <w:rPr>
-          <w:rFonts w:ascii="Consolas" w:eastAsia="Times New Roman" w:hAnsi="Consolas" w:cs="Times New Roman"/>
-          <w:color w:val="9CDCFE"/>
-          <w:sz w:val="21"/>
-          <w:szCs w:val="21"/>
-          <w:lang w:eastAsia="fr-FR"/>
-        </w:rPr>
-        <w:t>responseText</w:t>
-      </w:r>
-      <w:r>
-        <w:rPr>
-          <w:rFonts w:ascii="Consolas" w:eastAsia="Times New Roman" w:hAnsi="Consolas" w:cs="Times New Roman"/>
-          <w:color w:val="D4D4D4"/>
-          <w:sz w:val="21"/>
-          <w:szCs w:val="21"/>
-          <w:lang w:eastAsia="fr-FR"/>
-        </w:rPr>
-        <w:t>;</w:t>
-      </w:r>
-    </w:p>
-    <w:p>
-      <w:pPr>
-        <w:shd w:val="clear" w:color="auto" w:fill="1E1E1E"/>
-        <w:spacing w:after="0" w:line="285" w:lineRule="atLeast"/>
-        <w:rPr>
-          <w:rFonts w:ascii="Consolas" w:eastAsia="Times New Roman" w:hAnsi="Consolas" w:cs="Times New Roman"/>
-          <w:color w:val="D4D4D4"/>
-          <w:sz w:val="21"/>
-          <w:szCs w:val="21"/>
-          <w:lang w:eastAsia="fr-FR"/>
-        </w:rPr>
-      </w:pPr>
-      <w:r>
-        <w:rPr>
-          <w:rFonts w:ascii="Consolas" w:eastAsia="Times New Roman" w:hAnsi="Consolas" w:cs="Times New Roman"/>
-          <w:color w:val="D4D4D4"/>
-          <w:sz w:val="21"/>
-          <w:szCs w:val="21"/>
-          <w:lang w:eastAsia="fr-FR"/>
-        </w:rPr>
-        <w:t xml:space="preserve">        }</w:t>
-      </w:r>
-    </w:p>
-    <w:p>
-      <w:pPr>
-        <w:shd w:val="clear" w:color="auto" w:fill="1E1E1E"/>
-        <w:spacing w:after="0" w:line="285" w:lineRule="atLeast"/>
-        <w:rPr>
-          <w:rFonts w:ascii="Consolas" w:eastAsia="Times New Roman" w:hAnsi="Consolas" w:cs="Times New Roman"/>
-          <w:color w:val="D4D4D4"/>
-          <w:sz w:val="21"/>
-          <w:szCs w:val="21"/>
-          <w:lang w:eastAsia="fr-FR"/>
-        </w:rPr>
-      </w:pPr>
-      <w:r>
-        <w:rPr>
-          <w:rFonts w:ascii="Consolas" w:eastAsia="Times New Roman" w:hAnsi="Consolas" w:cs="Times New Roman"/>
-          <w:color w:val="D4D4D4"/>
-          <w:sz w:val="21"/>
-          <w:szCs w:val="21"/>
-          <w:lang w:eastAsia="fr-FR"/>
-        </w:rPr>
-        <w:t xml:space="preserve">    };</w:t>
-      </w:r>
-    </w:p>
-    <w:p>
-      <w:pPr>
-        <w:shd w:val="clear" w:color="auto" w:fill="1E1E1E"/>
-        <w:spacing w:after="0" w:line="285" w:lineRule="atLeast"/>
-        <w:rPr>
-          <w:rFonts w:ascii="Consolas" w:eastAsia="Times New Roman" w:hAnsi="Consolas" w:cs="Times New Roman"/>
-          <w:color w:val="D4D4D4"/>
-          <w:sz w:val="21"/>
-          <w:szCs w:val="21"/>
-          <w:lang w:eastAsia="fr-FR"/>
-        </w:rPr>
-      </w:pPr>
-      <w:r>
-        <w:rPr>
-          <w:rFonts w:ascii="Consolas" w:eastAsia="Times New Roman" w:hAnsi="Consolas" w:cs="Times New Roman"/>
-          <w:color w:val="D4D4D4"/>
-          <w:sz w:val="21"/>
-          <w:szCs w:val="21"/>
-          <w:lang w:eastAsia="fr-FR"/>
-        </w:rPr>
-        <w:t xml:space="preserve">    </w:t>
-      </w:r>
-      <w:r>
-        <w:rPr>
-          <w:rFonts w:ascii="Consolas" w:eastAsia="Times New Roman" w:hAnsi="Consolas" w:cs="Times New Roman"/>
-          <w:color w:val="9CDCFE"/>
-          <w:sz w:val="21"/>
-          <w:szCs w:val="21"/>
-          <w:lang w:eastAsia="fr-FR"/>
-        </w:rPr>
-        <w:t>xhttp</w:t>
-      </w:r>
-      <w:r>
-        <w:rPr>
-          <w:rFonts w:ascii="Consolas" w:eastAsia="Times New Roman" w:hAnsi="Consolas" w:cs="Times New Roman"/>
-          <w:color w:val="D4D4D4"/>
-          <w:sz w:val="21"/>
-          <w:szCs w:val="21"/>
-          <w:lang w:eastAsia="fr-FR"/>
-        </w:rPr>
-        <w:t>.</w:t>
-      </w:r>
-      <w:r>
-        <w:rPr>
-          <w:rFonts w:ascii="Consolas" w:eastAsia="Times New Roman" w:hAnsi="Consolas" w:cs="Times New Roman"/>
-          <w:color w:val="DCDCAA"/>
-          <w:sz w:val="21"/>
-          <w:szCs w:val="21"/>
-          <w:lang w:eastAsia="fr-FR"/>
-        </w:rPr>
-        <w:t>open</w:t>
-      </w:r>
-      <w:r>
-        <w:rPr>
-          <w:rFonts w:ascii="Consolas" w:eastAsia="Times New Roman" w:hAnsi="Consolas" w:cs="Times New Roman"/>
-          <w:color w:val="D4D4D4"/>
-          <w:sz w:val="21"/>
-          <w:szCs w:val="21"/>
-          <w:lang w:eastAsia="fr-FR"/>
-        </w:rPr>
-        <w:t>(</w:t>
-      </w:r>
-      <w:r>
-        <w:rPr>
-          <w:rFonts w:ascii="Consolas" w:eastAsia="Times New Roman" w:hAnsi="Consolas" w:cs="Times New Roman"/>
-          <w:color w:val="CE9178"/>
-          <w:sz w:val="21"/>
-          <w:szCs w:val="21"/>
-          <w:lang w:eastAsia="fr-FR"/>
-        </w:rPr>
-        <w:t>"GET"</w:t>
-      </w:r>
-      <w:r>
-        <w:rPr>
-          <w:rFonts w:ascii="Consolas" w:eastAsia="Times New Roman" w:hAnsi="Consolas" w:cs="Times New Roman"/>
-          <w:color w:val="D4D4D4"/>
-          <w:sz w:val="21"/>
-          <w:szCs w:val="21"/>
-          <w:lang w:eastAsia="fr-FR"/>
-        </w:rPr>
-        <w:t xml:space="preserve">, </w:t>
-      </w:r>
-      <w:r>
-        <w:rPr>
-          <w:rFonts w:ascii="Consolas" w:eastAsia="Times New Roman" w:hAnsi="Consolas" w:cs="Times New Roman"/>
-          <w:color w:val="9CDCFE"/>
-          <w:sz w:val="21"/>
-          <w:szCs w:val="21"/>
-          <w:lang w:eastAsia="fr-FR"/>
-        </w:rPr>
-        <w:t>x</w:t>
-      </w:r>
-      <w:r>
-        <w:rPr>
-          <w:rFonts w:ascii="Consolas" w:eastAsia="Times New Roman" w:hAnsi="Consolas" w:cs="Times New Roman"/>
-          <w:color w:val="D4D4D4"/>
-          <w:sz w:val="21"/>
-          <w:szCs w:val="21"/>
-          <w:lang w:eastAsia="fr-FR"/>
-        </w:rPr>
-        <w:t xml:space="preserve">, </w:t>
-      </w:r>
-      <w:r>
-        <w:rPr>
-          <w:rFonts w:ascii="Consolas" w:eastAsia="Times New Roman" w:hAnsi="Consolas" w:cs="Times New Roman"/>
-          <w:color w:val="569CD6"/>
-          <w:sz w:val="21"/>
-          <w:szCs w:val="21"/>
-          <w:lang w:eastAsia="fr-FR"/>
-        </w:rPr>
-        <w:t>true</w:t>
-      </w:r>
-      <w:r>
-        <w:rPr>
-          <w:rFonts w:ascii="Consolas" w:eastAsia="Times New Roman" w:hAnsi="Consolas" w:cs="Times New Roman"/>
-          <w:color w:val="D4D4D4"/>
-          <w:sz w:val="21"/>
-          <w:szCs w:val="21"/>
-          <w:lang w:eastAsia="fr-FR"/>
-        </w:rPr>
-        <w:t>);</w:t>
-      </w:r>
-    </w:p>
-    <w:p>
-      <w:pPr>
-        <w:shd w:val="clear" w:color="auto" w:fill="1E1E1E"/>
-        <w:spacing w:after="0" w:line="285" w:lineRule="atLeast"/>
-        <w:rPr>
-          <w:rFonts w:ascii="Consolas" w:eastAsia="Times New Roman" w:hAnsi="Consolas" w:cs="Times New Roman"/>
-          <w:color w:val="D4D4D4"/>
-          <w:sz w:val="21"/>
-          <w:szCs w:val="21"/>
-          <w:lang w:eastAsia="fr-FR"/>
-        </w:rPr>
-      </w:pPr>
-      <w:r>
-        <w:rPr>
-          <w:rFonts w:ascii="Consolas" w:eastAsia="Times New Roman" w:hAnsi="Consolas" w:cs="Times New Roman"/>
-          <w:color w:val="D4D4D4"/>
-          <w:sz w:val="21"/>
-          <w:szCs w:val="21"/>
-          <w:lang w:eastAsia="fr-FR"/>
-        </w:rPr>
-        <w:t xml:space="preserve">  </w:t>
-      </w:r>
-    </w:p>
-    <w:p>
-      <w:pPr>
-        <w:shd w:val="clear" w:color="auto" w:fill="1E1E1E"/>
-        <w:spacing w:after="0" w:line="285" w:lineRule="atLeast"/>
-        <w:rPr>
-          <w:rFonts w:ascii="Consolas" w:eastAsia="Times New Roman" w:hAnsi="Consolas" w:cs="Times New Roman"/>
-          <w:color w:val="D4D4D4"/>
-          <w:sz w:val="21"/>
-          <w:szCs w:val="21"/>
-          <w:lang w:eastAsia="fr-FR"/>
-        </w:rPr>
-      </w:pPr>
-      <w:r>
-        <w:rPr>
-          <w:rFonts w:ascii="Consolas" w:eastAsia="Times New Roman" w:hAnsi="Consolas" w:cs="Times New Roman"/>
-          <w:color w:val="D4D4D4"/>
-          <w:sz w:val="21"/>
-          <w:szCs w:val="21"/>
-          <w:lang w:eastAsia="fr-FR"/>
-        </w:rPr>
-        <w:t xml:space="preserve">    </w:t>
-      </w:r>
-      <w:r>
-        <w:rPr>
-          <w:rFonts w:ascii="Consolas" w:eastAsia="Times New Roman" w:hAnsi="Consolas" w:cs="Times New Roman"/>
-          <w:color w:val="9CDCFE"/>
-          <w:sz w:val="21"/>
-          <w:szCs w:val="21"/>
-          <w:lang w:eastAsia="fr-FR"/>
-        </w:rPr>
-        <w:t>xhttp</w:t>
-      </w:r>
-      <w:r>
-        <w:rPr>
-          <w:rFonts w:ascii="Consolas" w:eastAsia="Times New Roman" w:hAnsi="Consolas" w:cs="Times New Roman"/>
-          <w:color w:val="D4D4D4"/>
-          <w:sz w:val="21"/>
-          <w:szCs w:val="21"/>
-          <w:lang w:eastAsia="fr-FR"/>
-        </w:rPr>
-        <w:t>.</w:t>
-      </w:r>
-      <w:r>
-        <w:rPr>
-          <w:rFonts w:ascii="Consolas" w:eastAsia="Times New Roman" w:hAnsi="Consolas" w:cs="Times New Roman"/>
-          <w:color w:val="DCDCAA"/>
-          <w:sz w:val="21"/>
-          <w:szCs w:val="21"/>
-          <w:lang w:eastAsia="fr-FR"/>
-        </w:rPr>
-        <w:t>send</w:t>
-      </w:r>
-      <w:r>
-        <w:rPr>
-          <w:rFonts w:ascii="Consolas" w:eastAsia="Times New Roman" w:hAnsi="Consolas" w:cs="Times New Roman"/>
-          <w:color w:val="D4D4D4"/>
-          <w:sz w:val="21"/>
-          <w:szCs w:val="21"/>
-          <w:lang w:eastAsia="fr-FR"/>
-        </w:rPr>
-        <w:t>();</w:t>
-      </w:r>
-    </w:p>
-    <w:p>
-      <w:pPr>
-        <w:shd w:val="clear" w:color="auto" w:fill="1E1E1E"/>
-        <w:spacing w:after="0" w:line="285" w:lineRule="atLeast"/>
-        <w:rPr>
-          <w:rFonts w:ascii="Consolas" w:eastAsia="Times New Roman" w:hAnsi="Consolas" w:cs="Times New Roman"/>
-          <w:color w:val="D4D4D4"/>
-          <w:sz w:val="21"/>
-          <w:szCs w:val="21"/>
-          <w:lang w:eastAsia="fr-FR"/>
-        </w:rPr>
-      </w:pPr>
-      <w:r>
-        <w:rPr>
-          <w:rFonts w:ascii="Consolas" w:eastAsia="Times New Roman" w:hAnsi="Consolas" w:cs="Times New Roman"/>
-          <w:color w:val="D4D4D4"/>
-          <w:sz w:val="21"/>
-          <w:szCs w:val="21"/>
-          <w:lang w:eastAsia="fr-FR"/>
-        </w:rPr>
-        <w:t>}</w:t>
-      </w:r>
-    </w:p>
-    <w:p>
-      <w:pPr>
-        <w:shd w:val="clear" w:color="auto" w:fill="1E1E1E"/>
-        <w:spacing w:after="0" w:line="285" w:lineRule="atLeast"/>
-        <w:rPr>
-          <w:rFonts w:ascii="Consolas" w:eastAsia="Times New Roman" w:hAnsi="Consolas" w:cs="Times New Roman"/>
-          <w:color w:val="D4D4D4"/>
-          <w:sz w:val="21"/>
-          <w:szCs w:val="21"/>
-          <w:lang w:eastAsia="fr-FR"/>
-        </w:rPr>
-      </w:pPr>
-    </w:p>
-    <w:p>
-      <w:pPr>
-        <w:shd w:val="clear" w:color="auto" w:fill="1E1E1E"/>
-        <w:spacing w:after="0" w:line="285" w:lineRule="atLeast"/>
-        <w:rPr>
-          <w:rFonts w:ascii="Consolas" w:eastAsia="Times New Roman" w:hAnsi="Consolas" w:cs="Times New Roman"/>
-          <w:color w:val="D4D4D4"/>
-          <w:sz w:val="21"/>
-          <w:szCs w:val="21"/>
-          <w:lang w:eastAsia="fr-FR"/>
-        </w:rPr>
-      </w:pPr>
-      <w:r>
-        <w:rPr>
-          <w:rFonts w:ascii="Consolas" w:eastAsia="Times New Roman" w:hAnsi="Consolas" w:cs="Times New Roman"/>
-          <w:color w:val="569CD6"/>
-          <w:sz w:val="21"/>
-          <w:szCs w:val="21"/>
-          <w:lang w:eastAsia="fr-FR"/>
-        </w:rPr>
-        <w:t>var</w:t>
-      </w:r>
-      <w:r>
-        <w:rPr>
-          <w:rFonts w:ascii="Consolas" w:eastAsia="Times New Roman" w:hAnsi="Consolas" w:cs="Times New Roman"/>
-          <w:color w:val="D4D4D4"/>
-          <w:sz w:val="21"/>
-          <w:szCs w:val="21"/>
-          <w:lang w:eastAsia="fr-FR"/>
-        </w:rPr>
-        <w:t xml:space="preserve"> </w:t>
-      </w:r>
-      <w:r>
-        <w:rPr>
-          <w:rFonts w:ascii="Consolas" w:eastAsia="Times New Roman" w:hAnsi="Consolas" w:cs="Times New Roman"/>
-          <w:color w:val="9CDCFE"/>
-          <w:sz w:val="21"/>
-          <w:szCs w:val="21"/>
-          <w:lang w:eastAsia="fr-FR"/>
-        </w:rPr>
-        <w:t>choix</w:t>
-      </w:r>
-      <w:r>
-        <w:rPr>
-          <w:rFonts w:ascii="Consolas" w:eastAsia="Times New Roman" w:hAnsi="Consolas" w:cs="Times New Roman"/>
-          <w:color w:val="D4D4D4"/>
-          <w:sz w:val="21"/>
-          <w:szCs w:val="21"/>
-          <w:lang w:eastAsia="fr-FR"/>
-        </w:rPr>
-        <w:t xml:space="preserve"> = </w:t>
-      </w:r>
-      <w:r>
-        <w:rPr>
-          <w:rFonts w:ascii="Consolas" w:eastAsia="Times New Roman" w:hAnsi="Consolas" w:cs="Times New Roman"/>
-          <w:color w:val="9CDCFE"/>
-          <w:sz w:val="21"/>
-          <w:szCs w:val="21"/>
-          <w:lang w:eastAsia="fr-FR"/>
-        </w:rPr>
-        <w:t>document</w:t>
-      </w:r>
-      <w:r>
-        <w:rPr>
-          <w:rFonts w:ascii="Consolas" w:eastAsia="Times New Roman" w:hAnsi="Consolas" w:cs="Times New Roman"/>
-          <w:color w:val="D4D4D4"/>
-          <w:sz w:val="21"/>
-          <w:szCs w:val="21"/>
-          <w:lang w:eastAsia="fr-FR"/>
-        </w:rPr>
-        <w:t>.</w:t>
-      </w:r>
-      <w:r>
-        <w:rPr>
-          <w:rFonts w:ascii="Consolas" w:eastAsia="Times New Roman" w:hAnsi="Consolas" w:cs="Times New Roman"/>
-          <w:color w:val="DCDCAA"/>
-          <w:sz w:val="21"/>
-          <w:szCs w:val="21"/>
-          <w:lang w:eastAsia="fr-FR"/>
-        </w:rPr>
-        <w:t>getElementById</w:t>
-      </w:r>
-      <w:r>
-        <w:rPr>
-          <w:rFonts w:ascii="Consolas" w:eastAsia="Times New Roman" w:hAnsi="Consolas" w:cs="Times New Roman"/>
-          <w:color w:val="D4D4D4"/>
-          <w:sz w:val="21"/>
-          <w:szCs w:val="21"/>
-          <w:lang w:eastAsia="fr-FR"/>
-        </w:rPr>
-        <w:t>(</w:t>
-      </w:r>
-      <w:r>
-        <w:rPr>
-          <w:rFonts w:ascii="Consolas" w:eastAsia="Times New Roman" w:hAnsi="Consolas" w:cs="Times New Roman"/>
-          <w:color w:val="CE9178"/>
-          <w:sz w:val="21"/>
-          <w:szCs w:val="21"/>
-          <w:lang w:eastAsia="fr-FR"/>
-        </w:rPr>
-        <w:t>"choix"</w:t>
-      </w:r>
-      <w:r>
-        <w:rPr>
-          <w:rFonts w:ascii="Consolas" w:eastAsia="Times New Roman" w:hAnsi="Consolas" w:cs="Times New Roman"/>
-          <w:color w:val="D4D4D4"/>
-          <w:sz w:val="21"/>
-          <w:szCs w:val="21"/>
-          <w:lang w:eastAsia="fr-FR"/>
-        </w:rPr>
-        <w:t>);</w:t>
-      </w:r>
-    </w:p>
-    <w:p>
-      <w:pPr>
-        <w:shd w:val="clear" w:color="auto" w:fill="1E1E1E"/>
-        <w:spacing w:after="240" w:line="285" w:lineRule="atLeast"/>
-        <w:rPr>
-          <w:rFonts w:ascii="Consolas" w:eastAsia="Times New Roman" w:hAnsi="Consolas" w:cs="Times New Roman"/>
-          <w:color w:val="D4D4D4"/>
-          <w:sz w:val="21"/>
-          <w:szCs w:val="21"/>
-          <w:lang w:eastAsia="fr-FR"/>
-        </w:rPr>
-      </w:pPr>
-    </w:p>
-    <w:p>
-      <w:pPr>
-        <w:shd w:val="clear" w:color="auto" w:fill="1E1E1E"/>
-        <w:spacing w:after="0" w:line="285" w:lineRule="atLeast"/>
-        <w:rPr>
-          <w:rFonts w:ascii="Consolas" w:eastAsia="Times New Roman" w:hAnsi="Consolas" w:cs="Times New Roman"/>
-          <w:color w:val="569CD6"/>
-          <w:sz w:val="21"/>
-          <w:szCs w:val="21"/>
-          <w:lang w:eastAsia="fr-FR"/>
-        </w:rPr>
-      </w:pPr>
-    </w:p>
-    <w:p>
-      <w:pPr>
-        <w:shd w:val="clear" w:color="auto" w:fill="1E1E1E"/>
-        <w:spacing w:after="0" w:line="285" w:lineRule="atLeast"/>
-        <w:rPr>
-          <w:rFonts w:ascii="Consolas" w:eastAsia="Times New Roman" w:hAnsi="Consolas" w:cs="Times New Roman"/>
-          <w:color w:val="D4D4D4"/>
-          <w:sz w:val="21"/>
-          <w:szCs w:val="21"/>
-          <w:lang w:eastAsia="fr-FR"/>
-        </w:rPr>
-      </w:pPr>
+      </w:pPr>
+    </w:p>
+    <w:p>
+      <w:pPr>
+        <w:shd w:val="clear" w:color="auto" w:fill="1E1E1E"/>
+        <w:spacing w:after="0" w:line="285" w:lineRule="atLeast"/>
+        <w:rPr>
+          <w:rFonts w:ascii="Consolas" w:eastAsia="Times New Roman" w:hAnsi="Consolas" w:cs="Times New Roman"/>
+          <w:color w:val="D4D4D4"/>
+          <w:sz w:val="21"/>
+          <w:szCs w:val="21"/>
+          <w:lang w:eastAsia="fr-FR"/>
+        </w:rPr>
+      </w:pPr>
+      <w:proofErr w:type="spellStart"/>
       <w:r>
         <w:rPr>
           <w:rFonts w:ascii="Consolas" w:eastAsia="Times New Roman" w:hAnsi="Consolas" w:cs="Times New Roman"/>
@@ -4930,6 +5430,7 @@
         <w:lastRenderedPageBreak/>
         <w:t>function</w:t>
       </w:r>
+      <w:proofErr w:type="spellEnd"/>
       <w:r>
         <w:rPr>
           <w:rFonts w:ascii="Consolas" w:eastAsia="Times New Roman" w:hAnsi="Consolas" w:cs="Times New Roman"/>
@@ -4940,6 +5441,7 @@
         </w:rPr>
         <w:t xml:space="preserve"> </w:t>
       </w:r>
+      <w:proofErr w:type="spellStart"/>
       <w:r>
         <w:rPr>
           <w:rFonts w:ascii="Consolas" w:eastAsia="Times New Roman" w:hAnsi="Consolas" w:cs="Times New Roman"/>
@@ -4950,6 +5452,7 @@
         </w:rPr>
         <w:t>language</w:t>
       </w:r>
+      <w:proofErr w:type="spellEnd"/>
       <w:r>
         <w:rPr>
           <w:rFonts w:ascii="Consolas" w:eastAsia="Times New Roman" w:hAnsi="Consolas" w:cs="Times New Roman"/>
@@ -4983,6 +5486,7 @@
         </w:rPr>
         <w:t xml:space="preserve">    </w:t>
       </w:r>
+      <w:proofErr w:type="gramStart"/>
       <w:r>
         <w:rPr>
           <w:rFonts w:ascii="Consolas" w:eastAsia="Times New Roman" w:hAnsi="Consolas" w:cs="Times New Roman"/>
@@ -4993,6 +5497,7 @@
         </w:rPr>
         <w:t>if</w:t>
       </w:r>
+      <w:proofErr w:type="gramEnd"/>
       <w:r>
         <w:rPr>
           <w:rFonts w:ascii="Consolas" w:eastAsia="Times New Roman" w:hAnsi="Consolas" w:cs="Times New Roman"/>
@@ -5003,6 +5508,7 @@
         </w:rPr>
         <w:t xml:space="preserve"> (</w:t>
       </w:r>
+      <w:proofErr w:type="spellStart"/>
       <w:r>
         <w:rPr>
           <w:rFonts w:ascii="Consolas" w:eastAsia="Times New Roman" w:hAnsi="Consolas" w:cs="Times New Roman"/>
@@ -5033,6 +5539,7 @@
         </w:rPr>
         <w:t>value</w:t>
       </w:r>
+      <w:proofErr w:type="spellEnd"/>
       <w:r>
         <w:rPr>
           <w:rFonts w:ascii="Consolas" w:eastAsia="Times New Roman" w:hAnsi="Consolas" w:cs="Times New Roman"/>
@@ -5051,7 +5558,29 @@
           <w:szCs w:val="21"/>
           <w:lang w:eastAsia="fr-FR"/>
         </w:rPr>
-        <w:t>"fr"</w:t>
+        <w:t>"</w:t>
+      </w:r>
+      <w:proofErr w:type="spellStart"/>
+      <w:r>
+        <w:rPr>
+          <w:rFonts w:ascii="Consolas" w:eastAsia="Times New Roman" w:hAnsi="Consolas" w:cs="Times New Roman"/>
+          <w:color w:val="CE9178"/>
+          <w:sz w:val="21"/>
+          <w:szCs w:val="21"/>
+          <w:lang w:eastAsia="fr-FR"/>
+        </w:rPr>
+        <w:t>fr</w:t>
+      </w:r>
+      <w:proofErr w:type="spellEnd"/>
+      <w:r>
+        <w:rPr>
+          <w:rFonts w:ascii="Consolas" w:eastAsia="Times New Roman" w:hAnsi="Consolas" w:cs="Times New Roman"/>
+          <w:color w:val="CE9178"/>
+          <w:sz w:val="21"/>
+          <w:szCs w:val="21"/>
+          <w:lang w:eastAsia="fr-FR"/>
+        </w:rPr>
+        <w:t>"</w:t>
       </w:r>
       <w:r>
         <w:rPr>
@@ -5086,6 +5615,8 @@
         </w:rPr>
         <w:t xml:space="preserve">        </w:t>
       </w:r>
+      <w:proofErr w:type="spellStart"/>
+      <w:proofErr w:type="gramStart"/>
       <w:r>
         <w:rPr>
           <w:rFonts w:ascii="Consolas" w:eastAsia="Times New Roman" w:hAnsi="Consolas" w:cs="Times New Roman"/>
@@ -5096,6 +5627,7 @@
         </w:rPr>
         <w:t>loadDoc</w:t>
       </w:r>
+      <w:proofErr w:type="spellEnd"/>
       <w:r>
         <w:rPr>
           <w:rFonts w:ascii="Consolas" w:eastAsia="Times New Roman" w:hAnsi="Consolas" w:cs="Times New Roman"/>
@@ -5106,6 +5638,7 @@
         </w:rPr>
         <w:t>(</w:t>
       </w:r>
+      <w:proofErr w:type="gramEnd"/>
       <w:r>
         <w:rPr>
           <w:rFonts w:ascii="Consolas" w:eastAsia="Times New Roman" w:hAnsi="Consolas" w:cs="Times New Roman"/>
@@ -5169,6 +5702,8 @@
         </w:rPr>
         <w:t xml:space="preserve">        </w:t>
       </w:r>
+      <w:proofErr w:type="spellStart"/>
+      <w:proofErr w:type="gramStart"/>
       <w:r>
         <w:rPr>
           <w:rFonts w:ascii="Consolas" w:eastAsia="Times New Roman" w:hAnsi="Consolas" w:cs="Times New Roman"/>
@@ -5179,6 +5714,7 @@
         </w:rPr>
         <w:t>loadDoc</w:t>
       </w:r>
+      <w:proofErr w:type="spellEnd"/>
       <w:r>
         <w:rPr>
           <w:rFonts w:ascii="Consolas" w:eastAsia="Times New Roman" w:hAnsi="Consolas" w:cs="Times New Roman"/>
@@ -5189,6 +5725,7 @@
         </w:rPr>
         <w:t>(</w:t>
       </w:r>
+      <w:proofErr w:type="gramEnd"/>
       <w:r>
         <w:rPr>
           <w:rFonts w:ascii="Consolas" w:eastAsia="Times New Roman" w:hAnsi="Consolas" w:cs="Times New Roman"/>
@@ -5275,6 +5812,8 @@
         </w:rPr>
         <w:t xml:space="preserve">    </w:t>
       </w:r>
+      <w:proofErr w:type="spellStart"/>
+      <w:proofErr w:type="gramStart"/>
       <w:r>
         <w:rPr>
           <w:rFonts w:ascii="Consolas" w:eastAsia="Times New Roman" w:hAnsi="Consolas" w:cs="Times New Roman"/>
@@ -5285,6 +5824,8 @@
         </w:rPr>
         <w:t>else</w:t>
       </w:r>
+      <w:proofErr w:type="spellEnd"/>
+      <w:proofErr w:type="gramEnd"/>
       <w:r>
         <w:rPr>
           <w:rFonts w:ascii="Consolas" w:eastAsia="Times New Roman" w:hAnsi="Consolas" w:cs="Times New Roman"/>
@@ -5315,6 +5856,7 @@
         </w:rPr>
         <w:t xml:space="preserve"> (</w:t>
       </w:r>
+      <w:proofErr w:type="spellStart"/>
       <w:r>
         <w:rPr>
           <w:rFonts w:ascii="Consolas" w:eastAsia="Times New Roman" w:hAnsi="Consolas" w:cs="Times New Roman"/>
@@ -5345,6 +5887,7 @@
         </w:rPr>
         <w:t>value</w:t>
       </w:r>
+      <w:proofErr w:type="spellEnd"/>
       <w:r>
         <w:rPr>
           <w:rFonts w:ascii="Consolas" w:eastAsia="Times New Roman" w:hAnsi="Consolas" w:cs="Times New Roman"/>
@@ -5398,6 +5941,8 @@
         </w:rPr>
         <w:t xml:space="preserve">        </w:t>
       </w:r>
+      <w:proofErr w:type="spellStart"/>
+      <w:proofErr w:type="gramStart"/>
       <w:r>
         <w:rPr>
           <w:rFonts w:ascii="Consolas" w:eastAsia="Times New Roman" w:hAnsi="Consolas" w:cs="Times New Roman"/>
@@ -5408,6 +5953,7 @@
         </w:rPr>
         <w:t>loadDoc</w:t>
       </w:r>
+      <w:proofErr w:type="spellEnd"/>
       <w:r>
         <w:rPr>
           <w:rFonts w:ascii="Consolas" w:eastAsia="Times New Roman" w:hAnsi="Consolas" w:cs="Times New Roman"/>
@@ -5418,6 +5964,7 @@
         </w:rPr>
         <w:t>(</w:t>
       </w:r>
+      <w:proofErr w:type="gramEnd"/>
       <w:r>
         <w:rPr>
           <w:rFonts w:ascii="Consolas" w:eastAsia="Times New Roman" w:hAnsi="Consolas" w:cs="Times New Roman"/>
@@ -5481,6 +6028,8 @@
         </w:rPr>
         <w:t xml:space="preserve">        </w:t>
       </w:r>
+      <w:proofErr w:type="spellStart"/>
+      <w:proofErr w:type="gramStart"/>
       <w:r>
         <w:rPr>
           <w:rFonts w:ascii="Consolas" w:eastAsia="Times New Roman" w:hAnsi="Consolas" w:cs="Times New Roman"/>
@@ -5491,6 +6040,7 @@
         </w:rPr>
         <w:t>loadDoc</w:t>
       </w:r>
+      <w:proofErr w:type="spellEnd"/>
       <w:r>
         <w:rPr>
           <w:rFonts w:ascii="Consolas" w:eastAsia="Times New Roman" w:hAnsi="Consolas" w:cs="Times New Roman"/>
@@ -5501,6 +6051,7 @@
         </w:rPr>
         <w:t>(</w:t>
       </w:r>
+      <w:proofErr w:type="gramEnd"/>
       <w:r>
         <w:rPr>
           <w:rFonts w:ascii="Consolas" w:eastAsia="Times New Roman" w:hAnsi="Consolas" w:cs="Times New Roman"/>
@@ -5587,6 +6138,8 @@
         </w:rPr>
         <w:t xml:space="preserve">    </w:t>
       </w:r>
+      <w:proofErr w:type="spellStart"/>
+      <w:proofErr w:type="gramStart"/>
       <w:r>
         <w:rPr>
           <w:rFonts w:ascii="Consolas" w:eastAsia="Times New Roman" w:hAnsi="Consolas" w:cs="Times New Roman"/>
@@ -5597,6 +6150,8 @@
         </w:rPr>
         <w:t>else</w:t>
       </w:r>
+      <w:proofErr w:type="spellEnd"/>
+      <w:proofErr w:type="gramEnd"/>
       <w:r>
         <w:rPr>
           <w:rFonts w:ascii="Consolas" w:eastAsia="Times New Roman" w:hAnsi="Consolas" w:cs="Times New Roman"/>
@@ -5627,6 +6182,7 @@
         </w:rPr>
         <w:t xml:space="preserve"> (</w:t>
       </w:r>
+      <w:proofErr w:type="spellStart"/>
       <w:r>
         <w:rPr>
           <w:rFonts w:ascii="Consolas" w:eastAsia="Times New Roman" w:hAnsi="Consolas" w:cs="Times New Roman"/>
@@ -5657,6 +6213,7 @@
         </w:rPr>
         <w:t>value</w:t>
       </w:r>
+      <w:proofErr w:type="spellEnd"/>
       <w:r>
         <w:rPr>
           <w:rFonts w:ascii="Consolas" w:eastAsia="Times New Roman" w:hAnsi="Consolas" w:cs="Times New Roman"/>
@@ -5710,6 +6267,8 @@
         </w:rPr>
         <w:t xml:space="preserve">        </w:t>
       </w:r>
+      <w:proofErr w:type="spellStart"/>
+      <w:proofErr w:type="gramStart"/>
       <w:r>
         <w:rPr>
           <w:rFonts w:ascii="Consolas" w:eastAsia="Times New Roman" w:hAnsi="Consolas" w:cs="Times New Roman"/>
@@ -5720,6 +6279,7 @@
         </w:rPr>
         <w:t>loadDoc</w:t>
       </w:r>
+      <w:proofErr w:type="spellEnd"/>
       <w:r>
         <w:rPr>
           <w:rFonts w:ascii="Consolas" w:eastAsia="Times New Roman" w:hAnsi="Consolas" w:cs="Times New Roman"/>
@@ -5730,6 +6290,7 @@
         </w:rPr>
         <w:t>(</w:t>
       </w:r>
+      <w:proofErr w:type="gramEnd"/>
       <w:r>
         <w:rPr>
           <w:rFonts w:ascii="Consolas" w:eastAsia="Times New Roman" w:hAnsi="Consolas" w:cs="Times New Roman"/>
@@ -5793,6 +6354,8 @@
         </w:rPr>
         <w:t xml:space="preserve">        </w:t>
       </w:r>
+      <w:proofErr w:type="spellStart"/>
+      <w:proofErr w:type="gramStart"/>
       <w:r>
         <w:rPr>
           <w:rFonts w:ascii="Consolas" w:eastAsia="Times New Roman" w:hAnsi="Consolas" w:cs="Times New Roman"/>
@@ -5803,6 +6366,7 @@
         </w:rPr>
         <w:t>loadDoc</w:t>
       </w:r>
+      <w:proofErr w:type="spellEnd"/>
       <w:r>
         <w:rPr>
           <w:rFonts w:ascii="Consolas" w:eastAsia="Times New Roman" w:hAnsi="Consolas" w:cs="Times New Roman"/>
@@ -5813,6 +6377,7 @@
         </w:rPr>
         <w:t>(</w:t>
       </w:r>
+      <w:proofErr w:type="gramEnd"/>
       <w:r>
         <w:rPr>
           <w:rFonts w:ascii="Consolas" w:eastAsia="Times New Roman" w:hAnsi="Consolas" w:cs="Times New Roman"/>
@@ -5922,6 +6487,9 @@
       <w:pPr>
         <w:pStyle w:val="common"/>
       </w:pPr>
+      <w:r>
+        <w:t>Dans la pratique, beaucoup mettent un nom d’ID à chaque div pour pouvoir les cibler beaucoup plus facilement qu’en les comptant manuellement, puisque les erreurs peuvent être fréquentes en agissant de la sorte.</w:t>
+      </w:r>
     </w:p>
     <w:p>
       <w:pPr>
